--- a/instrukcje/K3s-P1-K3s-installation-beta.docx
+++ b/instrukcje/K3s-P1-K3s-installation-beta.docx
@@ -353,6 +353,7 @@
           <w:lang w:val="pl-PL"/>
         </w:rPr>
       </w:pPr>
+      <w:proofErr w:type="spellStart"/>
       <w:r>
         <w:rPr>
           <w:rFonts w:cs="Calibri"/>
@@ -360,8 +361,9 @@
           <w:bCs/>
           <w:lang w:val="pl-PL"/>
         </w:rPr>
-        <w:t xml:space="preserve">Prepared by: dr inż. </w:t>
-      </w:r>
+        <w:t>Prepared</w:t>
+      </w:r>
+      <w:proofErr w:type="spellEnd"/>
       <w:r>
         <w:rPr>
           <w:rFonts w:cs="Calibri"/>
@@ -369,42 +371,51 @@
           <w:bCs/>
           <w:lang w:val="pl-PL"/>
         </w:rPr>
-        <w:t>Dariusz Bursztynowski</w:t>
-      </w:r>
-    </w:p>
-    <w:p>
-      <w:pPr>
-        <w:contextualSpacing/>
+        <w:t xml:space="preserve"> by: dr inż. </w:t>
+      </w:r>
+      <w:r>
         <w:rPr>
           <w:rFonts w:cs="Calibri"/>
           <w:b/>
           <w:bCs/>
           <w:lang w:val="pl-PL"/>
         </w:rPr>
-      </w:pPr>
+        <w:t>Dariusz Bursztynowski</w:t>
+      </w:r>
     </w:p>
     <w:p>
       <w:pPr>
         <w:contextualSpacing/>
-        <w:rPr>
-          <w:rFonts w:cs="Calibri"/>
-          <w:lang w:val="pl-PL"/>
-        </w:rPr>
-      </w:pPr>
-      <w:r>
         <w:rPr>
           <w:rFonts w:cs="Calibri"/>
           <w:b/>
           <w:bCs/>
           <w:lang w:val="pl-PL"/>
         </w:rPr>
-        <w:t>ZSUT.</w:t>
-      </w:r>
-      <w:r>
+      </w:pPr>
+    </w:p>
+    <w:p>
+      <w:pPr>
+        <w:contextualSpacing/>
         <w:rPr>
           <w:rFonts w:cs="Calibri"/>
           <w:lang w:val="pl-PL"/>
         </w:rPr>
+      </w:pPr>
+      <w:r>
+        <w:rPr>
+          <w:rFonts w:cs="Calibri"/>
+          <w:b/>
+          <w:bCs/>
+          <w:lang w:val="pl-PL"/>
+        </w:rPr>
+        <w:t>ZSUT.</w:t>
+      </w:r>
+      <w:r>
+        <w:rPr>
+          <w:rFonts w:cs="Calibri"/>
+          <w:lang w:val="pl-PL"/>
+        </w:rPr>
         <w:t xml:space="preserve"> Zakład Sieci i Usług Teleinformatycznych</w:t>
       </w:r>
     </w:p>
@@ -462,12 +473,21 @@
           <w:lang w:val="pl-PL"/>
         </w:rPr>
       </w:pPr>
+      <w:proofErr w:type="spellStart"/>
       <w:r>
         <w:rPr>
           <w:rFonts w:cs="Calibri"/>
           <w:lang w:val="pl-PL"/>
         </w:rPr>
-        <w:t xml:space="preserve">Last update </w:t>
+        <w:t>Last</w:t>
+      </w:r>
+      <w:proofErr w:type="spellEnd"/>
+      <w:r>
+        <w:rPr>
+          <w:rFonts w:cs="Calibri"/>
+          <w:lang w:val="pl-PL"/>
+        </w:rPr>
+        <w:t xml:space="preserve"> update </w:t>
       </w:r>
       <w:r>
         <w:rPr>
@@ -1177,7 +1197,7 @@
                 <w:noProof/>
                 <w:webHidden/>
               </w:rPr>
-              <w:t>7</w:t>
+              <w:t>8</w:t>
             </w:r>
             <w:r>
               <w:rPr>
@@ -1548,11 +1568,19 @@
         </w:rPr>
         <w:t xml:space="preserve">s on </w:t>
       </w:r>
-      <w:r>
-        <w:rPr>
-          <w:lang w:val="en-US"/>
-        </w:rPr>
-        <w:t>RbPi-s</w:t>
+      <w:proofErr w:type="spellStart"/>
+      <w:r>
+        <w:rPr>
+          <w:lang w:val="en-US"/>
+        </w:rPr>
+        <w:t>RbPi</w:t>
+      </w:r>
+      <w:proofErr w:type="spellEnd"/>
+      <w:r>
+        <w:rPr>
+          <w:lang w:val="en-US"/>
+        </w:rPr>
+        <w:t>-s</w:t>
       </w:r>
       <w:r>
         <w:rPr>
@@ -1621,6 +1649,7 @@
         </w:rPr>
         <w:t xml:space="preserve">-install configuration of the management host to enable </w:t>
       </w:r>
+      <w:proofErr w:type="spellStart"/>
       <w:r>
         <w:rPr>
           <w:i/>
@@ -1629,6 +1658,7 @@
         </w:rPr>
         <w:t>kubectl</w:t>
       </w:r>
+      <w:proofErr w:type="spellEnd"/>
       <w:r>
         <w:rPr>
           <w:lang w:val="en-US"/>
@@ -1638,7 +1668,7 @@
     </w:p>
     <w:p>
       <w:pPr>
-        <w:spacing w:after="0"/>
+        <w:spacing w:after="240"/>
         <w:jc w:val="both"/>
         <w:rPr>
           <w:lang w:val="en-US"/>
@@ -1660,7 +1690,33 @@
         <w:rPr>
           <w:lang w:val="en-US"/>
         </w:rPr>
-        <w:t xml:space="preserve">setup of our lab consists of the cluster itself (four RbPi-s connected to a PoE switch) and </w:t>
+        <w:t xml:space="preserve">setup of our lab consists of the cluster itself (four </w:t>
+      </w:r>
+      <w:proofErr w:type="spellStart"/>
+      <w:r>
+        <w:rPr>
+          <w:lang w:val="en-US"/>
+        </w:rPr>
+        <w:t>RbPi</w:t>
+      </w:r>
+      <w:proofErr w:type="spellEnd"/>
+      <w:r>
+        <w:rPr>
+          <w:lang w:val="en-US"/>
+        </w:rPr>
+        <w:t xml:space="preserve">-s </w:t>
+      </w:r>
+      <w:r>
+        <w:rPr>
+          <w:lang w:val="en-US"/>
+        </w:rPr>
+        <w:t xml:space="preserve">nodes </w:t>
+      </w:r>
+      <w:r>
+        <w:rPr>
+          <w:lang w:val="en-US"/>
+        </w:rPr>
+        <w:t xml:space="preserve">connected to a PoE switch) and </w:t>
       </w:r>
       <w:r>
         <w:rPr>
@@ -1726,7 +1782,7 @@
         <w:rPr>
           <w:lang w:val="en-US"/>
         </w:rPr>
-        <w:t>.</w:t>
+        <w:t xml:space="preserve"> (the names of cluster nodes in the figure are exemplary).</w:t>
       </w:r>
     </w:p>
     <w:p>
@@ -1743,10 +1799,10 @@
           <w:lang w:val="en-US"/>
         </w:rPr>
         <w:drawing>
-          <wp:inline distT="0" distB="0" distL="0" distR="0" wp14:anchorId="6EF4C83B" wp14:editId="2BE69507">
-            <wp:extent cx="4465320" cy="1818302"/>
-            <wp:effectExtent l="0" t="0" r="0" b="0"/>
-            <wp:docPr id="5" name="Grafika 5"/>
+          <wp:inline distT="0" distB="0" distL="0" distR="0" wp14:anchorId="05FA3869" wp14:editId="7C3E75F4">
+            <wp:extent cx="4922052" cy="1901038"/>
+            <wp:effectExtent l="0" t="0" r="0" b="4445"/>
+            <wp:docPr id="1" name="Grafika 1"/>
             <wp:cNvGraphicFramePr>
               <a:graphicFrameLocks xmlns:a="http://schemas.openxmlformats.org/drawingml/2006/main" noChangeAspect="1"/>
             </wp:cNvGraphicFramePr>
@@ -1754,7 +1810,7 @@
               <a:graphicData uri="http://schemas.openxmlformats.org/drawingml/2006/picture">
                 <pic:pic xmlns:pic="http://schemas.openxmlformats.org/drawingml/2006/picture">
                   <pic:nvPicPr>
-                    <pic:cNvPr id="5" name="Grafika 5"/>
+                    <pic:cNvPr id="1" name="Grafika 1"/>
                     <pic:cNvPicPr/>
                   </pic:nvPicPr>
                   <pic:blipFill>
@@ -1775,7 +1831,7 @@
                   <pic:spPr>
                     <a:xfrm>
                       <a:off x="0" y="0"/>
-                      <a:ext cx="4535505" cy="1846882"/>
+                      <a:ext cx="4945878" cy="1910240"/>
                     </a:xfrm>
                     <a:prstGeom prst="rect">
                       <a:avLst/>
@@ -2202,57 +2258,57 @@
         </w:rPr>
         <w:t xml:space="preserve">the option </w:t>
       </w:r>
+      <w:proofErr w:type="spellStart"/>
       <w:r>
         <w:rPr>
           <w:rStyle w:val="HTML-kod"/>
           <w:rFonts w:eastAsiaTheme="minorHAnsi"/>
           <w:lang w:val="en-US"/>
         </w:rPr>
-        <w:t xml:space="preserve">imagePullPolicy: </w:t>
-      </w:r>
+        <w:t>imagePullPolicy</w:t>
+      </w:r>
+      <w:proofErr w:type="spellEnd"/>
       <w:r>
         <w:rPr>
           <w:rStyle w:val="HTML-kod"/>
           <w:rFonts w:eastAsiaTheme="minorHAnsi"/>
           <w:lang w:val="en-US"/>
         </w:rPr>
-        <w:t>IfNotPresent</w:t>
-      </w:r>
-      <w:r>
-        <w:rPr>
-          <w:lang w:val="en-US"/>
-        </w:rPr>
-        <w:t xml:space="preserve"> or </w:t>
-      </w:r>
+        <w:t xml:space="preserve">: </w:t>
+      </w:r>
+      <w:proofErr w:type="spellStart"/>
       <w:r>
         <w:rPr>
           <w:rStyle w:val="HTML-kod"/>
           <w:rFonts w:eastAsiaTheme="minorHAnsi"/>
           <w:lang w:val="en-US"/>
         </w:rPr>
-        <w:t xml:space="preserve">imagePullPolicy: </w:t>
-      </w:r>
+        <w:t>IfNotPresent</w:t>
+      </w:r>
+      <w:proofErr w:type="spellEnd"/>
+      <w:r>
+        <w:rPr>
+          <w:lang w:val="en-US"/>
+        </w:rPr>
+        <w:t xml:space="preserve"> or </w:t>
+      </w:r>
+      <w:proofErr w:type="spellStart"/>
       <w:r>
         <w:rPr>
           <w:rStyle w:val="HTML-kod"/>
           <w:rFonts w:eastAsiaTheme="minorHAnsi"/>
           <w:lang w:val="en-US"/>
         </w:rPr>
-        <w:t>Always</w:t>
-      </w:r>
-      <w:r>
-        <w:rPr>
-          <w:lang w:val="en-US"/>
-        </w:rPr>
-        <w:t xml:space="preserve"> (default) and then using the option </w:t>
-      </w:r>
+        <w:t>imagePullPolicy</w:t>
+      </w:r>
+      <w:proofErr w:type="spellEnd"/>
       <w:r>
         <w:rPr>
           <w:rStyle w:val="HTML-kod"/>
           <w:rFonts w:eastAsiaTheme="minorHAnsi"/>
           <w:lang w:val="en-US"/>
         </w:rPr>
-        <w:t xml:space="preserve">imagePullPolicy: </w:t>
+        <w:t xml:space="preserve">: </w:t>
       </w:r>
       <w:r>
         <w:rPr>
@@ -2260,8 +2316,42 @@
           <w:rFonts w:eastAsiaTheme="minorHAnsi"/>
           <w:lang w:val="en-US"/>
         </w:rPr>
+        <w:t>Always</w:t>
+      </w:r>
+      <w:r>
+        <w:rPr>
+          <w:lang w:val="en-US"/>
+        </w:rPr>
+        <w:t xml:space="preserve"> (default) and then using the option </w:t>
+      </w:r>
+      <w:proofErr w:type="spellStart"/>
+      <w:r>
+        <w:rPr>
+          <w:rStyle w:val="HTML-kod"/>
+          <w:rFonts w:eastAsiaTheme="minorHAnsi"/>
+          <w:lang w:val="en-US"/>
+        </w:rPr>
+        <w:t>imagePullPolicy</w:t>
+      </w:r>
+      <w:proofErr w:type="spellEnd"/>
+      <w:r>
+        <w:rPr>
+          <w:rStyle w:val="HTML-kod"/>
+          <w:rFonts w:eastAsiaTheme="minorHAnsi"/>
+          <w:lang w:val="en-US"/>
+        </w:rPr>
+        <w:t xml:space="preserve">: </w:t>
+      </w:r>
+      <w:proofErr w:type="spellStart"/>
+      <w:r>
+        <w:rPr>
+          <w:rStyle w:val="HTML-kod"/>
+          <w:rFonts w:eastAsiaTheme="minorHAnsi"/>
+          <w:lang w:val="en-US"/>
+        </w:rPr>
         <w:t>IfNotPresent</w:t>
       </w:r>
+      <w:proofErr w:type="spellEnd"/>
       <w:r>
         <w:rPr>
           <w:lang w:val="en-US"/>
@@ -2346,7 +2436,6 @@
       </w:pPr>
       <w:bookmarkStart w:id="2" w:name="_Toc128681275"/>
       <w:r>
-        <w:lastRenderedPageBreak/>
         <w:t>Preparing the management host</w:t>
       </w:r>
       <w:bookmarkEnd w:id="2"/>
@@ -2386,7 +2475,21 @@
         <w:rPr>
           <w:lang w:val="en-US"/>
         </w:rPr>
-        <w:t xml:space="preserve"> kubectl commands to control the k3s cluster.</w:t>
+        <w:t xml:space="preserve"> </w:t>
+      </w:r>
+      <w:proofErr w:type="spellStart"/>
+      <w:r>
+        <w:rPr>
+          <w:lang w:val="en-US"/>
+        </w:rPr>
+        <w:t>kubectl</w:t>
+      </w:r>
+      <w:proofErr w:type="spellEnd"/>
+      <w:r>
+        <w:rPr>
+          <w:lang w:val="en-US"/>
+        </w:rPr>
+        <w:t xml:space="preserve"> commands to control the k3s cluster.</w:t>
       </w:r>
       <w:r>
         <w:rPr>
@@ -2558,7 +2661,19 @@
         <w:rPr>
           <w:lang w:val="en-US"/>
         </w:rPr>
-        <w:t xml:space="preserve">node </w:t>
+        <w:t>node</w:t>
+      </w:r>
+      <w:r>
+        <w:rPr>
+          <w:lang w:val="en-US"/>
+        </w:rPr>
+        <w:t xml:space="preserve"> (host)</w:t>
+      </w:r>
+      <w:r>
+        <w:rPr>
+          <w:lang w:val="en-US"/>
+        </w:rPr>
+        <w:t xml:space="preserve"> </w:t>
       </w:r>
       <w:r>
         <w:rPr>
@@ -2582,7 +2697,19 @@
         <w:rPr>
           <w:lang w:val="en-US"/>
         </w:rPr>
-        <w:t>odes.</w:t>
+        <w:t>odes</w:t>
+      </w:r>
+      <w:r>
+        <w:rPr>
+          <w:lang w:val="en-US"/>
+        </w:rPr>
+        <w:t xml:space="preserve"> (hosts)</w:t>
+      </w:r>
+      <w:r>
+        <w:rPr>
+          <w:lang w:val="en-US"/>
+        </w:rPr>
+        <w:t>.</w:t>
       </w:r>
     </w:p>
     <w:p>
@@ -2734,6 +2861,7 @@
         </w:rPr>
         <w:t xml:space="preserve"> and </w:t>
       </w:r>
+      <w:proofErr w:type="spellStart"/>
       <w:r>
         <w:rPr>
           <w:rFonts w:ascii="Courier New" w:hAnsi="Courier New" w:cs="Courier New"/>
@@ -2743,6 +2871,7 @@
         </w:rPr>
         <w:t>nmap</w:t>
       </w:r>
+      <w:proofErr w:type="spellEnd"/>
       <w:r>
         <w:rPr>
           <w:lang w:val="en-US"/>
@@ -2774,14 +2903,25 @@
           <w:lang w:val="en-US"/>
         </w:rPr>
       </w:pPr>
-      <w:r>
-        <w:rPr>
-          <w:rFonts w:ascii="Courier New" w:hAnsi="Courier New" w:cs="Courier New"/>
-          <w:sz w:val="20"/>
-          <w:szCs w:val="20"/>
-          <w:lang w:val="en-US"/>
-        </w:rPr>
-        <w:t>sudo apt-get update</w:t>
+      <w:proofErr w:type="spellStart"/>
+      <w:r>
+        <w:rPr>
+          <w:rFonts w:ascii="Courier New" w:hAnsi="Courier New" w:cs="Courier New"/>
+          <w:sz w:val="20"/>
+          <w:szCs w:val="20"/>
+          <w:lang w:val="en-US"/>
+        </w:rPr>
+        <w:t>sudo</w:t>
+      </w:r>
+      <w:proofErr w:type="spellEnd"/>
+      <w:r>
+        <w:rPr>
+          <w:rFonts w:ascii="Courier New" w:hAnsi="Courier New" w:cs="Courier New"/>
+          <w:sz w:val="20"/>
+          <w:szCs w:val="20"/>
+          <w:lang w:val="en-US"/>
+        </w:rPr>
+        <w:t xml:space="preserve"> apt-get update</w:t>
       </w:r>
     </w:p>
     <w:p>
@@ -2796,15 +2936,57 @@
           <w:lang w:val="en-US"/>
         </w:rPr>
       </w:pPr>
-      <w:r>
-        <w:rPr>
-          <w:rFonts w:ascii="Courier New" w:hAnsi="Courier New" w:cs="Courier New"/>
-          <w:sz w:val="20"/>
-          <w:szCs w:val="20"/>
-          <w:lang w:val="en-US"/>
-        </w:rPr>
-        <w:t>sudo apt-get install net-tools &amp;&amp; sudo apt-get install nmap</w:t>
-      </w:r>
+      <w:proofErr w:type="spellStart"/>
+      <w:r>
+        <w:rPr>
+          <w:rFonts w:ascii="Courier New" w:hAnsi="Courier New" w:cs="Courier New"/>
+          <w:sz w:val="20"/>
+          <w:szCs w:val="20"/>
+          <w:lang w:val="en-US"/>
+        </w:rPr>
+        <w:t>sudo</w:t>
+      </w:r>
+      <w:proofErr w:type="spellEnd"/>
+      <w:r>
+        <w:rPr>
+          <w:rFonts w:ascii="Courier New" w:hAnsi="Courier New" w:cs="Courier New"/>
+          <w:sz w:val="20"/>
+          <w:szCs w:val="20"/>
+          <w:lang w:val="en-US"/>
+        </w:rPr>
+        <w:t xml:space="preserve"> apt-get install net-tools &amp;&amp; </w:t>
+      </w:r>
+      <w:proofErr w:type="spellStart"/>
+      <w:r>
+        <w:rPr>
+          <w:rFonts w:ascii="Courier New" w:hAnsi="Courier New" w:cs="Courier New"/>
+          <w:sz w:val="20"/>
+          <w:szCs w:val="20"/>
+          <w:lang w:val="en-US"/>
+        </w:rPr>
+        <w:t>sudo</w:t>
+      </w:r>
+      <w:proofErr w:type="spellEnd"/>
+      <w:r>
+        <w:rPr>
+          <w:rFonts w:ascii="Courier New" w:hAnsi="Courier New" w:cs="Courier New"/>
+          <w:sz w:val="20"/>
+          <w:szCs w:val="20"/>
+          <w:lang w:val="en-US"/>
+        </w:rPr>
+        <w:t xml:space="preserve"> apt-get install </w:t>
+      </w:r>
+      <w:proofErr w:type="spellStart"/>
+      <w:r>
+        <w:rPr>
+          <w:rFonts w:ascii="Courier New" w:hAnsi="Courier New" w:cs="Courier New"/>
+          <w:sz w:val="20"/>
+          <w:szCs w:val="20"/>
+          <w:lang w:val="en-US"/>
+        </w:rPr>
+        <w:t>nmap</w:t>
+      </w:r>
+      <w:proofErr w:type="spellEnd"/>
     </w:p>
     <w:p>
       <w:pPr>
@@ -3212,6 +3394,7 @@
         </w:rPr>
         <w:t xml:space="preserve">Install </w:t>
       </w:r>
+      <w:proofErr w:type="spellStart"/>
       <w:r>
         <w:rPr>
           <w:rFonts w:ascii="Courier New" w:hAnsi="Courier New" w:cs="Courier New"/>
@@ -3221,6 +3404,7 @@
         </w:rPr>
         <w:t>kubectl</w:t>
       </w:r>
+      <w:proofErr w:type="spellEnd"/>
       <w:r>
         <w:rPr>
           <w:lang w:val="en-US"/>
@@ -3317,7 +3501,21 @@
         <w:rPr>
           <w:lang w:val="en-US" w:eastAsia="pl-PL"/>
         </w:rPr>
-        <w:t xml:space="preserve"> kubectl </w:t>
+        <w:t xml:space="preserve"> </w:t>
+      </w:r>
+      <w:proofErr w:type="spellStart"/>
+      <w:r>
+        <w:rPr>
+          <w:lang w:val="en-US" w:eastAsia="pl-PL"/>
+        </w:rPr>
+        <w:t>kubectl</w:t>
+      </w:r>
+      <w:proofErr w:type="spellEnd"/>
+      <w:r>
+        <w:rPr>
+          <w:lang w:val="en-US" w:eastAsia="pl-PL"/>
+        </w:rPr>
+        <w:t xml:space="preserve"> </w:t>
       </w:r>
       <w:r>
         <w:rPr>
@@ -3385,6 +3583,7 @@
         </w:rPr>
         <w:t xml:space="preserve"> client of </w:t>
       </w:r>
+      <w:proofErr w:type="spellStart"/>
       <w:r>
         <w:rPr>
           <w:rFonts w:ascii="Courier New" w:hAnsi="Courier New" w:cs="Courier New"/>
@@ -3392,6 +3591,7 @@
         </w:rPr>
         <w:t>kubectl</w:t>
       </w:r>
+      <w:proofErr w:type="spellEnd"/>
       <w:r>
         <w:rPr>
           <w:lang w:val="en-US"/>
@@ -3456,9 +3656,23 @@
         <w:rPr>
           <w:lang w:val="en-US"/>
         </w:rPr>
-        <w:t xml:space="preserve">Although higher version of Kubernetes is available, we recommend 1.25 because it complies with the compatibility matrix for kube-prometheus stack for monitoring we will use in our third lab (cf. </w:t>
-      </w:r>
-      <w:hyperlink r:id="rId19" w:history="1">
+        <w:t xml:space="preserve">Although higher version of Kubernetes is available, we recommend 1.25 because it complies with the compatibility matrix for </w:t>
+      </w:r>
+      <w:proofErr w:type="spellStart"/>
+      <w:r>
+        <w:rPr>
+          <w:lang w:val="en-US"/>
+        </w:rPr>
+        <w:t>kube-prometheus</w:t>
+      </w:r>
+      <w:proofErr w:type="spellEnd"/>
+      <w:r>
+        <w:rPr>
+          <w:lang w:val="en-US"/>
+        </w:rPr>
+        <w:t xml:space="preserve"> stack for monitoring we will use in our third lab (cf. </w:t>
+      </w:r>
+      <w:hyperlink r:id="rId19" w:anchor="compatibility" w:history="1">
         <w:r>
           <w:rPr>
             <w:rStyle w:val="Hipercze"/>
@@ -3490,8 +3704,16 @@
         <w:rPr>
           <w:lang w:val="en-US"/>
         </w:rPr>
-        <w:t>Upgrade kubectl</w:t>
-      </w:r>
+        <w:t xml:space="preserve">Upgrade </w:t>
+      </w:r>
+      <w:proofErr w:type="spellStart"/>
+      <w:r>
+        <w:rPr>
+          <w:lang w:val="en-US"/>
+        </w:rPr>
+        <w:t>kubectl</w:t>
+      </w:r>
+      <w:proofErr w:type="spellEnd"/>
       <w:r>
         <w:rPr>
           <w:lang w:val="en-US"/>
@@ -3569,7 +3791,6 @@
       </w:pPr>
       <w:bookmarkStart w:id="4" w:name="_Toc128681276"/>
       <w:r>
-        <w:lastRenderedPageBreak/>
         <w:t xml:space="preserve">Preparing Raspberry Pi </w:t>
       </w:r>
       <w:r>
@@ -3589,7 +3810,15 @@
       </w:pPr>
       <w:bookmarkStart w:id="5" w:name="_Toc128681277"/>
       <w:r>
-        <w:t>Preparing RbPi hosts</w:t>
+        <w:t xml:space="preserve">Preparing </w:t>
+      </w:r>
+      <w:proofErr w:type="spellStart"/>
+      <w:r>
+        <w:t>RbPi</w:t>
+      </w:r>
+      <w:proofErr w:type="spellEnd"/>
+      <w:r>
+        <w:t xml:space="preserve"> hosts</w:t>
       </w:r>
       <w:bookmarkEnd w:id="5"/>
     </w:p>
@@ -3649,13 +3878,49 @@
         <w:rPr>
           <w:lang w:val="en-US" w:eastAsia="pl-PL"/>
         </w:rPr>
-        <w:t xml:space="preserve"> the RbPi-s. There are two RbPi boards with 4GB RAM (1, 2 - counting from left to right) and two </w:t>
-      </w:r>
-      <w:r>
-        <w:rPr>
-          <w:lang w:val="en-US" w:eastAsia="pl-PL"/>
-        </w:rPr>
-        <w:t xml:space="preserve">RbPi-s </w:t>
+        <w:t xml:space="preserve"> the </w:t>
+      </w:r>
+      <w:proofErr w:type="spellStart"/>
+      <w:r>
+        <w:rPr>
+          <w:lang w:val="en-US" w:eastAsia="pl-PL"/>
+        </w:rPr>
+        <w:t>RbPi</w:t>
+      </w:r>
+      <w:proofErr w:type="spellEnd"/>
+      <w:r>
+        <w:rPr>
+          <w:lang w:val="en-US" w:eastAsia="pl-PL"/>
+        </w:rPr>
+        <w:t xml:space="preserve">-s. There are two </w:t>
+      </w:r>
+      <w:proofErr w:type="spellStart"/>
+      <w:r>
+        <w:rPr>
+          <w:lang w:val="en-US" w:eastAsia="pl-PL"/>
+        </w:rPr>
+        <w:t>RbPi</w:t>
+      </w:r>
+      <w:proofErr w:type="spellEnd"/>
+      <w:r>
+        <w:rPr>
+          <w:lang w:val="en-US" w:eastAsia="pl-PL"/>
+        </w:rPr>
+        <w:t xml:space="preserve"> boards with 4GB RAM (1, 2 - counting from left to right) and two </w:t>
+      </w:r>
+      <w:proofErr w:type="spellStart"/>
+      <w:r>
+        <w:rPr>
+          <w:lang w:val="en-US" w:eastAsia="pl-PL"/>
+        </w:rPr>
+        <w:t>RbPi</w:t>
+      </w:r>
+      <w:proofErr w:type="spellEnd"/>
+      <w:r>
+        <w:rPr>
+          <w:lang w:val="en-US" w:eastAsia="pl-PL"/>
+        </w:rPr>
+        <w:t xml:space="preserve">-s </w:t>
       </w:r>
       <w:r>
         <w:rPr>
@@ -3667,7 +3932,21 @@
         <w:rPr>
           <w:lang w:val="en-US" w:eastAsia="pl-PL"/>
         </w:rPr>
-        <w:t xml:space="preserve"> As we will see later, RbPi #1 will be used as a master (control) node of the cluster – 4GB RAM is sufficient for this purpose while the nodes with more RAM can be dedicated for the workloads.</w:t>
+        <w:t xml:space="preserve"> As we will see later, </w:t>
+      </w:r>
+      <w:proofErr w:type="spellStart"/>
+      <w:r>
+        <w:rPr>
+          <w:lang w:val="en-US" w:eastAsia="pl-PL"/>
+        </w:rPr>
+        <w:t>RbPi</w:t>
+      </w:r>
+      <w:proofErr w:type="spellEnd"/>
+      <w:r>
+        <w:rPr>
+          <w:lang w:val="en-US" w:eastAsia="pl-PL"/>
+        </w:rPr>
+        <w:t xml:space="preserve"> #1 will be used as a master (control) node of the cluster – 4GB RAM is sufficient for this purpose while the nodes with more RAM can be dedicated for the workloads.</w:t>
       </w:r>
     </w:p>
     <w:p>
@@ -3687,11 +3966,19 @@
         </w:rPr>
         <w:t xml:space="preserve">Install Ubuntu on </w:t>
       </w:r>
-      <w:r>
-        <w:rPr>
-          <w:lang w:val="en-US" w:eastAsia="pl-PL"/>
-        </w:rPr>
-        <w:t>RbPi-s</w:t>
+      <w:proofErr w:type="spellStart"/>
+      <w:r>
+        <w:rPr>
+          <w:lang w:val="en-US" w:eastAsia="pl-PL"/>
+        </w:rPr>
+        <w:t>RbPi</w:t>
+      </w:r>
+      <w:proofErr w:type="spellEnd"/>
+      <w:r>
+        <w:rPr>
+          <w:lang w:val="en-US" w:eastAsia="pl-PL"/>
+        </w:rPr>
+        <w:t>-s</w:t>
       </w:r>
     </w:p>
     <w:p>
@@ -3921,15 +4208,57 @@
         </w:rPr>
         <w:t xml:space="preserve"># </w:t>
       </w:r>
-      <w:r>
-        <w:rPr>
-          <w:rFonts w:ascii="Courier New" w:hAnsi="Courier New" w:cs="Courier New"/>
-          <w:sz w:val="20"/>
-          <w:szCs w:val="20"/>
-          <w:lang w:val="en-US" w:eastAsia="pl-PL"/>
-        </w:rPr>
-        <w:t>sudo apt install linux-modules-extra-raspi</w:t>
-      </w:r>
+      <w:proofErr w:type="spellStart"/>
+      <w:r>
+        <w:rPr>
+          <w:rFonts w:ascii="Courier New" w:hAnsi="Courier New" w:cs="Courier New"/>
+          <w:sz w:val="20"/>
+          <w:szCs w:val="20"/>
+          <w:lang w:val="en-US" w:eastAsia="pl-PL"/>
+        </w:rPr>
+        <w:t>sudo</w:t>
+      </w:r>
+      <w:proofErr w:type="spellEnd"/>
+      <w:r>
+        <w:rPr>
+          <w:rFonts w:ascii="Courier New" w:hAnsi="Courier New" w:cs="Courier New"/>
+          <w:sz w:val="20"/>
+          <w:szCs w:val="20"/>
+          <w:lang w:val="en-US" w:eastAsia="pl-PL"/>
+        </w:rPr>
+        <w:t xml:space="preserve"> apt install </w:t>
+      </w:r>
+      <w:proofErr w:type="spellStart"/>
+      <w:r>
+        <w:rPr>
+          <w:rFonts w:ascii="Courier New" w:hAnsi="Courier New" w:cs="Courier New"/>
+          <w:sz w:val="20"/>
+          <w:szCs w:val="20"/>
+          <w:lang w:val="en-US" w:eastAsia="pl-PL"/>
+        </w:rPr>
+        <w:t>linux</w:t>
+      </w:r>
+      <w:proofErr w:type="spellEnd"/>
+      <w:r>
+        <w:rPr>
+          <w:rFonts w:ascii="Courier New" w:hAnsi="Courier New" w:cs="Courier New"/>
+          <w:sz w:val="20"/>
+          <w:szCs w:val="20"/>
+          <w:lang w:val="en-US" w:eastAsia="pl-PL"/>
+        </w:rPr>
+        <w:t>-modules-extra-</w:t>
+      </w:r>
+      <w:proofErr w:type="spellStart"/>
+      <w:r>
+        <w:rPr>
+          <w:rFonts w:ascii="Courier New" w:hAnsi="Courier New" w:cs="Courier New"/>
+          <w:sz w:val="20"/>
+          <w:szCs w:val="20"/>
+          <w:lang w:val="en-US" w:eastAsia="pl-PL"/>
+        </w:rPr>
+        <w:t>raspi</w:t>
+      </w:r>
+      <w:proofErr w:type="spellEnd"/>
     </w:p>
     <w:p>
       <w:pPr>
@@ -4121,7 +4450,21 @@
         <w:rPr>
           <w:lang w:val="en-US" w:eastAsia="pl-PL"/>
         </w:rPr>
-        <w:t xml:space="preserve"> to be used in ansible hosts.yaml file); we recommend to preserve a common prefix for the node name and add a variable suffix (e.g., 1, 2, …)</w:t>
+        <w:t xml:space="preserve"> to be used in ansible </w:t>
+      </w:r>
+      <w:proofErr w:type="spellStart"/>
+      <w:r>
+        <w:rPr>
+          <w:lang w:val="en-US" w:eastAsia="pl-PL"/>
+        </w:rPr>
+        <w:t>hosts.yaml</w:t>
+      </w:r>
+      <w:proofErr w:type="spellEnd"/>
+      <w:r>
+        <w:rPr>
+          <w:lang w:val="en-US" w:eastAsia="pl-PL"/>
+        </w:rPr>
+        <w:t xml:space="preserve"> file); we recommend to preserve a common prefix for the node name and add a variable suffix (e.g., 1, 2, …)</w:t>
       </w:r>
     </w:p>
     <w:p>
@@ -4142,6 +4485,7 @@
         </w:rPr>
         <w:t xml:space="preserve">otherwise you will have to change node names manually by </w:t>
       </w:r>
+      <w:proofErr w:type="spellStart"/>
       <w:r>
         <w:rPr>
           <w:lang w:val="en-US" w:eastAsia="pl-PL"/>
@@ -4154,6 +4498,7 @@
         </w:rPr>
         <w:t>ing</w:t>
       </w:r>
+      <w:proofErr w:type="spellEnd"/>
       <w:r>
         <w:rPr>
           <w:lang w:val="en-US" w:eastAsia="pl-PL"/>
@@ -4172,7 +4517,21 @@
         <w:rPr>
           <w:lang w:val="en-US" w:eastAsia="pl-PL"/>
         </w:rPr>
-        <w:t xml:space="preserve"> ssh </w:t>
+        <w:t xml:space="preserve"> </w:t>
+      </w:r>
+      <w:proofErr w:type="spellStart"/>
+      <w:r>
+        <w:rPr>
+          <w:lang w:val="en-US" w:eastAsia="pl-PL"/>
+        </w:rPr>
+        <w:t>ssh</w:t>
+      </w:r>
+      <w:proofErr w:type="spellEnd"/>
+      <w:r>
+        <w:rPr>
+          <w:lang w:val="en-US" w:eastAsia="pl-PL"/>
+        </w:rPr>
+        <w:t xml:space="preserve"> </w:t>
       </w:r>
       <w:r>
         <w:rPr>
@@ -4220,14 +4579,25 @@
         </w:rPr>
         <w:t xml:space="preserve"># </w:t>
       </w:r>
-      <w:r>
-        <w:rPr>
-          <w:rFonts w:ascii="Courier New" w:hAnsi="Courier New" w:cs="Courier New"/>
-          <w:sz w:val="20"/>
-          <w:szCs w:val="20"/>
-          <w:lang w:val="en-US" w:eastAsia="pl-PL"/>
-        </w:rPr>
-        <w:t>ssh &lt;user-name&gt;@&lt;pi-ip-addess&gt;</w:t>
+      <w:proofErr w:type="spellStart"/>
+      <w:r>
+        <w:rPr>
+          <w:rFonts w:ascii="Courier New" w:hAnsi="Courier New" w:cs="Courier New"/>
+          <w:sz w:val="20"/>
+          <w:szCs w:val="20"/>
+          <w:lang w:val="en-US" w:eastAsia="pl-PL"/>
+        </w:rPr>
+        <w:t>ssh</w:t>
+      </w:r>
+      <w:proofErr w:type="spellEnd"/>
+      <w:r>
+        <w:rPr>
+          <w:rFonts w:ascii="Courier New" w:hAnsi="Courier New" w:cs="Courier New"/>
+          <w:sz w:val="20"/>
+          <w:szCs w:val="20"/>
+          <w:lang w:val="en-US" w:eastAsia="pl-PL"/>
+        </w:rPr>
+        <w:t xml:space="preserve"> &lt;user-name&gt;@&lt;pi-ip-addess&gt;</w:t>
       </w:r>
     </w:p>
     <w:p>
@@ -4251,14 +4621,25 @@
         </w:rPr>
         <w:t xml:space="preserve"># </w:t>
       </w:r>
-      <w:r>
-        <w:rPr>
-          <w:rFonts w:ascii="Courier New" w:hAnsi="Courier New" w:cs="Courier New"/>
-          <w:sz w:val="20"/>
-          <w:szCs w:val="20"/>
-          <w:lang w:val="en-US" w:eastAsia="pl-PL"/>
-        </w:rPr>
-        <w:t>hostnamectl set-hostname &lt;hostname&gt;</w:t>
+      <w:proofErr w:type="spellStart"/>
+      <w:r>
+        <w:rPr>
+          <w:rFonts w:ascii="Courier New" w:hAnsi="Courier New" w:cs="Courier New"/>
+          <w:sz w:val="20"/>
+          <w:szCs w:val="20"/>
+          <w:lang w:val="en-US" w:eastAsia="pl-PL"/>
+        </w:rPr>
+        <w:t>hostnamectl</w:t>
+      </w:r>
+      <w:proofErr w:type="spellEnd"/>
+      <w:r>
+        <w:rPr>
+          <w:rFonts w:ascii="Courier New" w:hAnsi="Courier New" w:cs="Courier New"/>
+          <w:sz w:val="20"/>
+          <w:szCs w:val="20"/>
+          <w:lang w:val="en-US" w:eastAsia="pl-PL"/>
+        </w:rPr>
+        <w:t xml:space="preserve"> set-hostname &lt;hostname&gt;</w:t>
       </w:r>
     </w:p>
     <w:p>
@@ -4312,33 +4693,23 @@
         </w:rPr>
         <w:t xml:space="preserve"> </w:t>
       </w:r>
+      <w:proofErr w:type="spellStart"/>
       <w:r>
         <w:rPr>
           <w:i/>
           <w:iCs/>
           <w:lang w:val="en-US" w:eastAsia="pl-PL"/>
         </w:rPr>
-        <w:t>RbPi Image</w:t>
-      </w:r>
+        <w:t>RbPi</w:t>
+      </w:r>
+      <w:proofErr w:type="spellEnd"/>
       <w:r>
         <w:rPr>
           <w:i/>
           <w:iCs/>
           <w:lang w:val="en-US" w:eastAsia="pl-PL"/>
         </w:rPr>
-        <w:t>r</w:t>
-      </w:r>
-      <w:r>
-        <w:rPr>
-          <w:lang w:val="en-US" w:eastAsia="pl-PL"/>
-        </w:rPr>
-        <w:t>, otherwise it will be</w:t>
-      </w:r>
-      <w:r>
-        <w:rPr>
-          <w:lang w:val="en-US" w:eastAsia="pl-PL"/>
-        </w:rPr>
-        <w:t xml:space="preserve"> </w:t>
+        <w:t xml:space="preserve"> Image</w:t>
       </w:r>
       <w:r>
         <w:rPr>
@@ -4346,6 +4717,26 @@
           <w:iCs/>
           <w:lang w:val="en-US" w:eastAsia="pl-PL"/>
         </w:rPr>
+        <w:t>r</w:t>
+      </w:r>
+      <w:r>
+        <w:rPr>
+          <w:lang w:val="en-US" w:eastAsia="pl-PL"/>
+        </w:rPr>
+        <w:t>, otherwise it will be</w:t>
+      </w:r>
+      <w:r>
+        <w:rPr>
+          <w:lang w:val="en-US" w:eastAsia="pl-PL"/>
+        </w:rPr>
+        <w:t xml:space="preserve"> </w:t>
+      </w:r>
+      <w:r>
+        <w:rPr>
+          <w:i/>
+          <w:iCs/>
+          <w:lang w:val="en-US" w:eastAsia="pl-PL"/>
+        </w:rPr>
         <w:t>ubuntu</w:t>
       </w:r>
       <w:r>
@@ -4364,7 +4755,21 @@
         <w:rPr>
           <w:lang w:val="en-US" w:eastAsia="pl-PL"/>
         </w:rPr>
-        <w:t>g the first loging)</w:t>
+        <w:t xml:space="preserve">g the first </w:t>
+      </w:r>
+      <w:proofErr w:type="spellStart"/>
+      <w:r>
+        <w:rPr>
+          <w:lang w:val="en-US" w:eastAsia="pl-PL"/>
+        </w:rPr>
+        <w:t>loging</w:t>
+      </w:r>
+      <w:proofErr w:type="spellEnd"/>
+      <w:r>
+        <w:rPr>
+          <w:lang w:val="en-US" w:eastAsia="pl-PL"/>
+        </w:rPr>
+        <w:t>)</w:t>
       </w:r>
     </w:p>
     <w:p>
@@ -4385,27 +4790,51 @@
           <w:iCs/>
           <w:lang w:val="en-US" w:eastAsia="pl-PL"/>
         </w:rPr>
-        <w:t>Enable ssh</w:t>
-      </w:r>
-      <w:r>
-        <w:rPr>
-          <w:lang w:val="en-US" w:eastAsia="pl-PL"/>
-        </w:rPr>
-        <w:t xml:space="preserve"> -&gt; </w:t>
-      </w:r>
+        <w:t xml:space="preserve">Enable </w:t>
+      </w:r>
+      <w:proofErr w:type="spellStart"/>
       <w:r>
         <w:rPr>
           <w:i/>
           <w:iCs/>
           <w:lang w:val="en-US" w:eastAsia="pl-PL"/>
         </w:rPr>
+        <w:t>ssh</w:t>
+      </w:r>
+      <w:proofErr w:type="spellEnd"/>
+      <w:r>
+        <w:rPr>
+          <w:lang w:val="en-US" w:eastAsia="pl-PL"/>
+        </w:rPr>
+        <w:t xml:space="preserve"> -&gt; </w:t>
+      </w:r>
+      <w:r>
+        <w:rPr>
+          <w:i/>
+          <w:iCs/>
+          <w:lang w:val="en-US" w:eastAsia="pl-PL"/>
+        </w:rPr>
         <w:t>Use password authentication</w:t>
       </w:r>
       <w:r>
         <w:rPr>
           <w:lang w:val="en-US" w:eastAsia="pl-PL"/>
         </w:rPr>
-        <w:t xml:space="preserve"> (checked); this will be used, e.g., by the configuration bash script to upload ssh credentials to the cluster nodes</w:t>
+        <w:t xml:space="preserve"> (checked); this will be used, e.g., by the configuration bash script to upload </w:t>
+      </w:r>
+      <w:proofErr w:type="spellStart"/>
+      <w:r>
+        <w:rPr>
+          <w:lang w:val="en-US" w:eastAsia="pl-PL"/>
+        </w:rPr>
+        <w:t>ssh</w:t>
+      </w:r>
+      <w:proofErr w:type="spellEnd"/>
+      <w:r>
+        <w:rPr>
+          <w:lang w:val="en-US" w:eastAsia="pl-PL"/>
+        </w:rPr>
+        <w:t xml:space="preserve"> credentials to the cluster nodes</w:t>
       </w:r>
     </w:p>
     <w:p>
@@ -4565,6 +4994,7 @@
           <w:noProof/>
           <w:lang w:val="en-US" w:eastAsia="pl-PL"/>
         </w:rPr>
+        <w:lastRenderedPageBreak/>
         <w:drawing>
           <wp:inline distT="0" distB="0" distL="0" distR="0" wp14:anchorId="444CEED9" wp14:editId="4BE28F7B">
             <wp:extent cx="5001449" cy="1986280"/>
@@ -4672,7 +5102,6 @@
         <w:rPr>
           <w:lang w:val="en-US"/>
         </w:rPr>
-        <w:lastRenderedPageBreak/>
         <w:t>Note: In case</w:t>
       </w:r>
       <w:r>
@@ -4831,6 +5260,7 @@
         </w:rPr>
         <w:t xml:space="preserve">/addresses from the </w:t>
       </w:r>
+      <w:proofErr w:type="spellStart"/>
       <w:r>
         <w:rPr>
           <w:rFonts w:ascii="Courier New" w:hAnsi="Courier New" w:cs="Courier New"/>
@@ -4840,6 +5270,7 @@
         </w:rPr>
         <w:t>known_hosts</w:t>
       </w:r>
+      <w:proofErr w:type="spellEnd"/>
       <w:r>
         <w:rPr>
           <w:lang w:val="en-US"/>
@@ -4899,7 +5330,47 @@
           <w:szCs w:val="20"/>
           <w:lang w:val="en-US" w:eastAsia="pl-PL"/>
         </w:rPr>
-        <w:t># ssh-keygen -R &lt;hostname&gt; (or ssh-keygen -R &lt;IP-address&gt;</w:t>
+        <w:t xml:space="preserve"># </w:t>
+      </w:r>
+      <w:proofErr w:type="spellStart"/>
+      <w:r>
+        <w:rPr>
+          <w:rFonts w:ascii="Courier New" w:hAnsi="Courier New" w:cs="Courier New"/>
+          <w:sz w:val="20"/>
+          <w:szCs w:val="20"/>
+          <w:lang w:val="en-US" w:eastAsia="pl-PL"/>
+        </w:rPr>
+        <w:t>ssh</w:t>
+      </w:r>
+      <w:proofErr w:type="spellEnd"/>
+      <w:r>
+        <w:rPr>
+          <w:rFonts w:ascii="Courier New" w:hAnsi="Courier New" w:cs="Courier New"/>
+          <w:sz w:val="20"/>
+          <w:szCs w:val="20"/>
+          <w:lang w:val="en-US" w:eastAsia="pl-PL"/>
+        </w:rPr>
+        <w:t xml:space="preserve">-keygen -R &lt;hostname&gt; (or </w:t>
+      </w:r>
+      <w:proofErr w:type="spellStart"/>
+      <w:r>
+        <w:rPr>
+          <w:rFonts w:ascii="Courier New" w:hAnsi="Courier New" w:cs="Courier New"/>
+          <w:sz w:val="20"/>
+          <w:szCs w:val="20"/>
+          <w:lang w:val="en-US" w:eastAsia="pl-PL"/>
+        </w:rPr>
+        <w:t>ssh</w:t>
+      </w:r>
+      <w:proofErr w:type="spellEnd"/>
+      <w:r>
+        <w:rPr>
+          <w:rFonts w:ascii="Courier New" w:hAnsi="Courier New" w:cs="Courier New"/>
+          <w:sz w:val="20"/>
+          <w:szCs w:val="20"/>
+          <w:lang w:val="en-US" w:eastAsia="pl-PL"/>
+        </w:rPr>
+        <w:t>-keygen -R &lt;IP-address&gt;</w:t>
       </w:r>
       <w:r>
         <w:rPr>
@@ -5012,14 +5483,25 @@
           <w:lang w:val="en-US" w:eastAsia="pl-PL"/>
         </w:rPr>
       </w:pPr>
-      <w:r>
-        <w:rPr>
-          <w:rFonts w:ascii="Courier New" w:hAnsi="Courier New" w:cs="Courier New"/>
-          <w:sz w:val="20"/>
-          <w:szCs w:val="20"/>
-          <w:lang w:val="en-US" w:eastAsia="pl-PL"/>
-        </w:rPr>
-        <w:t>ssh-keygen -R kpi091</w:t>
+      <w:proofErr w:type="spellStart"/>
+      <w:r>
+        <w:rPr>
+          <w:rFonts w:ascii="Courier New" w:hAnsi="Courier New" w:cs="Courier New"/>
+          <w:sz w:val="20"/>
+          <w:szCs w:val="20"/>
+          <w:lang w:val="en-US" w:eastAsia="pl-PL"/>
+        </w:rPr>
+        <w:t>ssh</w:t>
+      </w:r>
+      <w:proofErr w:type="spellEnd"/>
+      <w:r>
+        <w:rPr>
+          <w:rFonts w:ascii="Courier New" w:hAnsi="Courier New" w:cs="Courier New"/>
+          <w:sz w:val="20"/>
+          <w:szCs w:val="20"/>
+          <w:lang w:val="en-US" w:eastAsia="pl-PL"/>
+        </w:rPr>
+        <w:t>-keygen -R kpi091</w:t>
       </w:r>
     </w:p>
     <w:p>
@@ -5034,14 +5516,25 @@
           <w:lang w:val="en-US" w:eastAsia="pl-PL"/>
         </w:rPr>
       </w:pPr>
-      <w:r>
-        <w:rPr>
-          <w:rFonts w:ascii="Courier New" w:hAnsi="Courier New" w:cs="Courier New"/>
-          <w:sz w:val="20"/>
-          <w:szCs w:val="20"/>
-          <w:lang w:val="en-US" w:eastAsia="pl-PL"/>
-        </w:rPr>
-        <w:t>ssh-keygen -R kpi092</w:t>
+      <w:proofErr w:type="spellStart"/>
+      <w:r>
+        <w:rPr>
+          <w:rFonts w:ascii="Courier New" w:hAnsi="Courier New" w:cs="Courier New"/>
+          <w:sz w:val="20"/>
+          <w:szCs w:val="20"/>
+          <w:lang w:val="en-US" w:eastAsia="pl-PL"/>
+        </w:rPr>
+        <w:t>ssh</w:t>
+      </w:r>
+      <w:proofErr w:type="spellEnd"/>
+      <w:r>
+        <w:rPr>
+          <w:rFonts w:ascii="Courier New" w:hAnsi="Courier New" w:cs="Courier New"/>
+          <w:sz w:val="20"/>
+          <w:szCs w:val="20"/>
+          <w:lang w:val="en-US" w:eastAsia="pl-PL"/>
+        </w:rPr>
+        <w:t>-keygen -R kpi092</w:t>
       </w:r>
     </w:p>
     <w:p>
@@ -5056,14 +5549,25 @@
           <w:lang w:val="en-US" w:eastAsia="pl-PL"/>
         </w:rPr>
       </w:pPr>
-      <w:r>
-        <w:rPr>
-          <w:rFonts w:ascii="Courier New" w:hAnsi="Courier New" w:cs="Courier New"/>
-          <w:sz w:val="20"/>
-          <w:szCs w:val="20"/>
-          <w:lang w:val="en-US" w:eastAsia="pl-PL"/>
-        </w:rPr>
-        <w:t>ssh-keygen -R kpi093</w:t>
+      <w:proofErr w:type="spellStart"/>
+      <w:r>
+        <w:rPr>
+          <w:rFonts w:ascii="Courier New" w:hAnsi="Courier New" w:cs="Courier New"/>
+          <w:sz w:val="20"/>
+          <w:szCs w:val="20"/>
+          <w:lang w:val="en-US" w:eastAsia="pl-PL"/>
+        </w:rPr>
+        <w:t>ssh</w:t>
+      </w:r>
+      <w:proofErr w:type="spellEnd"/>
+      <w:r>
+        <w:rPr>
+          <w:rFonts w:ascii="Courier New" w:hAnsi="Courier New" w:cs="Courier New"/>
+          <w:sz w:val="20"/>
+          <w:szCs w:val="20"/>
+          <w:lang w:val="en-US" w:eastAsia="pl-PL"/>
+        </w:rPr>
+        <w:t>-keygen -R kpi093</w:t>
       </w:r>
     </w:p>
     <w:p>
@@ -5078,14 +5582,25 @@
           <w:lang w:val="en-US" w:eastAsia="pl-PL"/>
         </w:rPr>
       </w:pPr>
-      <w:r>
-        <w:rPr>
-          <w:rFonts w:ascii="Courier New" w:hAnsi="Courier New" w:cs="Courier New"/>
-          <w:sz w:val="20"/>
-          <w:szCs w:val="20"/>
-          <w:lang w:val="en-US" w:eastAsia="pl-PL"/>
-        </w:rPr>
-        <w:t>ssh-keygen -R kpi094</w:t>
+      <w:proofErr w:type="spellStart"/>
+      <w:r>
+        <w:rPr>
+          <w:rFonts w:ascii="Courier New" w:hAnsi="Courier New" w:cs="Courier New"/>
+          <w:sz w:val="20"/>
+          <w:szCs w:val="20"/>
+          <w:lang w:val="en-US" w:eastAsia="pl-PL"/>
+        </w:rPr>
+        <w:t>ssh</w:t>
+      </w:r>
+      <w:proofErr w:type="spellEnd"/>
+      <w:r>
+        <w:rPr>
+          <w:rFonts w:ascii="Courier New" w:hAnsi="Courier New" w:cs="Courier New"/>
+          <w:sz w:val="20"/>
+          <w:szCs w:val="20"/>
+          <w:lang w:val="en-US" w:eastAsia="pl-PL"/>
+        </w:rPr>
+        <w:t>-keygen -R kpi094</w:t>
       </w:r>
     </w:p>
     <w:p>
@@ -5131,12 +5646,26 @@
         <w:rPr>
           <w:rStyle w:val="pl-s"/>
         </w:rPr>
-        <w:t>/.ssh/config</w:t>
-      </w:r>
+        <w:t>/.</w:t>
+      </w:r>
+      <w:proofErr w:type="spellStart"/>
       <w:r>
         <w:rPr>
           <w:rStyle w:val="pl-s"/>
         </w:rPr>
+        <w:t>ssh</w:t>
+      </w:r>
+      <w:proofErr w:type="spellEnd"/>
+      <w:r>
+        <w:rPr>
+          <w:rStyle w:val="pl-s"/>
+        </w:rPr>
+        <w:t>/config</w:t>
+      </w:r>
+      <w:r>
+        <w:rPr>
+          <w:rStyle w:val="pl-s"/>
+        </w:rPr>
         <w:t xml:space="preserve"> otherwise hosts can occur multiple times in </w:t>
       </w:r>
       <w:r>
@@ -5149,7 +5678,21 @@
         <w:rPr>
           <w:rStyle w:val="pl-s"/>
         </w:rPr>
-        <w:t>/.ssh/config</w:t>
+        <w:t>/.</w:t>
+      </w:r>
+      <w:proofErr w:type="spellStart"/>
+      <w:r>
+        <w:rPr>
+          <w:rStyle w:val="pl-s"/>
+        </w:rPr>
+        <w:t>ssh</w:t>
+      </w:r>
+      <w:proofErr w:type="spellEnd"/>
+      <w:r>
+        <w:rPr>
+          <w:rStyle w:val="pl-s"/>
+        </w:rPr>
+        <w:t>/config</w:t>
       </w:r>
       <w:r>
         <w:rPr>
@@ -5276,11 +5819,19 @@
         </w:rPr>
         <w:t xml:space="preserve"> </w:t>
       </w:r>
-      <w:r>
-        <w:rPr>
-          <w:lang w:val="en-US"/>
-        </w:rPr>
-        <w:t>RbPi hosts to be used in the cluster</w:t>
+      <w:proofErr w:type="spellStart"/>
+      <w:r>
+        <w:rPr>
+          <w:lang w:val="en-US"/>
+        </w:rPr>
+        <w:t>RbPi</w:t>
+      </w:r>
+      <w:proofErr w:type="spellEnd"/>
+      <w:r>
+        <w:rPr>
+          <w:lang w:val="en-US"/>
+        </w:rPr>
+        <w:t xml:space="preserve"> hosts to be used in the cluster</w:t>
       </w:r>
       <w:r>
         <w:rPr>
@@ -5330,7 +5881,21 @@
         <w:rPr>
           <w:lang w:val="en-US"/>
         </w:rPr>
-        <w:t xml:space="preserve"> Kubernetes Services of type LoadBalancer).</w:t>
+        <w:t xml:space="preserve"> Kubernetes Services of type </w:t>
+      </w:r>
+      <w:proofErr w:type="spellStart"/>
+      <w:r>
+        <w:rPr>
+          <w:lang w:val="en-US"/>
+        </w:rPr>
+        <w:t>LoadBalancer</w:t>
+      </w:r>
+      <w:proofErr w:type="spellEnd"/>
+      <w:r>
+        <w:rPr>
+          <w:lang w:val="en-US"/>
+        </w:rPr>
+        <w:t>).</w:t>
       </w:r>
     </w:p>
     <w:p>
@@ -5459,13 +6024,23 @@
         </w:rPr>
         <w:t xml:space="preserve">for the </w:t>
       </w:r>
+      <w:proofErr w:type="spellStart"/>
       <w:r>
         <w:rPr>
           <w:i/>
           <w:iCs/>
           <w:lang w:val="en-US"/>
         </w:rPr>
-        <w:t>RbPi boards).</w:t>
+        <w:t>RbPi</w:t>
+      </w:r>
+      <w:proofErr w:type="spellEnd"/>
+      <w:r>
+        <w:rPr>
+          <w:i/>
+          <w:iCs/>
+          <w:lang w:val="en-US"/>
+        </w:rPr>
+        <w:t xml:space="preserve"> boards).</w:t>
       </w:r>
     </w:p>
     <w:p>
@@ -5604,7 +6179,25 @@
           <w:iCs/>
           <w:lang w:val="en-US"/>
         </w:rPr>
-        <w:t>order cluster nodes according to the value of their IP address – the higher the address (value) the higher index the node will receive. In particular, the master node (say, node1) of the cluster gets the lowest IP address from among our RbPi-s</w:t>
+        <w:t xml:space="preserve">order cluster nodes according to the value of their IP address – the higher the address (value) the higher index the node will receive. In particular, the master node (say, node1) of the cluster gets the lowest IP address from among our </w:t>
+      </w:r>
+      <w:proofErr w:type="spellStart"/>
+      <w:r>
+        <w:rPr>
+          <w:i/>
+          <w:iCs/>
+          <w:lang w:val="en-US"/>
+        </w:rPr>
+        <w:t>RbPi</w:t>
+      </w:r>
+      <w:proofErr w:type="spellEnd"/>
+      <w:r>
+        <w:rPr>
+          <w:i/>
+          <w:iCs/>
+          <w:lang w:val="en-US"/>
+        </w:rPr>
+        <w:t>-s</w:t>
       </w:r>
       <w:r>
         <w:rPr>
@@ -5706,56 +6299,9 @@
           <w:iCs/>
           <w:lang w:val="en-US"/>
         </w:rPr>
-        <w:t xml:space="preserve"> we determine the “ordering” (and the role) of the RbPi-s boxes in our cluster.</w:t>
-      </w:r>
-      <w:r>
-        <w:rPr>
-          <w:i/>
-          <w:iCs/>
-          <w:lang w:val="en-US"/>
-        </w:rPr>
-        <w:t xml:space="preserve"> Actually, the names of RbPi-s assigned </w:t>
-      </w:r>
-      <w:r>
-        <w:rPr>
-          <w:i/>
-          <w:iCs/>
-          <w:lang w:val="en-US"/>
-        </w:rPr>
-        <w:t xml:space="preserve">in the </w:t>
-      </w:r>
-      <w:r>
-        <w:rPr>
-          <w:i/>
-          <w:iCs/>
-          <w:lang w:val="en-US"/>
-        </w:rPr>
-        <w:t>image burning</w:t>
-      </w:r>
-      <w:r>
-        <w:rPr>
-          <w:i/>
-          <w:iCs/>
-          <w:lang w:val="en-US"/>
-        </w:rPr>
-        <w:t xml:space="preserve"> step</w:t>
-      </w:r>
-      <w:r>
-        <w:rPr>
-          <w:i/>
-          <w:iCs/>
-          <w:lang w:val="en-US"/>
-        </w:rPr>
-        <w:t xml:space="preserve"> will not matter for the final naming </w:t>
-      </w:r>
-      <w:r>
-        <w:rPr>
-          <w:i/>
-          <w:iCs/>
-          <w:lang w:val="en-US"/>
-        </w:rPr>
-        <w:t>(</w:t>
-      </w:r>
+        <w:t xml:space="preserve"> we determine the “ordering” (and the role) of the </w:t>
+      </w:r>
+      <w:proofErr w:type="spellStart"/>
       <w:r>
         <w:rPr>
           <w:b/>
@@ -5764,15 +6310,18 @@
           <w:iCs/>
           <w:lang w:val="en-US"/>
         </w:rPr>
-        <w:t>Linux hostname</w:t>
-      </w:r>
-      <w:r>
-        <w:rPr>
+        <w:t>RbPi</w:t>
+      </w:r>
+      <w:proofErr w:type="spellEnd"/>
+      <w:r>
+        <w:rPr>
+          <w:b/>
+          <w:bCs/>
           <w:i/>
           <w:iCs/>
           <w:lang w:val="en-US"/>
         </w:rPr>
-        <w:t xml:space="preserve">) </w:t>
+        <w:t>-s boxes in our cluster.</w:t>
       </w:r>
       <w:r>
         <w:rPr>
@@ -5780,23 +6329,25 @@
           <w:iCs/>
           <w:lang w:val="en-US"/>
         </w:rPr>
-        <w:t xml:space="preserve">of </w:t>
-      </w:r>
+        <w:t xml:space="preserve"> Actually, the names of </w:t>
+      </w:r>
+      <w:proofErr w:type="spellStart"/>
       <w:r>
         <w:rPr>
           <w:i/>
           <w:iCs/>
           <w:lang w:val="en-US"/>
         </w:rPr>
-        <w:t xml:space="preserve">the </w:t>
-      </w:r>
+        <w:t>RbPi</w:t>
+      </w:r>
+      <w:proofErr w:type="spellEnd"/>
       <w:r>
         <w:rPr>
           <w:i/>
           <w:iCs/>
           <w:lang w:val="en-US"/>
         </w:rPr>
-        <w:t>nodes</w:t>
+        <w:t xml:space="preserve">-s assigned </w:t>
       </w:r>
       <w:r>
         <w:rPr>
@@ -5804,7 +6355,7 @@
           <w:iCs/>
           <w:lang w:val="en-US"/>
         </w:rPr>
-        <w:t>.</w:t>
+        <w:t xml:space="preserve">in the </w:t>
       </w:r>
       <w:r>
         <w:rPr>
@@ -5812,7 +6363,7 @@
           <w:iCs/>
           <w:lang w:val="en-US"/>
         </w:rPr>
-        <w:t xml:space="preserve"> </w:t>
+        <w:t>image burning</w:t>
       </w:r>
       <w:r>
         <w:rPr>
@@ -5820,7 +6371,107 @@
           <w:iCs/>
           <w:lang w:val="en-US"/>
         </w:rPr>
-        <w:t>Keep it in mind while assigning addresses to your RbPi-s.</w:t>
+        <w:t xml:space="preserve"> step</w:t>
+      </w:r>
+      <w:r>
+        <w:rPr>
+          <w:i/>
+          <w:iCs/>
+          <w:lang w:val="en-US"/>
+        </w:rPr>
+        <w:t xml:space="preserve"> will not matter for the final naming </w:t>
+      </w:r>
+      <w:r>
+        <w:rPr>
+          <w:i/>
+          <w:iCs/>
+          <w:lang w:val="en-US"/>
+        </w:rPr>
+        <w:t>(</w:t>
+      </w:r>
+      <w:r>
+        <w:rPr>
+          <w:b/>
+          <w:bCs/>
+          <w:i/>
+          <w:iCs/>
+          <w:lang w:val="en-US"/>
+        </w:rPr>
+        <w:t>Linux hostname</w:t>
+      </w:r>
+      <w:r>
+        <w:rPr>
+          <w:i/>
+          <w:iCs/>
+          <w:lang w:val="en-US"/>
+        </w:rPr>
+        <w:t xml:space="preserve">) </w:t>
+      </w:r>
+      <w:r>
+        <w:rPr>
+          <w:i/>
+          <w:iCs/>
+          <w:lang w:val="en-US"/>
+        </w:rPr>
+        <w:t xml:space="preserve">of </w:t>
+      </w:r>
+      <w:r>
+        <w:rPr>
+          <w:i/>
+          <w:iCs/>
+          <w:lang w:val="en-US"/>
+        </w:rPr>
+        <w:t xml:space="preserve">the </w:t>
+      </w:r>
+      <w:r>
+        <w:rPr>
+          <w:i/>
+          <w:iCs/>
+          <w:lang w:val="en-US"/>
+        </w:rPr>
+        <w:t>nodes</w:t>
+      </w:r>
+      <w:r>
+        <w:rPr>
+          <w:i/>
+          <w:iCs/>
+          <w:lang w:val="en-US"/>
+        </w:rPr>
+        <w:t>.</w:t>
+      </w:r>
+      <w:r>
+        <w:rPr>
+          <w:i/>
+          <w:iCs/>
+          <w:lang w:val="en-US"/>
+        </w:rPr>
+        <w:t xml:space="preserve"> </w:t>
+      </w:r>
+      <w:r>
+        <w:rPr>
+          <w:i/>
+          <w:iCs/>
+          <w:lang w:val="en-US"/>
+        </w:rPr>
+        <w:t xml:space="preserve">Keep it in mind while assigning addresses to your </w:t>
+      </w:r>
+      <w:proofErr w:type="spellStart"/>
+      <w:r>
+        <w:rPr>
+          <w:i/>
+          <w:iCs/>
+          <w:lang w:val="en-US"/>
+        </w:rPr>
+        <w:t>RbPi</w:t>
+      </w:r>
+      <w:proofErr w:type="spellEnd"/>
+      <w:r>
+        <w:rPr>
+          <w:i/>
+          <w:iCs/>
+          <w:lang w:val="en-US"/>
+        </w:rPr>
+        <w:t>-s.</w:t>
       </w:r>
     </w:p>
     <w:p>
@@ -5835,7 +6486,28 @@
         <w:rPr>
           <w:lang w:val="en-US"/>
         </w:rPr>
-        <w:t xml:space="preserve">The nodes of the cluster (RbPi nodes) have to be assigned fixed IP addresses. This can be achieved in various ways. To limit the number of configurations on cluster nodes themselves, below we assume the DHCP server in the local network can be accessed and we can assign static IP addresses using DHCP. An example procedure to achieve that is described in the following. </w:t>
+        <w:t>The nodes of the cluster (</w:t>
+      </w:r>
+      <w:proofErr w:type="spellStart"/>
+      <w:r>
+        <w:rPr>
+          <w:lang w:val="en-US"/>
+        </w:rPr>
+        <w:t>RbPi</w:t>
+      </w:r>
+      <w:proofErr w:type="spellEnd"/>
+      <w:r>
+        <w:rPr>
+          <w:lang w:val="en-US"/>
+        </w:rPr>
+        <w:t xml:space="preserve"> nodes) have to be assigned fixed IP addresses. This can be achieved in various ways. To limit the number of configurations on cluster nodes themselves, below we assume the DHCP server in the local network </w:t>
+      </w:r>
+      <w:r>
+        <w:rPr>
+          <w:lang w:val="en-US"/>
+        </w:rPr>
+        <w:lastRenderedPageBreak/>
+        <w:t xml:space="preserve">can be accessed and we can assign static IP addresses using DHCP. An example procedure to achieve that is described in the following. </w:t>
       </w:r>
     </w:p>
     <w:p>
@@ -5877,11 +6549,19 @@
         </w:rPr>
         <w:t xml:space="preserve">the power source (all </w:t>
       </w:r>
-      <w:r>
-        <w:rPr>
-          <w:lang w:val="en-US"/>
-        </w:rPr>
-        <w:t>RbPi-s</w:t>
+      <w:proofErr w:type="spellStart"/>
+      <w:r>
+        <w:rPr>
+          <w:lang w:val="en-US"/>
+        </w:rPr>
+        <w:t>RbPi</w:t>
+      </w:r>
+      <w:proofErr w:type="spellEnd"/>
+      <w:r>
+        <w:rPr>
+          <w:lang w:val="en-US"/>
+        </w:rPr>
+        <w:t>-s</w:t>
       </w:r>
       <w:r>
         <w:rPr>
@@ -5905,7 +6585,21 @@
         <w:rPr>
           <w:lang w:val="en-US"/>
         </w:rPr>
-        <w:t xml:space="preserve">all RbPi-s are </w:t>
+        <w:t xml:space="preserve">all </w:t>
+      </w:r>
+      <w:proofErr w:type="spellStart"/>
+      <w:r>
+        <w:rPr>
+          <w:lang w:val="en-US"/>
+        </w:rPr>
+        <w:t>RbPi</w:t>
+      </w:r>
+      <w:proofErr w:type="spellEnd"/>
+      <w:r>
+        <w:rPr>
+          <w:lang w:val="en-US"/>
+        </w:rPr>
+        <w:t xml:space="preserve">-s are </w:t>
       </w:r>
       <w:r>
         <w:rPr>
@@ -6402,7 +7096,6 @@
         <w:rPr>
           <w:lang w:val="en-US"/>
         </w:rPr>
-        <w:lastRenderedPageBreak/>
         <w:t xml:space="preserve">Make sure no other Raspberry Pi devices </w:t>
       </w:r>
       <w:r>
@@ -6417,6 +7110,7 @@
         </w:rPr>
         <w:t xml:space="preserve"> your cluster’s </w:t>
       </w:r>
+      <w:proofErr w:type="spellStart"/>
       <w:r>
         <w:rPr>
           <w:lang w:val="en-US"/>
@@ -6427,7 +7121,14 @@
         <w:rPr>
           <w:lang w:val="en-US"/>
         </w:rPr>
-        <w:t xml:space="preserve">Pi-s are active in </w:t>
+        <w:t>Pi</w:t>
+      </w:r>
+      <w:proofErr w:type="spellEnd"/>
+      <w:r>
+        <w:rPr>
+          <w:lang w:val="en-US"/>
+        </w:rPr>
+        <w:t xml:space="preserve">-s are active in </w:t>
       </w:r>
       <w:r>
         <w:rPr>
@@ -6463,7 +7164,21 @@
         <w:rPr>
           <w:lang w:val="en-US"/>
         </w:rPr>
-        <w:t xml:space="preserve"> (not critical but makes it easier to discover your RbPi-s in the next step)</w:t>
+        <w:t xml:space="preserve"> (not critical but makes it easier to discover your </w:t>
+      </w:r>
+      <w:proofErr w:type="spellStart"/>
+      <w:r>
+        <w:rPr>
+          <w:lang w:val="en-US"/>
+        </w:rPr>
+        <w:t>RbPi</w:t>
+      </w:r>
+      <w:proofErr w:type="spellEnd"/>
+      <w:r>
+        <w:rPr>
+          <w:lang w:val="en-US"/>
+        </w:rPr>
+        <w:t>-s in the next step)</w:t>
       </w:r>
       <w:r>
         <w:rPr>
@@ -6511,7 +7226,21 @@
         <w:rPr>
           <w:lang w:val="en-US"/>
         </w:rPr>
-        <w:t xml:space="preserve"> RbPi-s </w:t>
+        <w:t xml:space="preserve"> </w:t>
+      </w:r>
+      <w:proofErr w:type="spellStart"/>
+      <w:r>
+        <w:rPr>
+          <w:lang w:val="en-US"/>
+        </w:rPr>
+        <w:t>RbPi</w:t>
+      </w:r>
+      <w:proofErr w:type="spellEnd"/>
+      <w:r>
+        <w:rPr>
+          <w:lang w:val="en-US"/>
+        </w:rPr>
+        <w:t xml:space="preserve">-s </w:t>
       </w:r>
       <w:r>
         <w:rPr>
@@ -6569,7 +7298,67 @@
           <w:szCs w:val="20"/>
           <w:lang w:val="en-US"/>
         </w:rPr>
-        <w:t xml:space="preserve">$ sudo nmap -sP </w:t>
+        <w:t xml:space="preserve">$ </w:t>
+      </w:r>
+      <w:proofErr w:type="spellStart"/>
+      <w:r>
+        <w:rPr>
+          <w:rFonts w:ascii="Courier New" w:hAnsi="Courier New" w:cs="Courier New"/>
+          <w:sz w:val="20"/>
+          <w:szCs w:val="20"/>
+          <w:lang w:val="en-US"/>
+        </w:rPr>
+        <w:t>sudo</w:t>
+      </w:r>
+      <w:proofErr w:type="spellEnd"/>
+      <w:r>
+        <w:rPr>
+          <w:rFonts w:ascii="Courier New" w:hAnsi="Courier New" w:cs="Courier New"/>
+          <w:sz w:val="20"/>
+          <w:szCs w:val="20"/>
+          <w:lang w:val="en-US"/>
+        </w:rPr>
+        <w:t xml:space="preserve"> </w:t>
+      </w:r>
+      <w:proofErr w:type="spellStart"/>
+      <w:r>
+        <w:rPr>
+          <w:rFonts w:ascii="Courier New" w:hAnsi="Courier New" w:cs="Courier New"/>
+          <w:sz w:val="20"/>
+          <w:szCs w:val="20"/>
+          <w:lang w:val="en-US"/>
+        </w:rPr>
+        <w:t>nmap</w:t>
+      </w:r>
+      <w:proofErr w:type="spellEnd"/>
+      <w:r>
+        <w:rPr>
+          <w:rFonts w:ascii="Courier New" w:hAnsi="Courier New" w:cs="Courier New"/>
+          <w:sz w:val="20"/>
+          <w:szCs w:val="20"/>
+          <w:lang w:val="en-US"/>
+        </w:rPr>
+        <w:t xml:space="preserve"> -</w:t>
+      </w:r>
+      <w:proofErr w:type="spellStart"/>
+      <w:r>
+        <w:rPr>
+          <w:rFonts w:ascii="Courier New" w:hAnsi="Courier New" w:cs="Courier New"/>
+          <w:sz w:val="20"/>
+          <w:szCs w:val="20"/>
+          <w:lang w:val="en-US"/>
+        </w:rPr>
+        <w:t>sP</w:t>
+      </w:r>
+      <w:proofErr w:type="spellEnd"/>
+      <w:r>
+        <w:rPr>
+          <w:rFonts w:ascii="Courier New" w:hAnsi="Courier New" w:cs="Courier New"/>
+          <w:sz w:val="20"/>
+          <w:szCs w:val="20"/>
+          <w:lang w:val="en-US"/>
+        </w:rPr>
+        <w:t xml:space="preserve"> </w:t>
       </w:r>
       <w:r>
         <w:rPr>
@@ -6588,7 +7377,27 @@
           <w:szCs w:val="20"/>
           <w:lang w:val="en-US"/>
         </w:rPr>
-        <w:t xml:space="preserve"> | awk '/^Nmap/{ipaddress=$NF}/28:CD:C1|B8:27:EB|DC:A6:32|E4:5F:01/{print ipaddress, $3}'</w:t>
+        <w:t xml:space="preserve"> | awk '/^Nmap/{ipaddress=$NF}/28:CD:C1|B8:27:EB|DC:A6:32|E4:5F:01/{print </w:t>
+      </w:r>
+      <w:proofErr w:type="spellStart"/>
+      <w:r>
+        <w:rPr>
+          <w:rFonts w:ascii="Courier New" w:hAnsi="Courier New" w:cs="Courier New"/>
+          <w:sz w:val="20"/>
+          <w:szCs w:val="20"/>
+          <w:lang w:val="en-US"/>
+        </w:rPr>
+        <w:t>ipaddress</w:t>
+      </w:r>
+      <w:proofErr w:type="spellEnd"/>
+      <w:r>
+        <w:rPr>
+          <w:rFonts w:ascii="Courier New" w:hAnsi="Courier New" w:cs="Courier New"/>
+          <w:sz w:val="20"/>
+          <w:szCs w:val="20"/>
+          <w:lang w:val="en-US"/>
+        </w:rPr>
+        <w:t>, $3}'</w:t>
       </w:r>
       <w:r>
         <w:rPr>
@@ -6643,7 +7452,21 @@
         <w:rPr>
           <w:lang w:val="en-US"/>
         </w:rPr>
-        <w:t xml:space="preserve"> of the RbPi-s </w:t>
+        <w:t xml:space="preserve"> of the </w:t>
+      </w:r>
+      <w:proofErr w:type="spellStart"/>
+      <w:r>
+        <w:rPr>
+          <w:lang w:val="en-US"/>
+        </w:rPr>
+        <w:t>RbPi</w:t>
+      </w:r>
+      <w:proofErr w:type="spellEnd"/>
+      <w:r>
+        <w:rPr>
+          <w:lang w:val="en-US"/>
+        </w:rPr>
+        <w:t xml:space="preserve">-s </w:t>
       </w:r>
       <w:r>
         <w:rPr>
@@ -6684,14 +7507,45 @@
           <w:lang w:val="en-US"/>
         </w:rPr>
       </w:pPr>
-      <w:r>
-        <w:rPr>
-          <w:rFonts w:ascii="Courier New" w:hAnsi="Courier New" w:cs="Courier New"/>
-          <w:sz w:val="20"/>
-          <w:szCs w:val="20"/>
-          <w:lang w:val="en-US"/>
-        </w:rPr>
-        <w:t>ssh &lt;your_user&gt;@&lt;pi_ip_address&gt;</w:t>
+      <w:proofErr w:type="spellStart"/>
+      <w:r>
+        <w:rPr>
+          <w:rFonts w:ascii="Courier New" w:hAnsi="Courier New" w:cs="Courier New"/>
+          <w:sz w:val="20"/>
+          <w:szCs w:val="20"/>
+          <w:lang w:val="en-US"/>
+        </w:rPr>
+        <w:t>ssh</w:t>
+      </w:r>
+      <w:proofErr w:type="spellEnd"/>
+      <w:r>
+        <w:rPr>
+          <w:rFonts w:ascii="Courier New" w:hAnsi="Courier New" w:cs="Courier New"/>
+          <w:sz w:val="20"/>
+          <w:szCs w:val="20"/>
+          <w:lang w:val="en-US"/>
+        </w:rPr>
+        <w:t xml:space="preserve"> &lt;</w:t>
+      </w:r>
+      <w:proofErr w:type="spellStart"/>
+      <w:r>
+        <w:rPr>
+          <w:rFonts w:ascii="Courier New" w:hAnsi="Courier New" w:cs="Courier New"/>
+          <w:sz w:val="20"/>
+          <w:szCs w:val="20"/>
+          <w:lang w:val="en-US"/>
+        </w:rPr>
+        <w:t>your_user</w:t>
+      </w:r>
+      <w:proofErr w:type="spellEnd"/>
+      <w:r>
+        <w:rPr>
+          <w:rFonts w:ascii="Courier New" w:hAnsi="Courier New" w:cs="Courier New"/>
+          <w:sz w:val="20"/>
+          <w:szCs w:val="20"/>
+          <w:lang w:val="en-US"/>
+        </w:rPr>
+        <w:t>&gt;@&lt;pi_ip_address&gt;</w:t>
       </w:r>
     </w:p>
     <w:p>
@@ -6712,7 +7566,21 @@
         <w:rPr>
           <w:lang w:val="en-US"/>
         </w:rPr>
-        <w:t xml:space="preserve">annotate the name of the host (the RbPi to which you </w:t>
+        <w:t xml:space="preserve">annotate the name of the host (the </w:t>
+      </w:r>
+      <w:proofErr w:type="spellStart"/>
+      <w:r>
+        <w:rPr>
+          <w:lang w:val="en-US"/>
+        </w:rPr>
+        <w:t>RbPi</w:t>
+      </w:r>
+      <w:proofErr w:type="spellEnd"/>
+      <w:r>
+        <w:rPr>
+          <w:lang w:val="en-US"/>
+        </w:rPr>
+        <w:t xml:space="preserve"> to which you </w:t>
       </w:r>
       <w:r>
         <w:rPr>
@@ -6788,8 +7656,16 @@
         <w:rPr>
           <w:lang w:val="en-US"/>
         </w:rPr>
-        <w:t xml:space="preserve"> IP reservation for the given RbPi</w:t>
-      </w:r>
+        <w:t xml:space="preserve"> IP reservation for the given </w:t>
+      </w:r>
+      <w:proofErr w:type="spellStart"/>
+      <w:r>
+        <w:rPr>
+          <w:lang w:val="en-US"/>
+        </w:rPr>
+        <w:t>RbPi</w:t>
+      </w:r>
+      <w:proofErr w:type="spellEnd"/>
       <w:r>
         <w:rPr>
           <w:lang w:val="en-US"/>
@@ -6806,7 +7682,21 @@
         <w:rPr>
           <w:lang w:val="en-US"/>
         </w:rPr>
-        <w:t xml:space="preserve">between RbPi-s’ IP addresses and a correlation between the address and the </w:t>
+        <w:t xml:space="preserve">between </w:t>
+      </w:r>
+      <w:proofErr w:type="spellStart"/>
+      <w:r>
+        <w:rPr>
+          <w:lang w:val="en-US"/>
+        </w:rPr>
+        <w:t>RbPi</w:t>
+      </w:r>
+      <w:proofErr w:type="spellEnd"/>
+      <w:r>
+        <w:rPr>
+          <w:lang w:val="en-US"/>
+        </w:rPr>
+        <w:t xml:space="preserve">-s’ IP addresses and a correlation between the address and the </w:t>
       </w:r>
       <w:r>
         <w:rPr>
@@ -6818,8 +7708,16 @@
         <w:rPr>
           <w:lang w:val="en-US"/>
         </w:rPr>
-        <w:t xml:space="preserve"> of a given RbPi</w:t>
-      </w:r>
+        <w:t xml:space="preserve"> of a given </w:t>
+      </w:r>
+      <w:proofErr w:type="spellStart"/>
+      <w:r>
+        <w:rPr>
+          <w:lang w:val="en-US"/>
+        </w:rPr>
+        <w:t>RbPi</w:t>
+      </w:r>
+      <w:proofErr w:type="spellEnd"/>
       <w:r>
         <w:rPr>
           <w:lang w:val="en-US"/>
@@ -6845,26 +7743,71 @@
         <w:rPr>
           <w:lang w:val="en-US"/>
         </w:rPr>
-        <w:t xml:space="preserve">shut down current RbPi from the terminal: </w:t>
-      </w:r>
-      <w:r>
-        <w:rPr>
-          <w:rFonts w:ascii="Courier New" w:hAnsi="Courier New" w:cs="Courier New"/>
-          <w:sz w:val="20"/>
-          <w:szCs w:val="20"/>
-          <w:lang w:val="en-US"/>
-        </w:rPr>
-        <w:t>$ s</w:t>
-      </w:r>
-      <w:r>
-        <w:rPr>
-          <w:rFonts w:ascii="Courier New" w:hAnsi="Courier New" w:cs="Courier New"/>
-          <w:sz w:val="20"/>
-          <w:szCs w:val="20"/>
-          <w:lang w:val="en-US"/>
-        </w:rPr>
-        <w:t>udo poweroff</w:t>
-      </w:r>
+        <w:t xml:space="preserve">shut down current </w:t>
+      </w:r>
+      <w:proofErr w:type="spellStart"/>
+      <w:r>
+        <w:rPr>
+          <w:lang w:val="en-US"/>
+        </w:rPr>
+        <w:t>RbPi</w:t>
+      </w:r>
+      <w:proofErr w:type="spellEnd"/>
+      <w:r>
+        <w:rPr>
+          <w:lang w:val="en-US"/>
+        </w:rPr>
+        <w:t xml:space="preserve"> from the terminal: </w:t>
+      </w:r>
+      <w:r>
+        <w:rPr>
+          <w:rFonts w:ascii="Courier New" w:hAnsi="Courier New" w:cs="Courier New"/>
+          <w:sz w:val="20"/>
+          <w:szCs w:val="20"/>
+          <w:lang w:val="en-US"/>
+        </w:rPr>
+        <w:t xml:space="preserve">$ </w:t>
+      </w:r>
+      <w:proofErr w:type="spellStart"/>
+      <w:r>
+        <w:rPr>
+          <w:rFonts w:ascii="Courier New" w:hAnsi="Courier New" w:cs="Courier New"/>
+          <w:sz w:val="20"/>
+          <w:szCs w:val="20"/>
+          <w:lang w:val="en-US"/>
+        </w:rPr>
+        <w:t>s</w:t>
+      </w:r>
+      <w:r>
+        <w:rPr>
+          <w:rFonts w:ascii="Courier New" w:hAnsi="Courier New" w:cs="Courier New"/>
+          <w:sz w:val="20"/>
+          <w:szCs w:val="20"/>
+          <w:lang w:val="en-US"/>
+        </w:rPr>
+        <w:t>udo</w:t>
+      </w:r>
+      <w:proofErr w:type="spellEnd"/>
+      <w:r>
+        <w:rPr>
+          <w:rFonts w:ascii="Courier New" w:hAnsi="Courier New" w:cs="Courier New"/>
+          <w:sz w:val="20"/>
+          <w:szCs w:val="20"/>
+          <w:lang w:val="en-US"/>
+        </w:rPr>
+        <w:t xml:space="preserve"> </w:t>
+      </w:r>
+      <w:proofErr w:type="spellStart"/>
+      <w:r>
+        <w:rPr>
+          <w:rFonts w:ascii="Courier New" w:hAnsi="Courier New" w:cs="Courier New"/>
+          <w:sz w:val="20"/>
+          <w:szCs w:val="20"/>
+          <w:lang w:val="en-US"/>
+        </w:rPr>
+        <w:t>poweroff</w:t>
+      </w:r>
+      <w:proofErr w:type="spellEnd"/>
       <w:r>
         <w:rPr>
           <w:lang w:val="en-US"/>
@@ -6891,7 +7834,21 @@
         <w:rPr>
           <w:lang w:val="en-US"/>
         </w:rPr>
-        <w:t>Once step 6 has been completed for all RbPi-s switch-off the cluster switch (unplug it from the power source) and plug it on again. The nodes of the cluster should now boot and receive their static IP addresses that will be used throughout the rest of our experiments. In particular, they will be used in the automatic configuration procedures in the next section.</w:t>
+        <w:t xml:space="preserve">Once step 6 has been completed for all </w:t>
+      </w:r>
+      <w:proofErr w:type="spellStart"/>
+      <w:r>
+        <w:rPr>
+          <w:lang w:val="en-US"/>
+        </w:rPr>
+        <w:t>RbPi</w:t>
+      </w:r>
+      <w:proofErr w:type="spellEnd"/>
+      <w:r>
+        <w:rPr>
+          <w:lang w:val="en-US"/>
+        </w:rPr>
+        <w:t>-s switch-off the cluster switch (unplug it from the power source) and plug it on again. The nodes of the cluster should now boot and receive their static IP addresses that will be used throughout the rest of our experiments. In particular, they will be used in the automatic configuration procedures in the next section.</w:t>
       </w:r>
     </w:p>
     <w:p>
@@ -6963,7 +7920,21 @@
         <w:rPr>
           <w:lang w:val="en-US"/>
         </w:rPr>
-        <w:t xml:space="preserve">Note: when you ssh to a host for the first time then it’s data (e.g., name or IP address) is </w:t>
+        <w:t xml:space="preserve">Note: when you </w:t>
+      </w:r>
+      <w:proofErr w:type="spellStart"/>
+      <w:r>
+        <w:rPr>
+          <w:lang w:val="en-US"/>
+        </w:rPr>
+        <w:t>ssh</w:t>
+      </w:r>
+      <w:proofErr w:type="spellEnd"/>
+      <w:r>
+        <w:rPr>
+          <w:lang w:val="en-US"/>
+        </w:rPr>
+        <w:t xml:space="preserve"> to a host for the first time then it’s data (e.g., name or IP address) is </w:t>
       </w:r>
       <w:r>
         <w:rPr>
@@ -6977,6 +7948,7 @@
         </w:rPr>
         <w:t xml:space="preserve">registered in the file </w:t>
       </w:r>
+      <w:proofErr w:type="spellStart"/>
       <w:r>
         <w:rPr>
           <w:rFonts w:ascii="Courier New" w:hAnsi="Courier New" w:cs="Courier New"/>
@@ -6986,6 +7958,7 @@
         </w:rPr>
         <w:t>known_hosts</w:t>
       </w:r>
+      <w:proofErr w:type="spellEnd"/>
       <w:r>
         <w:rPr>
           <w:lang w:val="en-US"/>
@@ -7012,6 +7985,7 @@
         </w:rPr>
         <w:t xml:space="preserve">remove this (old) host name/addresses from the </w:t>
       </w:r>
+      <w:proofErr w:type="spellStart"/>
       <w:r>
         <w:rPr>
           <w:rFonts w:ascii="Courier New" w:hAnsi="Courier New" w:cs="Courier New"/>
@@ -7023,6 +7997,7 @@
         </w:rPr>
         <w:t>known_hosts</w:t>
       </w:r>
+      <w:proofErr w:type="spellEnd"/>
       <w:r>
         <w:rPr>
           <w:b/>
@@ -7049,14 +8024,25 @@
         </w:rPr>
         <w:t xml:space="preserve">the command </w:t>
       </w:r>
-      <w:r>
-        <w:rPr>
-          <w:rFonts w:ascii="Courier New" w:hAnsi="Courier New" w:cs="Courier New"/>
-          <w:sz w:val="20"/>
-          <w:szCs w:val="20"/>
-          <w:lang w:val="en-US"/>
-        </w:rPr>
-        <w:t>ssh-keygen -R &lt;hostname&gt;</w:t>
+      <w:proofErr w:type="spellStart"/>
+      <w:r>
+        <w:rPr>
+          <w:rFonts w:ascii="Courier New" w:hAnsi="Courier New" w:cs="Courier New"/>
+          <w:sz w:val="20"/>
+          <w:szCs w:val="20"/>
+          <w:lang w:val="en-US"/>
+        </w:rPr>
+        <w:t>ssh</w:t>
+      </w:r>
+      <w:proofErr w:type="spellEnd"/>
+      <w:r>
+        <w:rPr>
+          <w:rFonts w:ascii="Courier New" w:hAnsi="Courier New" w:cs="Courier New"/>
+          <w:sz w:val="20"/>
+          <w:szCs w:val="20"/>
+          <w:lang w:val="en-US"/>
+        </w:rPr>
+        <w:t>-keygen -R &lt;hostname&gt;</w:t>
       </w:r>
       <w:r>
         <w:rPr>
@@ -7064,14 +8050,25 @@
         </w:rPr>
         <w:t xml:space="preserve"> (or </w:t>
       </w:r>
-      <w:r>
-        <w:rPr>
-          <w:rFonts w:ascii="Courier New" w:hAnsi="Courier New" w:cs="Courier New"/>
-          <w:sz w:val="20"/>
-          <w:szCs w:val="20"/>
-          <w:lang w:val="en-US"/>
-        </w:rPr>
-        <w:t>ssh-keygen -R &lt;IP-address&gt;</w:t>
+      <w:proofErr w:type="spellStart"/>
+      <w:r>
+        <w:rPr>
+          <w:rFonts w:ascii="Courier New" w:hAnsi="Courier New" w:cs="Courier New"/>
+          <w:sz w:val="20"/>
+          <w:szCs w:val="20"/>
+          <w:lang w:val="en-US"/>
+        </w:rPr>
+        <w:t>ssh</w:t>
+      </w:r>
+      <w:proofErr w:type="spellEnd"/>
+      <w:r>
+        <w:rPr>
+          <w:rFonts w:ascii="Courier New" w:hAnsi="Courier New" w:cs="Courier New"/>
+          <w:sz w:val="20"/>
+          <w:szCs w:val="20"/>
+          <w:lang w:val="en-US"/>
+        </w:rPr>
+        <w:t>-keygen -R &lt;IP-address&gt;</w:t>
       </w:r>
       <w:r>
         <w:rPr>
@@ -7125,7 +8122,15 @@
         <w:t>ing</w:t>
       </w:r>
       <w:r>
-        <w:t xml:space="preserve"> kubectl </w:t>
+        <w:t xml:space="preserve"> </w:t>
+      </w:r>
+      <w:proofErr w:type="spellStart"/>
+      <w:r>
+        <w:t>kubectl</w:t>
+      </w:r>
+      <w:proofErr w:type="spellEnd"/>
+      <w:r>
+        <w:t xml:space="preserve"> </w:t>
       </w:r>
       <w:r>
         <w:t>client</w:t>
@@ -7238,7 +8243,14 @@
         <w:rPr>
           <w:lang w:val="en-US" w:eastAsia="pl-PL"/>
         </w:rPr>
-        <w:t xml:space="preserve">, the bash script starts with a set of initial (imperative) configurations </w:t>
+        <w:t xml:space="preserve">, the bash script starts with a set of initial </w:t>
+      </w:r>
+      <w:r>
+        <w:rPr>
+          <w:lang w:val="en-US" w:eastAsia="pl-PL"/>
+        </w:rPr>
+        <w:lastRenderedPageBreak/>
+        <w:t xml:space="preserve">(imperative) configurations </w:t>
       </w:r>
       <w:r>
         <w:rPr>
@@ -7607,8 +8619,35 @@
         <w:rPr>
           <w:lang w:val="en-US" w:eastAsia="pl-PL"/>
         </w:rPr>
-        <w:lastRenderedPageBreak/>
-        <w:t xml:space="preserve">This script sets the names of RbPi boxes. These names will later be assigned to the boxes as their Liux </w:t>
+        <w:t xml:space="preserve">This script sets the names of </w:t>
+      </w:r>
+      <w:proofErr w:type="spellStart"/>
+      <w:r>
+        <w:rPr>
+          <w:lang w:val="en-US" w:eastAsia="pl-PL"/>
+        </w:rPr>
+        <w:t>RbPi</w:t>
+      </w:r>
+      <w:proofErr w:type="spellEnd"/>
+      <w:r>
+        <w:rPr>
+          <w:lang w:val="en-US" w:eastAsia="pl-PL"/>
+        </w:rPr>
+        <w:t xml:space="preserve"> boxes. These names will later be assigned to the boxes as their </w:t>
+      </w:r>
+      <w:proofErr w:type="spellStart"/>
+      <w:r>
+        <w:rPr>
+          <w:lang w:val="en-US" w:eastAsia="pl-PL"/>
+        </w:rPr>
+        <w:t>Liux</w:t>
+      </w:r>
+      <w:proofErr w:type="spellEnd"/>
+      <w:r>
+        <w:rPr>
+          <w:lang w:val="en-US" w:eastAsia="pl-PL"/>
+        </w:rPr>
+        <w:t xml:space="preserve"> </w:t>
       </w:r>
       <w:r>
         <w:rPr>
@@ -7622,7 +8661,63 @@
         <w:rPr>
           <w:lang w:val="en-US" w:eastAsia="pl-PL"/>
         </w:rPr>
-        <w:t>. Moreover, authorization keys are uploaded to the RbPi boxes and local ssh files (known_hosts, config) on the management host are updated with the information on the RbPi-s. Finally, this script invokes ansible playbook responsible for the actual installation of k3s in the cluster nodes.</w:t>
+        <w:t xml:space="preserve">. Moreover, authorization keys are uploaded to the </w:t>
+      </w:r>
+      <w:proofErr w:type="spellStart"/>
+      <w:r>
+        <w:rPr>
+          <w:lang w:val="en-US" w:eastAsia="pl-PL"/>
+        </w:rPr>
+        <w:t>RbPi</w:t>
+      </w:r>
+      <w:proofErr w:type="spellEnd"/>
+      <w:r>
+        <w:rPr>
+          <w:lang w:val="en-US" w:eastAsia="pl-PL"/>
+        </w:rPr>
+        <w:t xml:space="preserve"> boxes and local </w:t>
+      </w:r>
+      <w:proofErr w:type="spellStart"/>
+      <w:r>
+        <w:rPr>
+          <w:lang w:val="en-US" w:eastAsia="pl-PL"/>
+        </w:rPr>
+        <w:t>ssh</w:t>
+      </w:r>
+      <w:proofErr w:type="spellEnd"/>
+      <w:r>
+        <w:rPr>
+          <w:lang w:val="en-US" w:eastAsia="pl-PL"/>
+        </w:rPr>
+        <w:t xml:space="preserve"> files (</w:t>
+      </w:r>
+      <w:proofErr w:type="spellStart"/>
+      <w:r>
+        <w:rPr>
+          <w:lang w:val="en-US" w:eastAsia="pl-PL"/>
+        </w:rPr>
+        <w:t>known_hosts</w:t>
+      </w:r>
+      <w:proofErr w:type="spellEnd"/>
+      <w:r>
+        <w:rPr>
+          <w:lang w:val="en-US" w:eastAsia="pl-PL"/>
+        </w:rPr>
+        <w:t xml:space="preserve">, config) on the management host are updated with the information on the </w:t>
+      </w:r>
+      <w:proofErr w:type="spellStart"/>
+      <w:r>
+        <w:rPr>
+          <w:lang w:val="en-US" w:eastAsia="pl-PL"/>
+        </w:rPr>
+        <w:t>RbPi</w:t>
+      </w:r>
+      <w:proofErr w:type="spellEnd"/>
+      <w:r>
+        <w:rPr>
+          <w:lang w:val="en-US" w:eastAsia="pl-PL"/>
+        </w:rPr>
+        <w:t>-s. Finally, this script invokes ansible playbook responsible for the actual installation of k3s in the cluster nodes.</w:t>
       </w:r>
     </w:p>
     <w:p>
@@ -7650,7 +8745,21 @@
         <w:rPr>
           <w:lang w:val="en-US" w:eastAsia="pl-PL"/>
         </w:rPr>
-        <w:t xml:space="preserve"> our RbPi-s is that </w:t>
+        <w:t xml:space="preserve"> our </w:t>
+      </w:r>
+      <w:proofErr w:type="spellStart"/>
+      <w:r>
+        <w:rPr>
+          <w:lang w:val="en-US" w:eastAsia="pl-PL"/>
+        </w:rPr>
+        <w:t>RbPi</w:t>
+      </w:r>
+      <w:proofErr w:type="spellEnd"/>
+      <w:r>
+        <w:rPr>
+          <w:lang w:val="en-US" w:eastAsia="pl-PL"/>
+        </w:rPr>
+        <w:t xml:space="preserve">-s is that </w:t>
       </w:r>
       <w:r>
         <w:rPr>
@@ -7746,7 +8855,21 @@
         <w:rPr>
           <w:lang w:val="en-US" w:eastAsia="pl-PL"/>
         </w:rPr>
-        <w:t>The RbPi box with t</w:t>
+        <w:t xml:space="preserve">The </w:t>
+      </w:r>
+      <w:proofErr w:type="spellStart"/>
+      <w:r>
+        <w:rPr>
+          <w:lang w:val="en-US" w:eastAsia="pl-PL"/>
+        </w:rPr>
+        <w:t>RbPi</w:t>
+      </w:r>
+      <w:proofErr w:type="spellEnd"/>
+      <w:r>
+        <w:rPr>
+          <w:lang w:val="en-US" w:eastAsia="pl-PL"/>
+        </w:rPr>
+        <w:t xml:space="preserve"> box with t</w:t>
       </w:r>
       <w:r>
         <w:rPr>
@@ -8053,7 +9176,27 @@
           <w:szCs w:val="20"/>
           <w:lang w:val="en-US" w:eastAsia="pl-PL"/>
         </w:rPr>
-        <w:t xml:space="preserve"> your user name on all RbPi-s</w:t>
+        <w:t xml:space="preserve"> your user name on all </w:t>
+      </w:r>
+      <w:proofErr w:type="spellStart"/>
+      <w:r>
+        <w:rPr>
+          <w:rFonts w:ascii="Courier New" w:hAnsi="Courier New" w:cs="Courier New"/>
+          <w:sz w:val="20"/>
+          <w:szCs w:val="20"/>
+          <w:lang w:val="en-US" w:eastAsia="pl-PL"/>
+        </w:rPr>
+        <w:t>RbPi</w:t>
+      </w:r>
+      <w:proofErr w:type="spellEnd"/>
+      <w:r>
+        <w:rPr>
+          <w:rFonts w:ascii="Courier New" w:hAnsi="Courier New" w:cs="Courier New"/>
+          <w:sz w:val="20"/>
+          <w:szCs w:val="20"/>
+          <w:lang w:val="en-US" w:eastAsia="pl-PL"/>
+        </w:rPr>
+        <w:t>-s</w:t>
       </w:r>
     </w:p>
     <w:p>
@@ -8138,7 +9281,27 @@
           <w:szCs w:val="20"/>
           <w:lang w:val="en-US" w:eastAsia="pl-PL"/>
         </w:rPr>
-        <w:t xml:space="preserve"> your password on all RbPi-s</w:t>
+        <w:t xml:space="preserve"> your password on all </w:t>
+      </w:r>
+      <w:proofErr w:type="spellStart"/>
+      <w:r>
+        <w:rPr>
+          <w:rFonts w:ascii="Courier New" w:hAnsi="Courier New" w:cs="Courier New"/>
+          <w:sz w:val="20"/>
+          <w:szCs w:val="20"/>
+          <w:lang w:val="en-US" w:eastAsia="pl-PL"/>
+        </w:rPr>
+        <w:t>RbPi</w:t>
+      </w:r>
+      <w:proofErr w:type="spellEnd"/>
+      <w:r>
+        <w:rPr>
+          <w:rFonts w:ascii="Courier New" w:hAnsi="Courier New" w:cs="Courier New"/>
+          <w:sz w:val="20"/>
+          <w:szCs w:val="20"/>
+          <w:lang w:val="en-US" w:eastAsia="pl-PL"/>
+        </w:rPr>
+        <w:t>-s</w:t>
       </w:r>
     </w:p>
     <w:p>
@@ -8260,7 +9423,27 @@
           <w:szCs w:val="20"/>
           <w:lang w:val="en-US" w:eastAsia="pl-PL"/>
         </w:rPr>
-        <w:t>CONFIG_FILE="$HOME/.ssh/config"</w:t>
+        <w:t>CONFIG_FILE="$HOME/.</w:t>
+      </w:r>
+      <w:proofErr w:type="spellStart"/>
+      <w:r>
+        <w:rPr>
+          <w:rFonts w:ascii="Courier New" w:hAnsi="Courier New" w:cs="Courier New"/>
+          <w:sz w:val="20"/>
+          <w:szCs w:val="20"/>
+          <w:lang w:val="en-US" w:eastAsia="pl-PL"/>
+        </w:rPr>
+        <w:t>ssh</w:t>
+      </w:r>
+      <w:proofErr w:type="spellEnd"/>
+      <w:r>
+        <w:rPr>
+          <w:rFonts w:ascii="Courier New" w:hAnsi="Courier New" w:cs="Courier New"/>
+          <w:sz w:val="20"/>
+          <w:szCs w:val="20"/>
+          <w:lang w:val="en-US" w:eastAsia="pl-PL"/>
+        </w:rPr>
+        <w:t>/config"</w:t>
       </w:r>
       <w:r>
         <w:rPr>
@@ -8288,7 +9471,66 @@
           <w:lang w:val="en-US" w:eastAsia="pl-PL"/>
         </w:rPr>
         <w:tab/>
-        <w:t xml:space="preserve">ssh config file (to ssh to the RbPi-s) </w:t>
+      </w:r>
+      <w:proofErr w:type="spellStart"/>
+      <w:r>
+        <w:rPr>
+          <w:rFonts w:ascii="Courier New" w:hAnsi="Courier New" w:cs="Courier New"/>
+          <w:sz w:val="20"/>
+          <w:szCs w:val="20"/>
+          <w:lang w:val="en-US" w:eastAsia="pl-PL"/>
+        </w:rPr>
+        <w:t>ssh</w:t>
+      </w:r>
+      <w:proofErr w:type="spellEnd"/>
+      <w:r>
+        <w:rPr>
+          <w:rFonts w:ascii="Courier New" w:hAnsi="Courier New" w:cs="Courier New"/>
+          <w:sz w:val="20"/>
+          <w:szCs w:val="20"/>
+          <w:lang w:val="en-US" w:eastAsia="pl-PL"/>
+        </w:rPr>
+        <w:t xml:space="preserve"> config file (to </w:t>
+      </w:r>
+      <w:proofErr w:type="spellStart"/>
+      <w:r>
+        <w:rPr>
+          <w:rFonts w:ascii="Courier New" w:hAnsi="Courier New" w:cs="Courier New"/>
+          <w:sz w:val="20"/>
+          <w:szCs w:val="20"/>
+          <w:lang w:val="en-US" w:eastAsia="pl-PL"/>
+        </w:rPr>
+        <w:t>ssh</w:t>
+      </w:r>
+      <w:proofErr w:type="spellEnd"/>
+      <w:r>
+        <w:rPr>
+          <w:rFonts w:ascii="Courier New" w:hAnsi="Courier New" w:cs="Courier New"/>
+          <w:sz w:val="20"/>
+          <w:szCs w:val="20"/>
+          <w:lang w:val="en-US" w:eastAsia="pl-PL"/>
+        </w:rPr>
+        <w:t xml:space="preserve"> to the </w:t>
+      </w:r>
+      <w:proofErr w:type="spellStart"/>
+      <w:r>
+        <w:rPr>
+          <w:rFonts w:ascii="Courier New" w:hAnsi="Courier New" w:cs="Courier New"/>
+          <w:sz w:val="20"/>
+          <w:szCs w:val="20"/>
+          <w:lang w:val="en-US" w:eastAsia="pl-PL"/>
+        </w:rPr>
+        <w:t>RbPi</w:t>
+      </w:r>
+      <w:proofErr w:type="spellEnd"/>
+      <w:r>
+        <w:rPr>
+          <w:rFonts w:ascii="Courier New" w:hAnsi="Courier New" w:cs="Courier New"/>
+          <w:sz w:val="20"/>
+          <w:szCs w:val="20"/>
+          <w:lang w:val="en-US" w:eastAsia="pl-PL"/>
+        </w:rPr>
+        <w:t xml:space="preserve">-s) </w:t>
       </w:r>
     </w:p>
     <w:p>
@@ -8310,7 +9552,27 @@
           <w:szCs w:val="20"/>
           <w:lang w:val="en-US" w:eastAsia="pl-PL"/>
         </w:rPr>
-        <w:t>ERROR_FILE="/tmp/ssh-copy_error.txt"</w:t>
+        <w:t>ERROR_FILE="/</w:t>
+      </w:r>
+      <w:proofErr w:type="spellStart"/>
+      <w:r>
+        <w:rPr>
+          <w:rFonts w:ascii="Courier New" w:hAnsi="Courier New" w:cs="Courier New"/>
+          <w:sz w:val="20"/>
+          <w:szCs w:val="20"/>
+          <w:lang w:val="en-US" w:eastAsia="pl-PL"/>
+        </w:rPr>
+        <w:t>tmp</w:t>
+      </w:r>
+      <w:proofErr w:type="spellEnd"/>
+      <w:r>
+        <w:rPr>
+          <w:rFonts w:ascii="Courier New" w:hAnsi="Courier New" w:cs="Courier New"/>
+          <w:sz w:val="20"/>
+          <w:szCs w:val="20"/>
+          <w:lang w:val="en-US" w:eastAsia="pl-PL"/>
+        </w:rPr>
+        <w:t>/ssh-copy_error.txt"</w:t>
       </w:r>
       <w:r>
         <w:rPr>
@@ -8351,7 +9613,47 @@
           <w:szCs w:val="20"/>
           <w:lang w:val="en-US" w:eastAsia="pl-PL"/>
         </w:rPr>
-        <w:t>PUBLIC_KEY_FILE="$HOME/.ssh/db_id_rsa"</w:t>
+        <w:t>PUBLIC_KEY_FILE="$HOME/.</w:t>
+      </w:r>
+      <w:proofErr w:type="spellStart"/>
+      <w:r>
+        <w:rPr>
+          <w:rFonts w:ascii="Courier New" w:hAnsi="Courier New" w:cs="Courier New"/>
+          <w:sz w:val="20"/>
+          <w:szCs w:val="20"/>
+          <w:lang w:val="en-US" w:eastAsia="pl-PL"/>
+        </w:rPr>
+        <w:t>ssh</w:t>
+      </w:r>
+      <w:proofErr w:type="spellEnd"/>
+      <w:r>
+        <w:rPr>
+          <w:rFonts w:ascii="Courier New" w:hAnsi="Courier New" w:cs="Courier New"/>
+          <w:sz w:val="20"/>
+          <w:szCs w:val="20"/>
+          <w:lang w:val="en-US" w:eastAsia="pl-PL"/>
+        </w:rPr>
+        <w:t>/</w:t>
+      </w:r>
+      <w:proofErr w:type="spellStart"/>
+      <w:r>
+        <w:rPr>
+          <w:rFonts w:ascii="Courier New" w:hAnsi="Courier New" w:cs="Courier New"/>
+          <w:sz w:val="20"/>
+          <w:szCs w:val="20"/>
+          <w:lang w:val="en-US" w:eastAsia="pl-PL"/>
+        </w:rPr>
+        <w:t>db_id_rsa</w:t>
+      </w:r>
+      <w:proofErr w:type="spellEnd"/>
+      <w:r>
+        <w:rPr>
+          <w:rFonts w:ascii="Courier New" w:hAnsi="Courier New" w:cs="Courier New"/>
+          <w:sz w:val="20"/>
+          <w:szCs w:val="20"/>
+          <w:lang w:val="en-US" w:eastAsia="pl-PL"/>
+        </w:rPr>
+        <w:t>"</w:t>
       </w:r>
       <w:r>
         <w:rPr>
@@ -8387,7 +9689,27 @@
           <w:szCs w:val="20"/>
           <w:lang w:val="en-US" w:eastAsia="pl-PL"/>
         </w:rPr>
-        <w:t xml:space="preserve"> your ssh public key</w:t>
+        <w:t xml:space="preserve"> your </w:t>
+      </w:r>
+      <w:proofErr w:type="spellStart"/>
+      <w:r>
+        <w:rPr>
+          <w:rFonts w:ascii="Courier New" w:hAnsi="Courier New" w:cs="Courier New"/>
+          <w:sz w:val="20"/>
+          <w:szCs w:val="20"/>
+          <w:lang w:val="en-US" w:eastAsia="pl-PL"/>
+        </w:rPr>
+        <w:t>ssh</w:t>
+      </w:r>
+      <w:proofErr w:type="spellEnd"/>
+      <w:r>
+        <w:rPr>
+          <w:rFonts w:ascii="Courier New" w:hAnsi="Courier New" w:cs="Courier New"/>
+          <w:sz w:val="20"/>
+          <w:szCs w:val="20"/>
+          <w:lang w:val="en-US" w:eastAsia="pl-PL"/>
+        </w:rPr>
+        <w:t xml:space="preserve"> public key</w:t>
       </w:r>
     </w:p>
     <w:p>
@@ -8993,14 +10315,65 @@
           <w:lang w:val="en-US" w:eastAsia="pl-PL"/>
         </w:rPr>
       </w:pPr>
-      <w:r>
-        <w:rPr>
-          <w:rFonts w:ascii="Courier New" w:hAnsi="Courier New" w:cs="Courier New"/>
-          <w:sz w:val="20"/>
-          <w:szCs w:val="20"/>
-          <w:lang w:val="en-US" w:eastAsia="pl-PL"/>
-        </w:rPr>
-        <w:t>scp $USER_NAME@$MASTER_NODE:~/.kube/config ~/.kube/config-cluster-</w:t>
+      <w:proofErr w:type="spellStart"/>
+      <w:r>
+        <w:rPr>
+          <w:rFonts w:ascii="Courier New" w:hAnsi="Courier New" w:cs="Courier New"/>
+          <w:sz w:val="20"/>
+          <w:szCs w:val="20"/>
+          <w:lang w:val="en-US" w:eastAsia="pl-PL"/>
+        </w:rPr>
+        <w:t>scp</w:t>
+      </w:r>
+      <w:proofErr w:type="spellEnd"/>
+      <w:r>
+        <w:rPr>
+          <w:rFonts w:ascii="Courier New" w:hAnsi="Courier New" w:cs="Courier New"/>
+          <w:sz w:val="20"/>
+          <w:szCs w:val="20"/>
+          <w:lang w:val="en-US" w:eastAsia="pl-PL"/>
+        </w:rPr>
+        <w:t xml:space="preserve"> $USER_NAME@$MASTER_NODE:~/.</w:t>
+      </w:r>
+      <w:proofErr w:type="spellStart"/>
+      <w:r>
+        <w:rPr>
+          <w:rFonts w:ascii="Courier New" w:hAnsi="Courier New" w:cs="Courier New"/>
+          <w:sz w:val="20"/>
+          <w:szCs w:val="20"/>
+          <w:lang w:val="en-US" w:eastAsia="pl-PL"/>
+        </w:rPr>
+        <w:t>kube</w:t>
+      </w:r>
+      <w:proofErr w:type="spellEnd"/>
+      <w:r>
+        <w:rPr>
+          <w:rFonts w:ascii="Courier New" w:hAnsi="Courier New" w:cs="Courier New"/>
+          <w:sz w:val="20"/>
+          <w:szCs w:val="20"/>
+          <w:lang w:val="en-US" w:eastAsia="pl-PL"/>
+        </w:rPr>
+        <w:t>/config ~/.</w:t>
+      </w:r>
+      <w:proofErr w:type="spellStart"/>
+      <w:r>
+        <w:rPr>
+          <w:rFonts w:ascii="Courier New" w:hAnsi="Courier New" w:cs="Courier New"/>
+          <w:sz w:val="20"/>
+          <w:szCs w:val="20"/>
+          <w:lang w:val="en-US" w:eastAsia="pl-PL"/>
+        </w:rPr>
+        <w:t>kube</w:t>
+      </w:r>
+      <w:proofErr w:type="spellEnd"/>
+      <w:r>
+        <w:rPr>
+          <w:rFonts w:ascii="Courier New" w:hAnsi="Courier New" w:cs="Courier New"/>
+          <w:sz w:val="20"/>
+          <w:szCs w:val="20"/>
+          <w:lang w:val="en-US" w:eastAsia="pl-PL"/>
+        </w:rPr>
+        <w:t>/config-cluster-</w:t>
       </w:r>
       <w:r>
         <w:rPr>
@@ -9041,7 +10414,27 @@
           <w:szCs w:val="20"/>
           <w:lang w:val="en-US" w:eastAsia="pl-PL"/>
         </w:rPr>
-        <w:t>export KUBECONFIG=~/.kube/config-cluster-</w:t>
+        <w:t>export KUBECONFIG=~/.</w:t>
+      </w:r>
+      <w:proofErr w:type="spellStart"/>
+      <w:r>
+        <w:rPr>
+          <w:rFonts w:ascii="Courier New" w:hAnsi="Courier New" w:cs="Courier New"/>
+          <w:sz w:val="20"/>
+          <w:szCs w:val="20"/>
+          <w:lang w:val="en-US" w:eastAsia="pl-PL"/>
+        </w:rPr>
+        <w:t>kube</w:t>
+      </w:r>
+      <w:proofErr w:type="spellEnd"/>
+      <w:r>
+        <w:rPr>
+          <w:rFonts w:ascii="Courier New" w:hAnsi="Courier New" w:cs="Courier New"/>
+          <w:sz w:val="20"/>
+          <w:szCs w:val="20"/>
+          <w:lang w:val="en-US" w:eastAsia="pl-PL"/>
+        </w:rPr>
+        <w:t>/config-cluster-</w:t>
       </w:r>
       <w:r>
         <w:rPr>
@@ -9121,7 +10514,27 @@
           <w:szCs w:val="20"/>
           <w:lang w:val="en-US" w:eastAsia="pl-PL"/>
         </w:rPr>
-        <w:t>~/.kube/config-cluster-</w:t>
+        <w:t>~/.</w:t>
+      </w:r>
+      <w:proofErr w:type="spellStart"/>
+      <w:r>
+        <w:rPr>
+          <w:rFonts w:ascii="Courier New" w:hAnsi="Courier New" w:cs="Courier New"/>
+          <w:sz w:val="20"/>
+          <w:szCs w:val="20"/>
+          <w:lang w:val="en-US" w:eastAsia="pl-PL"/>
+        </w:rPr>
+        <w:t>kube</w:t>
+      </w:r>
+      <w:proofErr w:type="spellEnd"/>
+      <w:r>
+        <w:rPr>
+          <w:rFonts w:ascii="Courier New" w:hAnsi="Courier New" w:cs="Courier New"/>
+          <w:sz w:val="20"/>
+          <w:szCs w:val="20"/>
+          <w:lang w:val="en-US" w:eastAsia="pl-PL"/>
+        </w:rPr>
+        <w:t>/config-cluster-</w:t>
       </w:r>
       <w:r>
         <w:rPr>
@@ -9157,6 +10570,7 @@
         </w:rPr>
         <w:t xml:space="preserve"> </w:t>
       </w:r>
+      <w:proofErr w:type="spellStart"/>
       <w:r>
         <w:rPr>
           <w:i/>
@@ -9165,6 +10579,7 @@
         </w:rPr>
         <w:t>kubconfig</w:t>
       </w:r>
+      <w:proofErr w:type="spellEnd"/>
       <w:r>
         <w:rPr>
           <w:lang w:val="en-US" w:eastAsia="pl-PL"/>
@@ -9183,6 +10598,7 @@
         </w:rPr>
         <w:t xml:space="preserve">he </w:t>
       </w:r>
+      <w:proofErr w:type="spellStart"/>
       <w:r>
         <w:rPr>
           <w:i/>
@@ -9191,6 +10607,7 @@
         </w:rPr>
         <w:t>kubectl</w:t>
       </w:r>
+      <w:proofErr w:type="spellEnd"/>
       <w:r>
         <w:rPr>
           <w:lang w:val="en-US" w:eastAsia="pl-PL"/>
@@ -9288,8 +10705,45 @@
           <w:szCs w:val="20"/>
           <w:lang w:val="en-US"/>
         </w:rPr>
-        <w:t>…/pi-cluster-install/inventory/group_vars/all.yaml</w:t>
-      </w:r>
+        <w:t>…/pi-cluster-install/inventory/</w:t>
+      </w:r>
+      <w:proofErr w:type="spellStart"/>
+      <w:r>
+        <w:rPr>
+          <w:rFonts w:ascii="Courier New" w:hAnsi="Courier New" w:cs="Courier New"/>
+          <w:b/>
+          <w:bCs/>
+          <w:sz w:val="20"/>
+          <w:szCs w:val="20"/>
+          <w:lang w:val="en-US"/>
+        </w:rPr>
+        <w:t>group_vars</w:t>
+      </w:r>
+      <w:proofErr w:type="spellEnd"/>
+      <w:r>
+        <w:rPr>
+          <w:rFonts w:ascii="Courier New" w:hAnsi="Courier New" w:cs="Courier New"/>
+          <w:b/>
+          <w:bCs/>
+          <w:sz w:val="20"/>
+          <w:szCs w:val="20"/>
+          <w:lang w:val="en-US"/>
+        </w:rPr>
+        <w:t>/</w:t>
+      </w:r>
+      <w:proofErr w:type="spellStart"/>
+      <w:r>
+        <w:rPr>
+          <w:rFonts w:ascii="Courier New" w:hAnsi="Courier New" w:cs="Courier New"/>
+          <w:b/>
+          <w:bCs/>
+          <w:sz w:val="20"/>
+          <w:szCs w:val="20"/>
+          <w:lang w:val="en-US"/>
+        </w:rPr>
+        <w:t>all.yaml</w:t>
+      </w:r>
+      <w:proofErr w:type="spellEnd"/>
     </w:p>
     <w:p>
       <w:pPr>
@@ -9308,6 +10762,7 @@
           <w:iCs/>
           <w:lang w:val="en-US" w:eastAsia="pl-PL"/>
         </w:rPr>
+        <w:lastRenderedPageBreak/>
         <w:t>Settings</w:t>
       </w:r>
     </w:p>
@@ -9363,14 +10818,25 @@
           <w:lang w:val="en-US" w:eastAsia="pl-PL"/>
         </w:rPr>
       </w:pPr>
-      <w:r>
-        <w:rPr>
-          <w:rFonts w:ascii="Courier New" w:hAnsi="Courier New" w:cs="Courier New"/>
-          <w:sz w:val="20"/>
-          <w:szCs w:val="20"/>
-          <w:lang w:val="en-US"/>
-        </w:rPr>
-        <w:t>ansible_user: ubuntu</w:t>
+      <w:proofErr w:type="spellStart"/>
+      <w:r>
+        <w:rPr>
+          <w:rFonts w:ascii="Courier New" w:hAnsi="Courier New" w:cs="Courier New"/>
+          <w:sz w:val="20"/>
+          <w:szCs w:val="20"/>
+          <w:lang w:val="en-US"/>
+        </w:rPr>
+        <w:t>ansible_user</w:t>
+      </w:r>
+      <w:proofErr w:type="spellEnd"/>
+      <w:r>
+        <w:rPr>
+          <w:rFonts w:ascii="Courier New" w:hAnsi="Courier New" w:cs="Courier New"/>
+          <w:sz w:val="20"/>
+          <w:szCs w:val="20"/>
+          <w:lang w:val="en-US"/>
+        </w:rPr>
+        <w:t>: ubuntu</w:t>
       </w:r>
       <w:r>
         <w:rPr>
@@ -9400,7 +10866,21 @@
         <w:rPr>
           <w:lang w:val="en-US" w:eastAsia="pl-PL"/>
         </w:rPr>
-        <w:t xml:space="preserve"> adjust to your user name (the one for RbPi hosts)</w:t>
+        <w:t xml:space="preserve"> adjust to your user name (the one for </w:t>
+      </w:r>
+      <w:proofErr w:type="spellStart"/>
+      <w:r>
+        <w:rPr>
+          <w:lang w:val="en-US" w:eastAsia="pl-PL"/>
+        </w:rPr>
+        <w:t>RbPi</w:t>
+      </w:r>
+      <w:proofErr w:type="spellEnd"/>
+      <w:r>
+        <w:rPr>
+          <w:lang w:val="en-US" w:eastAsia="pl-PL"/>
+        </w:rPr>
+        <w:t xml:space="preserve"> hosts)</w:t>
       </w:r>
     </w:p>
     <w:p>
@@ -9448,8 +10928,45 @@
           <w:szCs w:val="20"/>
           <w:lang w:val="en-US"/>
         </w:rPr>
-        <w:t>…/pi-cluster-install/inventory/group_vars/all.yaml</w:t>
-      </w:r>
+        <w:t>…/pi-cluster-install/inventory/</w:t>
+      </w:r>
+      <w:proofErr w:type="spellStart"/>
+      <w:r>
+        <w:rPr>
+          <w:rFonts w:ascii="Courier New" w:hAnsi="Courier New" w:cs="Courier New"/>
+          <w:b/>
+          <w:bCs/>
+          <w:sz w:val="20"/>
+          <w:szCs w:val="20"/>
+          <w:lang w:val="en-US"/>
+        </w:rPr>
+        <w:t>group_vars</w:t>
+      </w:r>
+      <w:proofErr w:type="spellEnd"/>
+      <w:r>
+        <w:rPr>
+          <w:rFonts w:ascii="Courier New" w:hAnsi="Courier New" w:cs="Courier New"/>
+          <w:b/>
+          <w:bCs/>
+          <w:sz w:val="20"/>
+          <w:szCs w:val="20"/>
+          <w:lang w:val="en-US"/>
+        </w:rPr>
+        <w:t>/</w:t>
+      </w:r>
+      <w:proofErr w:type="spellStart"/>
+      <w:r>
+        <w:rPr>
+          <w:rFonts w:ascii="Courier New" w:hAnsi="Courier New" w:cs="Courier New"/>
+          <w:b/>
+          <w:bCs/>
+          <w:sz w:val="20"/>
+          <w:szCs w:val="20"/>
+          <w:lang w:val="en-US"/>
+        </w:rPr>
+        <w:t>all.yaml</w:t>
+      </w:r>
+      <w:proofErr w:type="spellEnd"/>
     </w:p>
     <w:p>
       <w:pPr>
@@ -9537,7 +11054,21 @@
         <w:rPr>
           <w:lang w:val="en-US" w:eastAsia="pl-PL"/>
         </w:rPr>
-        <w:t>(install kubectl client v.25 on the management host)</w:t>
+        <w:t xml:space="preserve">(install </w:t>
+      </w:r>
+      <w:proofErr w:type="spellStart"/>
+      <w:r>
+        <w:rPr>
+          <w:lang w:val="en-US" w:eastAsia="pl-PL"/>
+        </w:rPr>
+        <w:t>kubectl</w:t>
+      </w:r>
+      <w:proofErr w:type="spellEnd"/>
+      <w:r>
+        <w:rPr>
+          <w:lang w:val="en-US" w:eastAsia="pl-PL"/>
+        </w:rPr>
+        <w:t xml:space="preserve"> client v.25 on the management host)</w:t>
       </w:r>
     </w:p>
     <w:p>
@@ -9549,14 +11080,25 @@
           <w:lang w:val="en-US" w:eastAsia="pl-PL"/>
         </w:rPr>
       </w:pPr>
-      <w:r>
-        <w:rPr>
-          <w:rFonts w:ascii="Courier New" w:hAnsi="Courier New" w:cs="Courier New"/>
-          <w:sz w:val="20"/>
-          <w:szCs w:val="20"/>
-          <w:lang w:val="en-US"/>
-        </w:rPr>
-        <w:t>ansible_user: ubuntu</w:t>
+      <w:proofErr w:type="spellStart"/>
+      <w:r>
+        <w:rPr>
+          <w:rFonts w:ascii="Courier New" w:hAnsi="Courier New" w:cs="Courier New"/>
+          <w:sz w:val="20"/>
+          <w:szCs w:val="20"/>
+          <w:lang w:val="en-US"/>
+        </w:rPr>
+        <w:t>ansible_user</w:t>
+      </w:r>
+      <w:proofErr w:type="spellEnd"/>
+      <w:r>
+        <w:rPr>
+          <w:rFonts w:ascii="Courier New" w:hAnsi="Courier New" w:cs="Courier New"/>
+          <w:sz w:val="20"/>
+          <w:szCs w:val="20"/>
+          <w:lang w:val="en-US"/>
+        </w:rPr>
+        <w:t>: ubuntu</w:t>
       </w:r>
       <w:r>
         <w:rPr>
@@ -9586,7 +11128,21 @@
         <w:rPr>
           <w:lang w:val="en-US" w:eastAsia="pl-PL"/>
         </w:rPr>
-        <w:t xml:space="preserve"> adjust to your user name (the one for RbPi hosts)</w:t>
+        <w:t xml:space="preserve"> adjust to your user name (the one for </w:t>
+      </w:r>
+      <w:proofErr w:type="spellStart"/>
+      <w:r>
+        <w:rPr>
+          <w:lang w:val="en-US" w:eastAsia="pl-PL"/>
+        </w:rPr>
+        <w:t>RbPi</w:t>
+      </w:r>
+      <w:proofErr w:type="spellEnd"/>
+      <w:r>
+        <w:rPr>
+          <w:lang w:val="en-US" w:eastAsia="pl-PL"/>
+        </w:rPr>
+        <w:t xml:space="preserve"> hosts)</w:t>
       </w:r>
     </w:p>
     <w:p>
@@ -9654,7 +11210,6 @@
           <w:iCs/>
           <w:lang w:val="en-US" w:eastAsia="pl-PL"/>
         </w:rPr>
-        <w:lastRenderedPageBreak/>
         <w:t>Settings</w:t>
       </w:r>
     </w:p>
@@ -9962,6 +11517,7 @@
           <w:lang w:val="en-US" w:eastAsia="pl-PL"/>
         </w:rPr>
       </w:pPr>
+      <w:proofErr w:type="spellStart"/>
       <w:r>
         <w:rPr>
           <w:i/>
@@ -9976,8 +11532,27 @@
           <w:iCs/>
           <w:lang w:val="en-US" w:eastAsia="pl-PL"/>
         </w:rPr>
-        <w:t>_hostname and inventory_hostname</w:t>
-      </w:r>
+        <w:t>_hostname</w:t>
+      </w:r>
+      <w:proofErr w:type="spellEnd"/>
+      <w:r>
+        <w:rPr>
+          <w:i/>
+          <w:iCs/>
+          <w:lang w:val="en-US" w:eastAsia="pl-PL"/>
+        </w:rPr>
+        <w:t xml:space="preserve"> and </w:t>
+      </w:r>
+      <w:proofErr w:type="spellStart"/>
+      <w:r>
+        <w:rPr>
+          <w:i/>
+          <w:iCs/>
+          <w:lang w:val="en-US" w:eastAsia="pl-PL"/>
+        </w:rPr>
+        <w:t>inventory_hostname</w:t>
+      </w:r>
+      <w:proofErr w:type="spellEnd"/>
       <w:r>
         <w:rPr>
           <w:i/>
@@ -10032,7 +11607,25 @@
           <w:iCs/>
           <w:lang w:val="pl-PL" w:eastAsia="pl-PL"/>
         </w:rPr>
-        <w:t xml:space="preserve">Jinja2 syntax: </w:t>
+        <w:t xml:space="preserve">Jinja2 </w:t>
+      </w:r>
+      <w:proofErr w:type="spellStart"/>
+      <w:r>
+        <w:rPr>
+          <w:i/>
+          <w:iCs/>
+          <w:lang w:val="pl-PL" w:eastAsia="pl-PL"/>
+        </w:rPr>
+        <w:t>syntax</w:t>
+      </w:r>
+      <w:proofErr w:type="spellEnd"/>
+      <w:r>
+        <w:rPr>
+          <w:i/>
+          <w:iCs/>
+          <w:lang w:val="pl-PL" w:eastAsia="pl-PL"/>
+        </w:rPr>
+        <w:t xml:space="preserve">: </w:t>
       </w:r>
       <w:hyperlink r:id="rId30" w:history="1">
         <w:r>
@@ -10140,8 +11733,19 @@
           <w:szCs w:val="20"/>
           <w:lang w:val="en-US" w:eastAsia="pl-PL"/>
         </w:rPr>
-        <w:t>&lt;cluster_CIDR</w:t>
-      </w:r>
+        <w:t>&lt;</w:t>
+      </w:r>
+      <w:proofErr w:type="spellStart"/>
+      <w:r>
+        <w:rPr>
+          <w:rFonts w:ascii="Courier New" w:hAnsi="Courier New" w:cs="Courier New"/>
+          <w:sz w:val="20"/>
+          <w:szCs w:val="20"/>
+          <w:lang w:val="en-US" w:eastAsia="pl-PL"/>
+        </w:rPr>
+        <w:t>cluster_CIDR</w:t>
+      </w:r>
+      <w:proofErr w:type="spellEnd"/>
       <w:r>
         <w:rPr>
           <w:rFonts w:ascii="Courier New" w:hAnsi="Courier New" w:cs="Courier New"/>
@@ -10437,6 +12041,7 @@
                 <w:lang w:val="en-US" w:eastAsia="pl-PL"/>
               </w:rPr>
             </w:pPr>
+            <w:proofErr w:type="spellStart"/>
             <w:r>
               <w:rPr>
                 <w:rFonts w:ascii="Courier New" w:eastAsia="Times New Roman" w:hAnsi="Courier New" w:cs="Courier New"/>
@@ -10449,6 +12054,7 @@
               </w:rPr>
               <w:t>xubuntu@xubulab</w:t>
             </w:r>
+            <w:proofErr w:type="spellEnd"/>
             <w:r>
               <w:rPr>
                 <w:rFonts w:ascii="Courier New" w:eastAsia="Times New Roman" w:hAnsi="Courier New" w:cs="Courier New"/>
@@ -10611,7 +12217,67 @@
                 <w:szCs w:val="16"/>
                 <w:lang w:val="pl-PL" w:eastAsia="pl-PL"/>
               </w:rPr>
-              <w:t xml:space="preserve">[sudo] password for xubuntu: </w:t>
+              <w:t>[</w:t>
+            </w:r>
+            <w:proofErr w:type="spellStart"/>
+            <w:r>
+              <w:rPr>
+                <w:rFonts w:ascii="Courier New" w:eastAsia="Times New Roman" w:hAnsi="Courier New" w:cs="Courier New"/>
+                <w:sz w:val="16"/>
+                <w:szCs w:val="16"/>
+                <w:lang w:val="pl-PL" w:eastAsia="pl-PL"/>
+              </w:rPr>
+              <w:t>sudo</w:t>
+            </w:r>
+            <w:proofErr w:type="spellEnd"/>
+            <w:r>
+              <w:rPr>
+                <w:rFonts w:ascii="Courier New" w:eastAsia="Times New Roman" w:hAnsi="Courier New" w:cs="Courier New"/>
+                <w:sz w:val="16"/>
+                <w:szCs w:val="16"/>
+                <w:lang w:val="pl-PL" w:eastAsia="pl-PL"/>
+              </w:rPr>
+              <w:t xml:space="preserve">] </w:t>
+            </w:r>
+            <w:proofErr w:type="spellStart"/>
+            <w:r>
+              <w:rPr>
+                <w:rFonts w:ascii="Courier New" w:eastAsia="Times New Roman" w:hAnsi="Courier New" w:cs="Courier New"/>
+                <w:sz w:val="16"/>
+                <w:szCs w:val="16"/>
+                <w:lang w:val="pl-PL" w:eastAsia="pl-PL"/>
+              </w:rPr>
+              <w:t>password</w:t>
+            </w:r>
+            <w:proofErr w:type="spellEnd"/>
+            <w:r>
+              <w:rPr>
+                <w:rFonts w:ascii="Courier New" w:eastAsia="Times New Roman" w:hAnsi="Courier New" w:cs="Courier New"/>
+                <w:sz w:val="16"/>
+                <w:szCs w:val="16"/>
+                <w:lang w:val="pl-PL" w:eastAsia="pl-PL"/>
+              </w:rPr>
+              <w:t xml:space="preserve"> for </w:t>
+            </w:r>
+            <w:proofErr w:type="spellStart"/>
+            <w:r>
+              <w:rPr>
+                <w:rFonts w:ascii="Courier New" w:eastAsia="Times New Roman" w:hAnsi="Courier New" w:cs="Courier New"/>
+                <w:sz w:val="16"/>
+                <w:szCs w:val="16"/>
+                <w:lang w:val="pl-PL" w:eastAsia="pl-PL"/>
+              </w:rPr>
+              <w:t>xubuntu</w:t>
+            </w:r>
+            <w:proofErr w:type="spellEnd"/>
+            <w:r>
+              <w:rPr>
+                <w:rFonts w:ascii="Courier New" w:eastAsia="Times New Roman" w:hAnsi="Courier New" w:cs="Courier New"/>
+                <w:sz w:val="16"/>
+                <w:szCs w:val="16"/>
+                <w:lang w:val="pl-PL" w:eastAsia="pl-PL"/>
+              </w:rPr>
+              <w:t xml:space="preserve">: </w:t>
             </w:r>
           </w:p>
           <w:p>
@@ -10685,7 +12351,87 @@
                 <w:szCs w:val="16"/>
                 <w:lang w:val="pl-PL" w:eastAsia="pl-PL"/>
               </w:rPr>
-              <w:t>The authenticity of host &amp;apos;192.168.1.38 (192.168.1.38)&amp;apos; can&amp;apos;t be established.</w:t>
+              <w:t xml:space="preserve">The </w:t>
+            </w:r>
+            <w:proofErr w:type="spellStart"/>
+            <w:r>
+              <w:rPr>
+                <w:rFonts w:ascii="Courier New" w:eastAsia="Times New Roman" w:hAnsi="Courier New" w:cs="Courier New"/>
+                <w:sz w:val="16"/>
+                <w:szCs w:val="16"/>
+                <w:lang w:val="pl-PL" w:eastAsia="pl-PL"/>
+              </w:rPr>
+              <w:t>authenticity</w:t>
+            </w:r>
+            <w:proofErr w:type="spellEnd"/>
+            <w:r>
+              <w:rPr>
+                <w:rFonts w:ascii="Courier New" w:eastAsia="Times New Roman" w:hAnsi="Courier New" w:cs="Courier New"/>
+                <w:sz w:val="16"/>
+                <w:szCs w:val="16"/>
+                <w:lang w:val="pl-PL" w:eastAsia="pl-PL"/>
+              </w:rPr>
+              <w:t xml:space="preserve"> of host &amp;apos;192.168.1.38 (192.168.1.38)&amp;</w:t>
+            </w:r>
+            <w:proofErr w:type="spellStart"/>
+            <w:r>
+              <w:rPr>
+                <w:rFonts w:ascii="Courier New" w:eastAsia="Times New Roman" w:hAnsi="Courier New" w:cs="Courier New"/>
+                <w:sz w:val="16"/>
+                <w:szCs w:val="16"/>
+                <w:lang w:val="pl-PL" w:eastAsia="pl-PL"/>
+              </w:rPr>
+              <w:t>apos</w:t>
+            </w:r>
+            <w:proofErr w:type="spellEnd"/>
+            <w:r>
+              <w:rPr>
+                <w:rFonts w:ascii="Courier New" w:eastAsia="Times New Roman" w:hAnsi="Courier New" w:cs="Courier New"/>
+                <w:sz w:val="16"/>
+                <w:szCs w:val="16"/>
+                <w:lang w:val="pl-PL" w:eastAsia="pl-PL"/>
+              </w:rPr>
+              <w:t xml:space="preserve">; </w:t>
+            </w:r>
+            <w:proofErr w:type="spellStart"/>
+            <w:r>
+              <w:rPr>
+                <w:rFonts w:ascii="Courier New" w:eastAsia="Times New Roman" w:hAnsi="Courier New" w:cs="Courier New"/>
+                <w:sz w:val="16"/>
+                <w:szCs w:val="16"/>
+                <w:lang w:val="pl-PL" w:eastAsia="pl-PL"/>
+              </w:rPr>
+              <w:t>can&amp;apos;t</w:t>
+            </w:r>
+            <w:proofErr w:type="spellEnd"/>
+            <w:r>
+              <w:rPr>
+                <w:rFonts w:ascii="Courier New" w:eastAsia="Times New Roman" w:hAnsi="Courier New" w:cs="Courier New"/>
+                <w:sz w:val="16"/>
+                <w:szCs w:val="16"/>
+                <w:lang w:val="pl-PL" w:eastAsia="pl-PL"/>
+              </w:rPr>
+              <w:t xml:space="preserve"> be </w:t>
+            </w:r>
+            <w:proofErr w:type="spellStart"/>
+            <w:r>
+              <w:rPr>
+                <w:rFonts w:ascii="Courier New" w:eastAsia="Times New Roman" w:hAnsi="Courier New" w:cs="Courier New"/>
+                <w:sz w:val="16"/>
+                <w:szCs w:val="16"/>
+                <w:lang w:val="pl-PL" w:eastAsia="pl-PL"/>
+              </w:rPr>
+              <w:t>established</w:t>
+            </w:r>
+            <w:proofErr w:type="spellEnd"/>
+            <w:r>
+              <w:rPr>
+                <w:rFonts w:ascii="Courier New" w:eastAsia="Times New Roman" w:hAnsi="Courier New" w:cs="Courier New"/>
+                <w:sz w:val="16"/>
+                <w:szCs w:val="16"/>
+                <w:lang w:val="pl-PL" w:eastAsia="pl-PL"/>
+              </w:rPr>
+              <w:t>.</w:t>
             </w:r>
           </w:p>
           <w:p>
@@ -10722,7 +12468,67 @@
                 <w:szCs w:val="16"/>
                 <w:lang w:val="pl-PL" w:eastAsia="pl-PL"/>
               </w:rPr>
-              <w:t>ECDSA key fingerprint is SHA256:XNMqIKnMyhhHPzMURgUSFoalg/Xfz2Raysl2/XEgoj0.</w:t>
+              <w:t xml:space="preserve">ECDSA </w:t>
+            </w:r>
+            <w:proofErr w:type="spellStart"/>
+            <w:r>
+              <w:rPr>
+                <w:rFonts w:ascii="Courier New" w:eastAsia="Times New Roman" w:hAnsi="Courier New" w:cs="Courier New"/>
+                <w:sz w:val="16"/>
+                <w:szCs w:val="16"/>
+                <w:lang w:val="pl-PL" w:eastAsia="pl-PL"/>
+              </w:rPr>
+              <w:t>key</w:t>
+            </w:r>
+            <w:proofErr w:type="spellEnd"/>
+            <w:r>
+              <w:rPr>
+                <w:rFonts w:ascii="Courier New" w:eastAsia="Times New Roman" w:hAnsi="Courier New" w:cs="Courier New"/>
+                <w:sz w:val="16"/>
+                <w:szCs w:val="16"/>
+                <w:lang w:val="pl-PL" w:eastAsia="pl-PL"/>
+              </w:rPr>
+              <w:t xml:space="preserve"> </w:t>
+            </w:r>
+            <w:proofErr w:type="spellStart"/>
+            <w:r>
+              <w:rPr>
+                <w:rFonts w:ascii="Courier New" w:eastAsia="Times New Roman" w:hAnsi="Courier New" w:cs="Courier New"/>
+                <w:sz w:val="16"/>
+                <w:szCs w:val="16"/>
+                <w:lang w:val="pl-PL" w:eastAsia="pl-PL"/>
+              </w:rPr>
+              <w:t>fingerprint</w:t>
+            </w:r>
+            <w:proofErr w:type="spellEnd"/>
+            <w:r>
+              <w:rPr>
+                <w:rFonts w:ascii="Courier New" w:eastAsia="Times New Roman" w:hAnsi="Courier New" w:cs="Courier New"/>
+                <w:sz w:val="16"/>
+                <w:szCs w:val="16"/>
+                <w:lang w:val="pl-PL" w:eastAsia="pl-PL"/>
+              </w:rPr>
+              <w:t xml:space="preserve"> </w:t>
+            </w:r>
+            <w:proofErr w:type="spellStart"/>
+            <w:r>
+              <w:rPr>
+                <w:rFonts w:ascii="Courier New" w:eastAsia="Times New Roman" w:hAnsi="Courier New" w:cs="Courier New"/>
+                <w:sz w:val="16"/>
+                <w:szCs w:val="16"/>
+                <w:lang w:val="pl-PL" w:eastAsia="pl-PL"/>
+              </w:rPr>
+              <w:t>is</w:t>
+            </w:r>
+            <w:proofErr w:type="spellEnd"/>
+            <w:r>
+              <w:rPr>
+                <w:rFonts w:ascii="Courier New" w:eastAsia="Times New Roman" w:hAnsi="Courier New" w:cs="Courier New"/>
+                <w:sz w:val="16"/>
+                <w:szCs w:val="16"/>
+                <w:lang w:val="pl-PL" w:eastAsia="pl-PL"/>
+              </w:rPr>
+              <w:t xml:space="preserve"> SHA256:XNMqIKnMyhhHPzMURgUSFoalg/Xfz2Raysl2/XEgoj0.</w:t>
             </w:r>
           </w:p>
           <w:p>
@@ -10752,6 +12558,7 @@
                 <w:lang w:val="pl-PL" w:eastAsia="pl-PL"/>
               </w:rPr>
             </w:pPr>
+            <w:proofErr w:type="spellStart"/>
             <w:r>
               <w:rPr>
                 <w:rFonts w:ascii="Courier New" w:eastAsia="Times New Roman" w:hAnsi="Courier New" w:cs="Courier New"/>
@@ -10759,8 +12566,169 @@
                 <w:szCs w:val="16"/>
                 <w:lang w:val="pl-PL" w:eastAsia="pl-PL"/>
               </w:rPr>
-              <w:t>Are you sure you want to continue connecting (yes/no/[fingerprint])? yes</w:t>
-            </w:r>
+              <w:t>Are</w:t>
+            </w:r>
+            <w:proofErr w:type="spellEnd"/>
+            <w:r>
+              <w:rPr>
+                <w:rFonts w:ascii="Courier New" w:eastAsia="Times New Roman" w:hAnsi="Courier New" w:cs="Courier New"/>
+                <w:sz w:val="16"/>
+                <w:szCs w:val="16"/>
+                <w:lang w:val="pl-PL" w:eastAsia="pl-PL"/>
+              </w:rPr>
+              <w:t xml:space="preserve"> </w:t>
+            </w:r>
+            <w:proofErr w:type="spellStart"/>
+            <w:r>
+              <w:rPr>
+                <w:rFonts w:ascii="Courier New" w:eastAsia="Times New Roman" w:hAnsi="Courier New" w:cs="Courier New"/>
+                <w:sz w:val="16"/>
+                <w:szCs w:val="16"/>
+                <w:lang w:val="pl-PL" w:eastAsia="pl-PL"/>
+              </w:rPr>
+              <w:t>you</w:t>
+            </w:r>
+            <w:proofErr w:type="spellEnd"/>
+            <w:r>
+              <w:rPr>
+                <w:rFonts w:ascii="Courier New" w:eastAsia="Times New Roman" w:hAnsi="Courier New" w:cs="Courier New"/>
+                <w:sz w:val="16"/>
+                <w:szCs w:val="16"/>
+                <w:lang w:val="pl-PL" w:eastAsia="pl-PL"/>
+              </w:rPr>
+              <w:t xml:space="preserve"> </w:t>
+            </w:r>
+            <w:proofErr w:type="spellStart"/>
+            <w:r>
+              <w:rPr>
+                <w:rFonts w:ascii="Courier New" w:eastAsia="Times New Roman" w:hAnsi="Courier New" w:cs="Courier New"/>
+                <w:sz w:val="16"/>
+                <w:szCs w:val="16"/>
+                <w:lang w:val="pl-PL" w:eastAsia="pl-PL"/>
+              </w:rPr>
+              <w:t>sure</w:t>
+            </w:r>
+            <w:proofErr w:type="spellEnd"/>
+            <w:r>
+              <w:rPr>
+                <w:rFonts w:ascii="Courier New" w:eastAsia="Times New Roman" w:hAnsi="Courier New" w:cs="Courier New"/>
+                <w:sz w:val="16"/>
+                <w:szCs w:val="16"/>
+                <w:lang w:val="pl-PL" w:eastAsia="pl-PL"/>
+              </w:rPr>
+              <w:t xml:space="preserve"> </w:t>
+            </w:r>
+            <w:proofErr w:type="spellStart"/>
+            <w:r>
+              <w:rPr>
+                <w:rFonts w:ascii="Courier New" w:eastAsia="Times New Roman" w:hAnsi="Courier New" w:cs="Courier New"/>
+                <w:sz w:val="16"/>
+                <w:szCs w:val="16"/>
+                <w:lang w:val="pl-PL" w:eastAsia="pl-PL"/>
+              </w:rPr>
+              <w:t>you</w:t>
+            </w:r>
+            <w:proofErr w:type="spellEnd"/>
+            <w:r>
+              <w:rPr>
+                <w:rFonts w:ascii="Courier New" w:eastAsia="Times New Roman" w:hAnsi="Courier New" w:cs="Courier New"/>
+                <w:sz w:val="16"/>
+                <w:szCs w:val="16"/>
+                <w:lang w:val="pl-PL" w:eastAsia="pl-PL"/>
+              </w:rPr>
+              <w:t xml:space="preserve"> want to </w:t>
+            </w:r>
+            <w:proofErr w:type="spellStart"/>
+            <w:r>
+              <w:rPr>
+                <w:rFonts w:ascii="Courier New" w:eastAsia="Times New Roman" w:hAnsi="Courier New" w:cs="Courier New"/>
+                <w:sz w:val="16"/>
+                <w:szCs w:val="16"/>
+                <w:lang w:val="pl-PL" w:eastAsia="pl-PL"/>
+              </w:rPr>
+              <w:t>continue</w:t>
+            </w:r>
+            <w:proofErr w:type="spellEnd"/>
+            <w:r>
+              <w:rPr>
+                <w:rFonts w:ascii="Courier New" w:eastAsia="Times New Roman" w:hAnsi="Courier New" w:cs="Courier New"/>
+                <w:sz w:val="16"/>
+                <w:szCs w:val="16"/>
+                <w:lang w:val="pl-PL" w:eastAsia="pl-PL"/>
+              </w:rPr>
+              <w:t xml:space="preserve"> </w:t>
+            </w:r>
+            <w:proofErr w:type="spellStart"/>
+            <w:r>
+              <w:rPr>
+                <w:rFonts w:ascii="Courier New" w:eastAsia="Times New Roman" w:hAnsi="Courier New" w:cs="Courier New"/>
+                <w:sz w:val="16"/>
+                <w:szCs w:val="16"/>
+                <w:lang w:val="pl-PL" w:eastAsia="pl-PL"/>
+              </w:rPr>
+              <w:t>connecting</w:t>
+            </w:r>
+            <w:proofErr w:type="spellEnd"/>
+            <w:r>
+              <w:rPr>
+                <w:rFonts w:ascii="Courier New" w:eastAsia="Times New Roman" w:hAnsi="Courier New" w:cs="Courier New"/>
+                <w:sz w:val="16"/>
+                <w:szCs w:val="16"/>
+                <w:lang w:val="pl-PL" w:eastAsia="pl-PL"/>
+              </w:rPr>
+              <w:t xml:space="preserve"> (</w:t>
+            </w:r>
+            <w:proofErr w:type="spellStart"/>
+            <w:r>
+              <w:rPr>
+                <w:rFonts w:ascii="Courier New" w:eastAsia="Times New Roman" w:hAnsi="Courier New" w:cs="Courier New"/>
+                <w:sz w:val="16"/>
+                <w:szCs w:val="16"/>
+                <w:lang w:val="pl-PL" w:eastAsia="pl-PL"/>
+              </w:rPr>
+              <w:t>yes</w:t>
+            </w:r>
+            <w:proofErr w:type="spellEnd"/>
+            <w:r>
+              <w:rPr>
+                <w:rFonts w:ascii="Courier New" w:eastAsia="Times New Roman" w:hAnsi="Courier New" w:cs="Courier New"/>
+                <w:sz w:val="16"/>
+                <w:szCs w:val="16"/>
+                <w:lang w:val="pl-PL" w:eastAsia="pl-PL"/>
+              </w:rPr>
+              <w:t>/no/[</w:t>
+            </w:r>
+            <w:proofErr w:type="spellStart"/>
+            <w:r>
+              <w:rPr>
+                <w:rFonts w:ascii="Courier New" w:eastAsia="Times New Roman" w:hAnsi="Courier New" w:cs="Courier New"/>
+                <w:sz w:val="16"/>
+                <w:szCs w:val="16"/>
+                <w:lang w:val="pl-PL" w:eastAsia="pl-PL"/>
+              </w:rPr>
+              <w:t>fingerprint</w:t>
+            </w:r>
+            <w:proofErr w:type="spellEnd"/>
+            <w:r>
+              <w:rPr>
+                <w:rFonts w:ascii="Courier New" w:eastAsia="Times New Roman" w:hAnsi="Courier New" w:cs="Courier New"/>
+                <w:sz w:val="16"/>
+                <w:szCs w:val="16"/>
+                <w:lang w:val="pl-PL" w:eastAsia="pl-PL"/>
+              </w:rPr>
+              <w:t xml:space="preserve">])? </w:t>
+            </w:r>
+            <w:proofErr w:type="spellStart"/>
+            <w:r>
+              <w:rPr>
+                <w:rFonts w:ascii="Courier New" w:eastAsia="Times New Roman" w:hAnsi="Courier New" w:cs="Courier New"/>
+                <w:sz w:val="16"/>
+                <w:szCs w:val="16"/>
+                <w:lang w:val="pl-PL" w:eastAsia="pl-PL"/>
+              </w:rPr>
+              <w:t>yes</w:t>
+            </w:r>
+            <w:proofErr w:type="spellEnd"/>
           </w:p>
           <w:p>
             <w:pPr>
@@ -10796,7 +12764,27 @@
                 <w:szCs w:val="16"/>
                 <w:lang w:val="pl-PL" w:eastAsia="pl-PL"/>
               </w:rPr>
-              <w:t xml:space="preserve">ubuntu@192.168.1.38&amp;apos;s password: </w:t>
+              <w:t xml:space="preserve">ubuntu@192.168.1.38&amp;apos;s </w:t>
+            </w:r>
+            <w:proofErr w:type="spellStart"/>
+            <w:r>
+              <w:rPr>
+                <w:rFonts w:ascii="Courier New" w:eastAsia="Times New Roman" w:hAnsi="Courier New" w:cs="Courier New"/>
+                <w:sz w:val="16"/>
+                <w:szCs w:val="16"/>
+                <w:lang w:val="pl-PL" w:eastAsia="pl-PL"/>
+              </w:rPr>
+              <w:t>password</w:t>
+            </w:r>
+            <w:proofErr w:type="spellEnd"/>
+            <w:r>
+              <w:rPr>
+                <w:rFonts w:ascii="Courier New" w:eastAsia="Times New Roman" w:hAnsi="Courier New" w:cs="Courier New"/>
+                <w:sz w:val="16"/>
+                <w:szCs w:val="16"/>
+                <w:lang w:val="pl-PL" w:eastAsia="pl-PL"/>
+              </w:rPr>
+              <w:t xml:space="preserve">: </w:t>
             </w:r>
           </w:p>
           <w:p>
@@ -10854,6 +12842,7 @@
                 <w:lang w:val="pl-PL" w:eastAsia="pl-PL"/>
               </w:rPr>
             </w:pPr>
+            <w:proofErr w:type="spellStart"/>
             <w:r>
               <w:rPr>
                 <w:rFonts w:ascii="Courier New" w:eastAsia="Times New Roman" w:hAnsi="Courier New" w:cs="Courier New"/>
@@ -10861,7 +12850,57 @@
                 <w:szCs w:val="16"/>
                 <w:lang w:val="pl-PL" w:eastAsia="pl-PL"/>
               </w:rPr>
-              <w:t>Number of key(s) added: 1</w:t>
+              <w:t>Number</w:t>
+            </w:r>
+            <w:proofErr w:type="spellEnd"/>
+            <w:r>
+              <w:rPr>
+                <w:rFonts w:ascii="Courier New" w:eastAsia="Times New Roman" w:hAnsi="Courier New" w:cs="Courier New"/>
+                <w:sz w:val="16"/>
+                <w:szCs w:val="16"/>
+                <w:lang w:val="pl-PL" w:eastAsia="pl-PL"/>
+              </w:rPr>
+              <w:t xml:space="preserve"> of </w:t>
+            </w:r>
+            <w:proofErr w:type="spellStart"/>
+            <w:r>
+              <w:rPr>
+                <w:rFonts w:ascii="Courier New" w:eastAsia="Times New Roman" w:hAnsi="Courier New" w:cs="Courier New"/>
+                <w:sz w:val="16"/>
+                <w:szCs w:val="16"/>
+                <w:lang w:val="pl-PL" w:eastAsia="pl-PL"/>
+              </w:rPr>
+              <w:t>key</w:t>
+            </w:r>
+            <w:proofErr w:type="spellEnd"/>
+            <w:r>
+              <w:rPr>
+                <w:rFonts w:ascii="Courier New" w:eastAsia="Times New Roman" w:hAnsi="Courier New" w:cs="Courier New"/>
+                <w:sz w:val="16"/>
+                <w:szCs w:val="16"/>
+                <w:lang w:val="pl-PL" w:eastAsia="pl-PL"/>
+              </w:rPr>
+              <w:t xml:space="preserve">(s) </w:t>
+            </w:r>
+            <w:proofErr w:type="spellStart"/>
+            <w:r>
+              <w:rPr>
+                <w:rFonts w:ascii="Courier New" w:eastAsia="Times New Roman" w:hAnsi="Courier New" w:cs="Courier New"/>
+                <w:sz w:val="16"/>
+                <w:szCs w:val="16"/>
+                <w:lang w:val="pl-PL" w:eastAsia="pl-PL"/>
+              </w:rPr>
+              <w:t>added</w:t>
+            </w:r>
+            <w:proofErr w:type="spellEnd"/>
+            <w:r>
+              <w:rPr>
+                <w:rFonts w:ascii="Courier New" w:eastAsia="Times New Roman" w:hAnsi="Courier New" w:cs="Courier New"/>
+                <w:sz w:val="16"/>
+                <w:szCs w:val="16"/>
+                <w:lang w:val="pl-PL" w:eastAsia="pl-PL"/>
+              </w:rPr>
+              <w:t>: 1</w:t>
             </w:r>
           </w:p>
           <w:p>
@@ -10919,6 +12958,7 @@
                 <w:lang w:val="pl-PL" w:eastAsia="pl-PL"/>
               </w:rPr>
             </w:pPr>
+            <w:proofErr w:type="spellStart"/>
             <w:r>
               <w:rPr>
                 <w:rFonts w:ascii="Courier New" w:eastAsia="Times New Roman" w:hAnsi="Courier New" w:cs="Courier New"/>
@@ -10926,7 +12966,117 @@
                 <w:szCs w:val="16"/>
                 <w:lang w:val="pl-PL" w:eastAsia="pl-PL"/>
               </w:rPr>
-              <w:t>Now try logging into the machine, with:   "ssh -p &amp;apos;22&amp;apos; &amp;apos;ubuntu@192.168.1.38&amp;apos;"</w:t>
+              <w:t>Now</w:t>
+            </w:r>
+            <w:proofErr w:type="spellEnd"/>
+            <w:r>
+              <w:rPr>
+                <w:rFonts w:ascii="Courier New" w:eastAsia="Times New Roman" w:hAnsi="Courier New" w:cs="Courier New"/>
+                <w:sz w:val="16"/>
+                <w:szCs w:val="16"/>
+                <w:lang w:val="pl-PL" w:eastAsia="pl-PL"/>
+              </w:rPr>
+              <w:t xml:space="preserve"> </w:t>
+            </w:r>
+            <w:proofErr w:type="spellStart"/>
+            <w:r>
+              <w:rPr>
+                <w:rFonts w:ascii="Courier New" w:eastAsia="Times New Roman" w:hAnsi="Courier New" w:cs="Courier New"/>
+                <w:sz w:val="16"/>
+                <w:szCs w:val="16"/>
+                <w:lang w:val="pl-PL" w:eastAsia="pl-PL"/>
+              </w:rPr>
+              <w:t>try</w:t>
+            </w:r>
+            <w:proofErr w:type="spellEnd"/>
+            <w:r>
+              <w:rPr>
+                <w:rFonts w:ascii="Courier New" w:eastAsia="Times New Roman" w:hAnsi="Courier New" w:cs="Courier New"/>
+                <w:sz w:val="16"/>
+                <w:szCs w:val="16"/>
+                <w:lang w:val="pl-PL" w:eastAsia="pl-PL"/>
+              </w:rPr>
+              <w:t xml:space="preserve"> </w:t>
+            </w:r>
+            <w:proofErr w:type="spellStart"/>
+            <w:r>
+              <w:rPr>
+                <w:rFonts w:ascii="Courier New" w:eastAsia="Times New Roman" w:hAnsi="Courier New" w:cs="Courier New"/>
+                <w:sz w:val="16"/>
+                <w:szCs w:val="16"/>
+                <w:lang w:val="pl-PL" w:eastAsia="pl-PL"/>
+              </w:rPr>
+              <w:t>logging</w:t>
+            </w:r>
+            <w:proofErr w:type="spellEnd"/>
+            <w:r>
+              <w:rPr>
+                <w:rFonts w:ascii="Courier New" w:eastAsia="Times New Roman" w:hAnsi="Courier New" w:cs="Courier New"/>
+                <w:sz w:val="16"/>
+                <w:szCs w:val="16"/>
+                <w:lang w:val="pl-PL" w:eastAsia="pl-PL"/>
+              </w:rPr>
+              <w:t xml:space="preserve"> </w:t>
+            </w:r>
+            <w:proofErr w:type="spellStart"/>
+            <w:r>
+              <w:rPr>
+                <w:rFonts w:ascii="Courier New" w:eastAsia="Times New Roman" w:hAnsi="Courier New" w:cs="Courier New"/>
+                <w:sz w:val="16"/>
+                <w:szCs w:val="16"/>
+                <w:lang w:val="pl-PL" w:eastAsia="pl-PL"/>
+              </w:rPr>
+              <w:t>into</w:t>
+            </w:r>
+            <w:proofErr w:type="spellEnd"/>
+            <w:r>
+              <w:rPr>
+                <w:rFonts w:ascii="Courier New" w:eastAsia="Times New Roman" w:hAnsi="Courier New" w:cs="Courier New"/>
+                <w:sz w:val="16"/>
+                <w:szCs w:val="16"/>
+                <w:lang w:val="pl-PL" w:eastAsia="pl-PL"/>
+              </w:rPr>
+              <w:t xml:space="preserve"> the </w:t>
+            </w:r>
+            <w:proofErr w:type="spellStart"/>
+            <w:r>
+              <w:rPr>
+                <w:rFonts w:ascii="Courier New" w:eastAsia="Times New Roman" w:hAnsi="Courier New" w:cs="Courier New"/>
+                <w:sz w:val="16"/>
+                <w:szCs w:val="16"/>
+                <w:lang w:val="pl-PL" w:eastAsia="pl-PL"/>
+              </w:rPr>
+              <w:t>machine</w:t>
+            </w:r>
+            <w:proofErr w:type="spellEnd"/>
+            <w:r>
+              <w:rPr>
+                <w:rFonts w:ascii="Courier New" w:eastAsia="Times New Roman" w:hAnsi="Courier New" w:cs="Courier New"/>
+                <w:sz w:val="16"/>
+                <w:szCs w:val="16"/>
+                <w:lang w:val="pl-PL" w:eastAsia="pl-PL"/>
+              </w:rPr>
+              <w:t>, with:   "</w:t>
+            </w:r>
+            <w:proofErr w:type="spellStart"/>
+            <w:r>
+              <w:rPr>
+                <w:rFonts w:ascii="Courier New" w:eastAsia="Times New Roman" w:hAnsi="Courier New" w:cs="Courier New"/>
+                <w:sz w:val="16"/>
+                <w:szCs w:val="16"/>
+                <w:lang w:val="pl-PL" w:eastAsia="pl-PL"/>
+              </w:rPr>
+              <w:t>ssh</w:t>
+            </w:r>
+            <w:proofErr w:type="spellEnd"/>
+            <w:r>
+              <w:rPr>
+                <w:rFonts w:ascii="Courier New" w:eastAsia="Times New Roman" w:hAnsi="Courier New" w:cs="Courier New"/>
+                <w:sz w:val="16"/>
+                <w:szCs w:val="16"/>
+                <w:lang w:val="pl-PL" w:eastAsia="pl-PL"/>
+              </w:rPr>
+              <w:t xml:space="preserve"> -p &amp;apos;22&amp;apos; &amp;apos;ubuntu@192.168.1.38&amp;apos;"</w:t>
             </w:r>
           </w:p>
           <w:p>
@@ -10963,7 +13113,207 @@
                 <w:szCs w:val="16"/>
                 <w:lang w:val="pl-PL" w:eastAsia="pl-PL"/>
               </w:rPr>
-              <w:t>and check to make sure that only the key(s) you wanted were added.</w:t>
+              <w:t xml:space="preserve">and </w:t>
+            </w:r>
+            <w:proofErr w:type="spellStart"/>
+            <w:r>
+              <w:rPr>
+                <w:rFonts w:ascii="Courier New" w:eastAsia="Times New Roman" w:hAnsi="Courier New" w:cs="Courier New"/>
+                <w:sz w:val="16"/>
+                <w:szCs w:val="16"/>
+                <w:lang w:val="pl-PL" w:eastAsia="pl-PL"/>
+              </w:rPr>
+              <w:t>check</w:t>
+            </w:r>
+            <w:proofErr w:type="spellEnd"/>
+            <w:r>
+              <w:rPr>
+                <w:rFonts w:ascii="Courier New" w:eastAsia="Times New Roman" w:hAnsi="Courier New" w:cs="Courier New"/>
+                <w:sz w:val="16"/>
+                <w:szCs w:val="16"/>
+                <w:lang w:val="pl-PL" w:eastAsia="pl-PL"/>
+              </w:rPr>
+              <w:t xml:space="preserve"> to </w:t>
+            </w:r>
+            <w:proofErr w:type="spellStart"/>
+            <w:r>
+              <w:rPr>
+                <w:rFonts w:ascii="Courier New" w:eastAsia="Times New Roman" w:hAnsi="Courier New" w:cs="Courier New"/>
+                <w:sz w:val="16"/>
+                <w:szCs w:val="16"/>
+                <w:lang w:val="pl-PL" w:eastAsia="pl-PL"/>
+              </w:rPr>
+              <w:t>make</w:t>
+            </w:r>
+            <w:proofErr w:type="spellEnd"/>
+            <w:r>
+              <w:rPr>
+                <w:rFonts w:ascii="Courier New" w:eastAsia="Times New Roman" w:hAnsi="Courier New" w:cs="Courier New"/>
+                <w:sz w:val="16"/>
+                <w:szCs w:val="16"/>
+                <w:lang w:val="pl-PL" w:eastAsia="pl-PL"/>
+              </w:rPr>
+              <w:t xml:space="preserve"> </w:t>
+            </w:r>
+            <w:proofErr w:type="spellStart"/>
+            <w:r>
+              <w:rPr>
+                <w:rFonts w:ascii="Courier New" w:eastAsia="Times New Roman" w:hAnsi="Courier New" w:cs="Courier New"/>
+                <w:sz w:val="16"/>
+                <w:szCs w:val="16"/>
+                <w:lang w:val="pl-PL" w:eastAsia="pl-PL"/>
+              </w:rPr>
+              <w:t>sure</w:t>
+            </w:r>
+            <w:proofErr w:type="spellEnd"/>
+            <w:r>
+              <w:rPr>
+                <w:rFonts w:ascii="Courier New" w:eastAsia="Times New Roman" w:hAnsi="Courier New" w:cs="Courier New"/>
+                <w:sz w:val="16"/>
+                <w:szCs w:val="16"/>
+                <w:lang w:val="pl-PL" w:eastAsia="pl-PL"/>
+              </w:rPr>
+              <w:t xml:space="preserve"> </w:t>
+            </w:r>
+            <w:proofErr w:type="spellStart"/>
+            <w:r>
+              <w:rPr>
+                <w:rFonts w:ascii="Courier New" w:eastAsia="Times New Roman" w:hAnsi="Courier New" w:cs="Courier New"/>
+                <w:sz w:val="16"/>
+                <w:szCs w:val="16"/>
+                <w:lang w:val="pl-PL" w:eastAsia="pl-PL"/>
+              </w:rPr>
+              <w:t>that</w:t>
+            </w:r>
+            <w:proofErr w:type="spellEnd"/>
+            <w:r>
+              <w:rPr>
+                <w:rFonts w:ascii="Courier New" w:eastAsia="Times New Roman" w:hAnsi="Courier New" w:cs="Courier New"/>
+                <w:sz w:val="16"/>
+                <w:szCs w:val="16"/>
+                <w:lang w:val="pl-PL" w:eastAsia="pl-PL"/>
+              </w:rPr>
+              <w:t xml:space="preserve"> </w:t>
+            </w:r>
+            <w:proofErr w:type="spellStart"/>
+            <w:r>
+              <w:rPr>
+                <w:rFonts w:ascii="Courier New" w:eastAsia="Times New Roman" w:hAnsi="Courier New" w:cs="Courier New"/>
+                <w:sz w:val="16"/>
+                <w:szCs w:val="16"/>
+                <w:lang w:val="pl-PL" w:eastAsia="pl-PL"/>
+              </w:rPr>
+              <w:t>only</w:t>
+            </w:r>
+            <w:proofErr w:type="spellEnd"/>
+            <w:r>
+              <w:rPr>
+                <w:rFonts w:ascii="Courier New" w:eastAsia="Times New Roman" w:hAnsi="Courier New" w:cs="Courier New"/>
+                <w:sz w:val="16"/>
+                <w:szCs w:val="16"/>
+                <w:lang w:val="pl-PL" w:eastAsia="pl-PL"/>
+              </w:rPr>
+              <w:t xml:space="preserve"> the </w:t>
+            </w:r>
+            <w:proofErr w:type="spellStart"/>
+            <w:r>
+              <w:rPr>
+                <w:rFonts w:ascii="Courier New" w:eastAsia="Times New Roman" w:hAnsi="Courier New" w:cs="Courier New"/>
+                <w:sz w:val="16"/>
+                <w:szCs w:val="16"/>
+                <w:lang w:val="pl-PL" w:eastAsia="pl-PL"/>
+              </w:rPr>
+              <w:t>key</w:t>
+            </w:r>
+            <w:proofErr w:type="spellEnd"/>
+            <w:r>
+              <w:rPr>
+                <w:rFonts w:ascii="Courier New" w:eastAsia="Times New Roman" w:hAnsi="Courier New" w:cs="Courier New"/>
+                <w:sz w:val="16"/>
+                <w:szCs w:val="16"/>
+                <w:lang w:val="pl-PL" w:eastAsia="pl-PL"/>
+              </w:rPr>
+              <w:t xml:space="preserve">(s) </w:t>
+            </w:r>
+            <w:proofErr w:type="spellStart"/>
+            <w:r>
+              <w:rPr>
+                <w:rFonts w:ascii="Courier New" w:eastAsia="Times New Roman" w:hAnsi="Courier New" w:cs="Courier New"/>
+                <w:sz w:val="16"/>
+                <w:szCs w:val="16"/>
+                <w:lang w:val="pl-PL" w:eastAsia="pl-PL"/>
+              </w:rPr>
+              <w:t>you</w:t>
+            </w:r>
+            <w:proofErr w:type="spellEnd"/>
+            <w:r>
+              <w:rPr>
+                <w:rFonts w:ascii="Courier New" w:eastAsia="Times New Roman" w:hAnsi="Courier New" w:cs="Courier New"/>
+                <w:sz w:val="16"/>
+                <w:szCs w:val="16"/>
+                <w:lang w:val="pl-PL" w:eastAsia="pl-PL"/>
+              </w:rPr>
+              <w:t xml:space="preserve"> </w:t>
+            </w:r>
+            <w:proofErr w:type="spellStart"/>
+            <w:r>
+              <w:rPr>
+                <w:rFonts w:ascii="Courier New" w:eastAsia="Times New Roman" w:hAnsi="Courier New" w:cs="Courier New"/>
+                <w:sz w:val="16"/>
+                <w:szCs w:val="16"/>
+                <w:lang w:val="pl-PL" w:eastAsia="pl-PL"/>
+              </w:rPr>
+              <w:t>wanted</w:t>
+            </w:r>
+            <w:proofErr w:type="spellEnd"/>
+            <w:r>
+              <w:rPr>
+                <w:rFonts w:ascii="Courier New" w:eastAsia="Times New Roman" w:hAnsi="Courier New" w:cs="Courier New"/>
+                <w:sz w:val="16"/>
+                <w:szCs w:val="16"/>
+                <w:lang w:val="pl-PL" w:eastAsia="pl-PL"/>
+              </w:rPr>
+              <w:t xml:space="preserve"> </w:t>
+            </w:r>
+            <w:proofErr w:type="spellStart"/>
+            <w:r>
+              <w:rPr>
+                <w:rFonts w:ascii="Courier New" w:eastAsia="Times New Roman" w:hAnsi="Courier New" w:cs="Courier New"/>
+                <w:sz w:val="16"/>
+                <w:szCs w:val="16"/>
+                <w:lang w:val="pl-PL" w:eastAsia="pl-PL"/>
+              </w:rPr>
+              <w:t>were</w:t>
+            </w:r>
+            <w:proofErr w:type="spellEnd"/>
+            <w:r>
+              <w:rPr>
+                <w:rFonts w:ascii="Courier New" w:eastAsia="Times New Roman" w:hAnsi="Courier New" w:cs="Courier New"/>
+                <w:sz w:val="16"/>
+                <w:szCs w:val="16"/>
+                <w:lang w:val="pl-PL" w:eastAsia="pl-PL"/>
+              </w:rPr>
+              <w:t xml:space="preserve"> </w:t>
+            </w:r>
+            <w:proofErr w:type="spellStart"/>
+            <w:r>
+              <w:rPr>
+                <w:rFonts w:ascii="Courier New" w:eastAsia="Times New Roman" w:hAnsi="Courier New" w:cs="Courier New"/>
+                <w:sz w:val="16"/>
+                <w:szCs w:val="16"/>
+                <w:lang w:val="pl-PL" w:eastAsia="pl-PL"/>
+              </w:rPr>
+              <w:t>added</w:t>
+            </w:r>
+            <w:proofErr w:type="spellEnd"/>
+            <w:r>
+              <w:rPr>
+                <w:rFonts w:ascii="Courier New" w:eastAsia="Times New Roman" w:hAnsi="Courier New" w:cs="Courier New"/>
+                <w:sz w:val="16"/>
+                <w:szCs w:val="16"/>
+                <w:lang w:val="pl-PL" w:eastAsia="pl-PL"/>
+              </w:rPr>
+              <w:t>.</w:t>
             </w:r>
           </w:p>
           <w:p>
@@ -11028,7 +13378,67 @@
                 <w:szCs w:val="16"/>
                 <w:lang w:val="pl-PL" w:eastAsia="pl-PL"/>
               </w:rPr>
-              <w:t>Public key successfully copied to 192.168.1.38</w:t>
+              <w:t xml:space="preserve">Public </w:t>
+            </w:r>
+            <w:proofErr w:type="spellStart"/>
+            <w:r>
+              <w:rPr>
+                <w:rFonts w:ascii="Courier New" w:eastAsia="Times New Roman" w:hAnsi="Courier New" w:cs="Courier New"/>
+                <w:sz w:val="16"/>
+                <w:szCs w:val="16"/>
+                <w:lang w:val="pl-PL" w:eastAsia="pl-PL"/>
+              </w:rPr>
+              <w:t>key</w:t>
+            </w:r>
+            <w:proofErr w:type="spellEnd"/>
+            <w:r>
+              <w:rPr>
+                <w:rFonts w:ascii="Courier New" w:eastAsia="Times New Roman" w:hAnsi="Courier New" w:cs="Courier New"/>
+                <w:sz w:val="16"/>
+                <w:szCs w:val="16"/>
+                <w:lang w:val="pl-PL" w:eastAsia="pl-PL"/>
+              </w:rPr>
+              <w:t xml:space="preserve"> </w:t>
+            </w:r>
+            <w:proofErr w:type="spellStart"/>
+            <w:r>
+              <w:rPr>
+                <w:rFonts w:ascii="Courier New" w:eastAsia="Times New Roman" w:hAnsi="Courier New" w:cs="Courier New"/>
+                <w:sz w:val="16"/>
+                <w:szCs w:val="16"/>
+                <w:lang w:val="pl-PL" w:eastAsia="pl-PL"/>
+              </w:rPr>
+              <w:t>successfully</w:t>
+            </w:r>
+            <w:proofErr w:type="spellEnd"/>
+            <w:r>
+              <w:rPr>
+                <w:rFonts w:ascii="Courier New" w:eastAsia="Times New Roman" w:hAnsi="Courier New" w:cs="Courier New"/>
+                <w:sz w:val="16"/>
+                <w:szCs w:val="16"/>
+                <w:lang w:val="pl-PL" w:eastAsia="pl-PL"/>
+              </w:rPr>
+              <w:t xml:space="preserve"> </w:t>
+            </w:r>
+            <w:proofErr w:type="spellStart"/>
+            <w:r>
+              <w:rPr>
+                <w:rFonts w:ascii="Courier New" w:eastAsia="Times New Roman" w:hAnsi="Courier New" w:cs="Courier New"/>
+                <w:sz w:val="16"/>
+                <w:szCs w:val="16"/>
+                <w:lang w:val="pl-PL" w:eastAsia="pl-PL"/>
+              </w:rPr>
+              <w:t>copied</w:t>
+            </w:r>
+            <w:proofErr w:type="spellEnd"/>
+            <w:r>
+              <w:rPr>
+                <w:rFonts w:ascii="Courier New" w:eastAsia="Times New Roman" w:hAnsi="Courier New" w:cs="Courier New"/>
+                <w:sz w:val="16"/>
+                <w:szCs w:val="16"/>
+                <w:lang w:val="pl-PL" w:eastAsia="pl-PL"/>
+              </w:rPr>
+              <w:t xml:space="preserve"> to 192.168.1.38</w:t>
             </w:r>
           </w:p>
           <w:p>
@@ -11176,7 +13586,67 @@
                 <w:szCs w:val="16"/>
                 <w:lang w:val="pl-PL" w:eastAsia="pl-PL"/>
               </w:rPr>
-              <w:t>Public key successfully copied to 192.168.1.</w:t>
+              <w:t xml:space="preserve">Public </w:t>
+            </w:r>
+            <w:proofErr w:type="spellStart"/>
+            <w:r>
+              <w:rPr>
+                <w:rFonts w:ascii="Courier New" w:eastAsia="Times New Roman" w:hAnsi="Courier New" w:cs="Courier New"/>
+                <w:sz w:val="16"/>
+                <w:szCs w:val="16"/>
+                <w:lang w:val="pl-PL" w:eastAsia="pl-PL"/>
+              </w:rPr>
+              <w:t>key</w:t>
+            </w:r>
+            <w:proofErr w:type="spellEnd"/>
+            <w:r>
+              <w:rPr>
+                <w:rFonts w:ascii="Courier New" w:eastAsia="Times New Roman" w:hAnsi="Courier New" w:cs="Courier New"/>
+                <w:sz w:val="16"/>
+                <w:szCs w:val="16"/>
+                <w:lang w:val="pl-PL" w:eastAsia="pl-PL"/>
+              </w:rPr>
+              <w:t xml:space="preserve"> </w:t>
+            </w:r>
+            <w:proofErr w:type="spellStart"/>
+            <w:r>
+              <w:rPr>
+                <w:rFonts w:ascii="Courier New" w:eastAsia="Times New Roman" w:hAnsi="Courier New" w:cs="Courier New"/>
+                <w:sz w:val="16"/>
+                <w:szCs w:val="16"/>
+                <w:lang w:val="pl-PL" w:eastAsia="pl-PL"/>
+              </w:rPr>
+              <w:t>successfully</w:t>
+            </w:r>
+            <w:proofErr w:type="spellEnd"/>
+            <w:r>
+              <w:rPr>
+                <w:rFonts w:ascii="Courier New" w:eastAsia="Times New Roman" w:hAnsi="Courier New" w:cs="Courier New"/>
+                <w:sz w:val="16"/>
+                <w:szCs w:val="16"/>
+                <w:lang w:val="pl-PL" w:eastAsia="pl-PL"/>
+              </w:rPr>
+              <w:t xml:space="preserve"> </w:t>
+            </w:r>
+            <w:proofErr w:type="spellStart"/>
+            <w:r>
+              <w:rPr>
+                <w:rFonts w:ascii="Courier New" w:eastAsia="Times New Roman" w:hAnsi="Courier New" w:cs="Courier New"/>
+                <w:sz w:val="16"/>
+                <w:szCs w:val="16"/>
+                <w:lang w:val="pl-PL" w:eastAsia="pl-PL"/>
+              </w:rPr>
+              <w:t>copied</w:t>
+            </w:r>
+            <w:proofErr w:type="spellEnd"/>
+            <w:r>
+              <w:rPr>
+                <w:rFonts w:ascii="Courier New" w:eastAsia="Times New Roman" w:hAnsi="Courier New" w:cs="Courier New"/>
+                <w:sz w:val="16"/>
+                <w:szCs w:val="16"/>
+                <w:lang w:val="pl-PL" w:eastAsia="pl-PL"/>
+              </w:rPr>
+              <w:t xml:space="preserve"> to 192.168.1.</w:t>
             </w:r>
             <w:r>
               <w:rPr>
@@ -11532,7 +14002,27 @@
                 <w:szCs w:val="16"/>
                 <w:lang w:val="en-US" w:eastAsia="pl-PL"/>
               </w:rPr>
-              <w:t>TASK [preparation : Update the /etc/hosts file with localhost name] ***************************************************</w:t>
+              <w:t>TASK [preparation : Update the /</w:t>
+            </w:r>
+            <w:proofErr w:type="spellStart"/>
+            <w:r>
+              <w:rPr>
+                <w:rFonts w:ascii="Courier New" w:eastAsia="Times New Roman" w:hAnsi="Courier New" w:cs="Courier New"/>
+                <w:sz w:val="16"/>
+                <w:szCs w:val="16"/>
+                <w:lang w:val="en-US" w:eastAsia="pl-PL"/>
+              </w:rPr>
+              <w:t>etc</w:t>
+            </w:r>
+            <w:proofErr w:type="spellEnd"/>
+            <w:r>
+              <w:rPr>
+                <w:rFonts w:ascii="Courier New" w:eastAsia="Times New Roman" w:hAnsi="Courier New" w:cs="Courier New"/>
+                <w:sz w:val="16"/>
+                <w:szCs w:val="16"/>
+                <w:lang w:val="en-US" w:eastAsia="pl-PL"/>
+              </w:rPr>
+              <w:t>/hosts file with localhost name] ***************************************************</w:t>
             </w:r>
           </w:p>
           <w:p>
@@ -12038,7 +14528,6 @@
                 <w:szCs w:val="16"/>
                 <w:lang w:val="en-US" w:eastAsia="pl-PL"/>
               </w:rPr>
-              <w:lastRenderedPageBreak/>
               <w:t>kpi092</w:t>
             </w:r>
             <w:r>
@@ -12408,6 +14897,7 @@
                 <w:lang w:val="en-US" w:eastAsia="pl-PL"/>
               </w:rPr>
             </w:pPr>
+            <w:proofErr w:type="spellStart"/>
             <w:r>
               <w:rPr>
                 <w:rFonts w:ascii="Courier New" w:eastAsia="Times New Roman" w:hAnsi="Courier New" w:cs="Courier New"/>
@@ -12420,6 +14910,7 @@
               </w:rPr>
               <w:t>xubuntu@xubulab</w:t>
             </w:r>
+            <w:proofErr w:type="spellEnd"/>
             <w:r>
               <w:rPr>
                 <w:rFonts w:ascii="Courier New" w:eastAsia="Times New Roman" w:hAnsi="Courier New" w:cs="Courier New"/>
@@ -12484,10 +14975,18 @@
         <w:t>ing</w:t>
       </w:r>
       <w:r>
-        <w:t xml:space="preserve"> kube</w:t>
-      </w:r>
-      <w:r>
-        <w:t>ctl client</w:t>
+        <w:t xml:space="preserve"> </w:t>
+      </w:r>
+      <w:proofErr w:type="spellStart"/>
+      <w:r>
+        <w:t>kube</w:t>
+      </w:r>
+      <w:r>
+        <w:t>ctl</w:t>
+      </w:r>
+      <w:proofErr w:type="spellEnd"/>
+      <w:r>
+        <w:t xml:space="preserve"> client</w:t>
       </w:r>
       <w:bookmarkEnd w:id="12"/>
     </w:p>
@@ -12598,11 +15097,19 @@
         </w:rPr>
         <w:t xml:space="preserve">the </w:t>
       </w:r>
-      <w:r>
-        <w:rPr>
-          <w:lang w:val="en-US"/>
-        </w:rPr>
-        <w:t>kubectl commands)</w:t>
+      <w:proofErr w:type="spellStart"/>
+      <w:r>
+        <w:rPr>
+          <w:lang w:val="en-US"/>
+        </w:rPr>
+        <w:t>kubectl</w:t>
+      </w:r>
+      <w:proofErr w:type="spellEnd"/>
+      <w:r>
+        <w:rPr>
+          <w:lang w:val="en-US"/>
+        </w:rPr>
+        <w:t xml:space="preserve"> commands)</w:t>
       </w:r>
       <w:r>
         <w:rPr>
@@ -12686,7 +15193,21 @@
         <w:rPr>
           <w:lang w:val="en-US"/>
         </w:rPr>
-        <w:t xml:space="preserve">, two of which are RbPi clusters and the third one is </w:t>
+        <w:t xml:space="preserve">, two of which are </w:t>
+      </w:r>
+      <w:proofErr w:type="spellStart"/>
+      <w:r>
+        <w:rPr>
+          <w:lang w:val="en-US"/>
+        </w:rPr>
+        <w:t>RbPi</w:t>
+      </w:r>
+      <w:proofErr w:type="spellEnd"/>
+      <w:r>
+        <w:rPr>
+          <w:lang w:val="en-US"/>
+        </w:rPr>
+        <w:t xml:space="preserve"> clusters and the third one is </w:t>
       </w:r>
       <w:r>
         <w:rPr>
@@ -12716,6 +15237,7 @@
         </w:rPr>
         <w:t xml:space="preserve">After configuring the </w:t>
       </w:r>
+      <w:proofErr w:type="spellStart"/>
       <w:r>
         <w:rPr>
           <w:rFonts w:ascii="Courier New" w:hAnsi="Courier New" w:cs="Courier New"/>
@@ -12725,6 +15247,7 @@
         </w:rPr>
         <w:t>congfig</w:t>
       </w:r>
+      <w:proofErr w:type="spellEnd"/>
       <w:r>
         <w:rPr>
           <w:lang w:val="en-US"/>
@@ -12735,7 +15258,21 @@
         <w:rPr>
           <w:lang w:val="en-US"/>
         </w:rPr>
-        <w:t>o finalize this exercise, you can run a couple of popular kubectl commands to veri</w:t>
+        <w:t xml:space="preserve">o finalize this exercise, you can run a couple of popular </w:t>
+      </w:r>
+      <w:proofErr w:type="spellStart"/>
+      <w:r>
+        <w:rPr>
+          <w:lang w:val="en-US"/>
+        </w:rPr>
+        <w:t>kubectl</w:t>
+      </w:r>
+      <w:proofErr w:type="spellEnd"/>
+      <w:r>
+        <w:rPr>
+          <w:lang w:val="en-US"/>
+        </w:rPr>
+        <w:t xml:space="preserve"> commands to veri</w:t>
       </w:r>
       <w:r>
         <w:rPr>
@@ -12765,7 +15302,21 @@
         <w:rPr>
           <w:lang w:val="en-US"/>
         </w:rPr>
-        <w:t xml:space="preserve"> In case of noticeable misbehaviors it is recommended to reinstall the cluster from scratch (analysing possible mistakes in manual configurations that </w:t>
+        <w:t xml:space="preserve"> In case of noticeable misbehaviors it is recommended to reinstall the cluster from scratch (</w:t>
+      </w:r>
+      <w:proofErr w:type="spellStart"/>
+      <w:r>
+        <w:rPr>
+          <w:lang w:val="en-US"/>
+        </w:rPr>
+        <w:t>analysing</w:t>
+      </w:r>
+      <w:proofErr w:type="spellEnd"/>
+      <w:r>
+        <w:rPr>
+          <w:lang w:val="en-US"/>
+        </w:rPr>
+        <w:t xml:space="preserve"> possible mistakes in manual configurations that </w:t>
       </w:r>
       <w:r>
         <w:rPr>
@@ -12828,6 +15379,7 @@
                 <w:lang w:val="en-US" w:eastAsia="pl-PL"/>
               </w:rPr>
             </w:pPr>
+            <w:proofErr w:type="spellStart"/>
             <w:r>
               <w:rPr>
                 <w:rFonts w:ascii="Courier New" w:eastAsia="Times New Roman" w:hAnsi="Courier New" w:cs="Courier New"/>
@@ -12840,6 +15392,7 @@
               </w:rPr>
               <w:t>xubuntu@xubulab</w:t>
             </w:r>
+            <w:proofErr w:type="spellEnd"/>
             <w:r>
               <w:rPr>
                 <w:rFonts w:ascii="Courier New" w:eastAsia="Times New Roman" w:hAnsi="Courier New" w:cs="Courier New"/>
@@ -12880,7 +15433,27 @@
                 <w:szCs w:val="17"/>
                 <w:lang w:val="en-US" w:eastAsia="pl-PL"/>
               </w:rPr>
-              <w:t>$ kubectl config view</w:t>
+              <w:t xml:space="preserve">$ </w:t>
+            </w:r>
+            <w:proofErr w:type="spellStart"/>
+            <w:r>
+              <w:rPr>
+                <w:rFonts w:ascii="Courier New" w:eastAsia="Times New Roman" w:hAnsi="Courier New" w:cs="Courier New"/>
+                <w:sz w:val="17"/>
+                <w:szCs w:val="17"/>
+                <w:lang w:val="en-US" w:eastAsia="pl-PL"/>
+              </w:rPr>
+              <w:t>kubectl</w:t>
+            </w:r>
+            <w:proofErr w:type="spellEnd"/>
+            <w:r>
+              <w:rPr>
+                <w:rFonts w:ascii="Courier New" w:eastAsia="Times New Roman" w:hAnsi="Courier New" w:cs="Courier New"/>
+                <w:sz w:val="17"/>
+                <w:szCs w:val="17"/>
+                <w:lang w:val="en-US" w:eastAsia="pl-PL"/>
+              </w:rPr>
+              <w:t xml:space="preserve"> config view</w:t>
             </w:r>
           </w:p>
           <w:p>
@@ -12910,6 +15483,7 @@
                 <w:lang w:val="en-US" w:eastAsia="pl-PL"/>
               </w:rPr>
             </w:pPr>
+            <w:proofErr w:type="spellStart"/>
             <w:r>
               <w:rPr>
                 <w:rFonts w:ascii="Courier New" w:eastAsia="Times New Roman" w:hAnsi="Courier New" w:cs="Courier New"/>
@@ -12917,7 +15491,17 @@
                 <w:szCs w:val="17"/>
                 <w:lang w:val="en-US" w:eastAsia="pl-PL"/>
               </w:rPr>
-              <w:t>apiVersion: v1</w:t>
+              <w:t>apiVersion</w:t>
+            </w:r>
+            <w:proofErr w:type="spellEnd"/>
+            <w:r>
+              <w:rPr>
+                <w:rFonts w:ascii="Courier New" w:eastAsia="Times New Roman" w:hAnsi="Courier New" w:cs="Courier New"/>
+                <w:sz w:val="17"/>
+                <w:szCs w:val="17"/>
+                <w:lang w:val="en-US" w:eastAsia="pl-PL"/>
+              </w:rPr>
+              <w:t>: v1</w:t>
             </w:r>
           </w:p>
           <w:p>
@@ -13028,7 +15612,27 @@
                 <w:szCs w:val="17"/>
                 <w:lang w:val="en-US" w:eastAsia="pl-PL"/>
               </w:rPr>
-              <w:t xml:space="preserve">    insecure-skip-tls-verify: true</w:t>
+              <w:t xml:space="preserve">    insecure-skip-</w:t>
+            </w:r>
+            <w:proofErr w:type="spellStart"/>
+            <w:r>
+              <w:rPr>
+                <w:rFonts w:ascii="Courier New" w:eastAsia="Times New Roman" w:hAnsi="Courier New" w:cs="Courier New"/>
+                <w:sz w:val="17"/>
+                <w:szCs w:val="17"/>
+                <w:lang w:val="en-US" w:eastAsia="pl-PL"/>
+              </w:rPr>
+              <w:t>tls</w:t>
+            </w:r>
+            <w:proofErr w:type="spellEnd"/>
+            <w:r>
+              <w:rPr>
+                <w:rFonts w:ascii="Courier New" w:eastAsia="Times New Roman" w:hAnsi="Courier New" w:cs="Courier New"/>
+                <w:sz w:val="17"/>
+                <w:szCs w:val="17"/>
+                <w:lang w:val="en-US" w:eastAsia="pl-PL"/>
+              </w:rPr>
+              <w:t>-verify: true</w:t>
             </w:r>
           </w:p>
           <w:p>
@@ -13102,8 +15706,19 @@
                 <w:szCs w:val="17"/>
                 <w:lang w:val="en-US" w:eastAsia="pl-PL"/>
               </w:rPr>
-              <w:t xml:space="preserve">  name: cluster.local</w:t>
-            </w:r>
+              <w:t xml:space="preserve">  name: </w:t>
+            </w:r>
+            <w:proofErr w:type="spellStart"/>
+            <w:r>
+              <w:rPr>
+                <w:rFonts w:ascii="Courier New" w:eastAsia="Times New Roman" w:hAnsi="Courier New" w:cs="Courier New"/>
+                <w:sz w:val="17"/>
+                <w:szCs w:val="17"/>
+                <w:lang w:val="en-US" w:eastAsia="pl-PL"/>
+              </w:rPr>
+              <w:t>cluster.local</w:t>
+            </w:r>
+            <w:proofErr w:type="spellEnd"/>
           </w:p>
           <w:p>
             <w:pPr>
@@ -13805,8 +16420,19 @@
                 <w:szCs w:val="17"/>
                 <w:lang w:val="en-US" w:eastAsia="pl-PL"/>
               </w:rPr>
-              <w:t xml:space="preserve">    cluster: cluster.local</w:t>
-            </w:r>
+              <w:t xml:space="preserve">    cluster: </w:t>
+            </w:r>
+            <w:proofErr w:type="spellStart"/>
+            <w:r>
+              <w:rPr>
+                <w:rFonts w:ascii="Courier New" w:eastAsia="Times New Roman" w:hAnsi="Courier New" w:cs="Courier New"/>
+                <w:sz w:val="17"/>
+                <w:szCs w:val="17"/>
+                <w:lang w:val="en-US" w:eastAsia="pl-PL"/>
+              </w:rPr>
+              <w:t>cluster.local</w:t>
+            </w:r>
+            <w:proofErr w:type="spellEnd"/>
           </w:p>
           <w:p>
             <w:pPr>
@@ -13842,7 +16468,27 @@
                 <w:szCs w:val="17"/>
                 <w:lang w:val="en-US" w:eastAsia="pl-PL"/>
               </w:rPr>
-              <w:t xml:space="preserve">    user: kubernetes-admin</w:t>
+              <w:t xml:space="preserve">    user: </w:t>
+            </w:r>
+            <w:proofErr w:type="spellStart"/>
+            <w:r>
+              <w:rPr>
+                <w:rFonts w:ascii="Courier New" w:eastAsia="Times New Roman" w:hAnsi="Courier New" w:cs="Courier New"/>
+                <w:sz w:val="17"/>
+                <w:szCs w:val="17"/>
+                <w:lang w:val="en-US" w:eastAsia="pl-PL"/>
+              </w:rPr>
+              <w:t>kubernetes</w:t>
+            </w:r>
+            <w:proofErr w:type="spellEnd"/>
+            <w:r>
+              <w:rPr>
+                <w:rFonts w:ascii="Courier New" w:eastAsia="Times New Roman" w:hAnsi="Courier New" w:cs="Courier New"/>
+                <w:sz w:val="17"/>
+                <w:szCs w:val="17"/>
+                <w:lang w:val="en-US" w:eastAsia="pl-PL"/>
+              </w:rPr>
+              <w:t>-admin</w:t>
             </w:r>
           </w:p>
           <w:p>
@@ -13879,8 +16525,19 @@
                 <w:szCs w:val="17"/>
                 <w:lang w:val="en-US" w:eastAsia="pl-PL"/>
               </w:rPr>
-              <w:t xml:space="preserve">  name: kubernetes-admin@cluster.local</w:t>
-            </w:r>
+              <w:t xml:space="preserve">  name: </w:t>
+            </w:r>
+            <w:proofErr w:type="spellStart"/>
+            <w:r>
+              <w:rPr>
+                <w:rFonts w:ascii="Courier New" w:eastAsia="Times New Roman" w:hAnsi="Courier New" w:cs="Courier New"/>
+                <w:sz w:val="17"/>
+                <w:szCs w:val="17"/>
+                <w:lang w:val="en-US" w:eastAsia="pl-PL"/>
+              </w:rPr>
+              <w:t>kubernetes-admin@cluster.local</w:t>
+            </w:r>
+            <w:proofErr w:type="spellEnd"/>
           </w:p>
           <w:p>
             <w:pPr>
@@ -13916,6 +16573,7 @@
                 <w:szCs w:val="17"/>
                 <w:lang w:val="en-US" w:eastAsia="pl-PL"/>
               </w:rPr>
+              <w:lastRenderedPageBreak/>
               <w:t>current-context: admin@kpi09</w:t>
             </w:r>
           </w:p>
@@ -14360,7 +17018,27 @@
                 <w:szCs w:val="17"/>
                 <w:lang w:val="en-US" w:eastAsia="pl-PL"/>
               </w:rPr>
-              <w:t>- name: kubernetes-admin</w:t>
+              <w:t xml:space="preserve">- name: </w:t>
+            </w:r>
+            <w:proofErr w:type="spellStart"/>
+            <w:r>
+              <w:rPr>
+                <w:rFonts w:ascii="Courier New" w:eastAsia="Times New Roman" w:hAnsi="Courier New" w:cs="Courier New"/>
+                <w:sz w:val="17"/>
+                <w:szCs w:val="17"/>
+                <w:lang w:val="en-US" w:eastAsia="pl-PL"/>
+              </w:rPr>
+              <w:t>kubernetes</w:t>
+            </w:r>
+            <w:proofErr w:type="spellEnd"/>
+            <w:r>
+              <w:rPr>
+                <w:rFonts w:ascii="Courier New" w:eastAsia="Times New Roman" w:hAnsi="Courier New" w:cs="Courier New"/>
+                <w:sz w:val="17"/>
+                <w:szCs w:val="17"/>
+                <w:lang w:val="en-US" w:eastAsia="pl-PL"/>
+              </w:rPr>
+              <w:t>-admin</w:t>
             </w:r>
           </w:p>
           <w:p>
@@ -14501,6 +17179,7 @@
                 <w:lang w:val="en-US" w:eastAsia="pl-PL"/>
               </w:rPr>
             </w:pPr>
+            <w:proofErr w:type="spellStart"/>
             <w:r>
               <w:rPr>
                 <w:rFonts w:ascii="Courier New" w:eastAsia="Times New Roman" w:hAnsi="Courier New" w:cs="Courier New"/>
@@ -14513,6 +17192,7 @@
               </w:rPr>
               <w:t>xubuntu@xubulab</w:t>
             </w:r>
+            <w:proofErr w:type="spellEnd"/>
             <w:r>
               <w:rPr>
                 <w:rFonts w:ascii="Courier New" w:eastAsia="Times New Roman" w:hAnsi="Courier New" w:cs="Courier New"/>
@@ -14648,6 +17328,7 @@
                 <w:lang w:val="en-US" w:eastAsia="pl-PL"/>
               </w:rPr>
             </w:pPr>
+            <w:proofErr w:type="spellStart"/>
             <w:r>
               <w:rPr>
                 <w:rFonts w:ascii="Courier New" w:eastAsia="Times New Roman" w:hAnsi="Courier New" w:cs="Courier New"/>
@@ -14655,9 +17336,9 @@
                 <w:szCs w:val="17"/>
                 <w:lang w:val="en-US" w:eastAsia="pl-PL"/>
               </w:rPr>
-              <w:lastRenderedPageBreak/>
-              <w:t>xubuntu@xubulab:~/cluster-pi/</w:t>
-            </w:r>
+              <w:t>xubuntu@xubulab</w:t>
+            </w:r>
+            <w:proofErr w:type="spellEnd"/>
             <w:r>
               <w:rPr>
                 <w:rFonts w:ascii="Courier New" w:eastAsia="Times New Roman" w:hAnsi="Courier New" w:cs="Courier New"/>
@@ -14665,7 +17346,7 @@
                 <w:szCs w:val="17"/>
                 <w:lang w:val="en-US" w:eastAsia="pl-PL"/>
               </w:rPr>
-              <w:t>pi-cluster-install</w:t>
+              <w:t>:~/cluster-pi/</w:t>
             </w:r>
             <w:r>
               <w:rPr>
@@ -14674,7 +17355,36 @@
                 <w:szCs w:val="17"/>
                 <w:lang w:val="en-US" w:eastAsia="pl-PL"/>
               </w:rPr>
-              <w:t>$ kubectl config use-context admin@kpi09</w:t>
+              <w:t>pi-cluster-install</w:t>
+            </w:r>
+            <w:r>
+              <w:rPr>
+                <w:rFonts w:ascii="Courier New" w:eastAsia="Times New Roman" w:hAnsi="Courier New" w:cs="Courier New"/>
+                <w:sz w:val="17"/>
+                <w:szCs w:val="17"/>
+                <w:lang w:val="en-US" w:eastAsia="pl-PL"/>
+              </w:rPr>
+              <w:t xml:space="preserve">$ </w:t>
+            </w:r>
+            <w:proofErr w:type="spellStart"/>
+            <w:r>
+              <w:rPr>
+                <w:rFonts w:ascii="Courier New" w:eastAsia="Times New Roman" w:hAnsi="Courier New" w:cs="Courier New"/>
+                <w:sz w:val="17"/>
+                <w:szCs w:val="17"/>
+                <w:lang w:val="en-US" w:eastAsia="pl-PL"/>
+              </w:rPr>
+              <w:t>kubectl</w:t>
+            </w:r>
+            <w:proofErr w:type="spellEnd"/>
+            <w:r>
+              <w:rPr>
+                <w:rFonts w:ascii="Courier New" w:eastAsia="Times New Roman" w:hAnsi="Courier New" w:cs="Courier New"/>
+                <w:sz w:val="17"/>
+                <w:szCs w:val="17"/>
+                <w:lang w:val="en-US" w:eastAsia="pl-PL"/>
+              </w:rPr>
+              <w:t xml:space="preserve"> config use-context admin@kpi09</w:t>
             </w:r>
           </w:p>
           <w:p>
@@ -14776,8 +17486,9 @@
                 <w:szCs w:val="17"/>
                 <w:lang w:val="en-US" w:eastAsia="pl-PL"/>
               </w:rPr>
-              <w:t># using kubectl command</w:t>
-            </w:r>
+              <w:t xml:space="preserve"># using </w:t>
+            </w:r>
+            <w:proofErr w:type="spellStart"/>
             <w:r>
               <w:rPr>
                 <w:rFonts w:ascii="Courier New" w:eastAsia="Times New Roman" w:hAnsi="Courier New" w:cs="Courier New"/>
@@ -14785,8 +17496,9 @@
                 <w:szCs w:val="17"/>
                 <w:lang w:val="en-US" w:eastAsia="pl-PL"/>
               </w:rPr>
-              <w:t>s</w:t>
-            </w:r>
+              <w:t>kubectl</w:t>
+            </w:r>
+            <w:proofErr w:type="spellEnd"/>
             <w:r>
               <w:rPr>
                 <w:rFonts w:ascii="Courier New" w:eastAsia="Times New Roman" w:hAnsi="Courier New" w:cs="Courier New"/>
@@ -14794,7 +17506,7 @@
                 <w:szCs w:val="17"/>
                 <w:lang w:val="en-US" w:eastAsia="pl-PL"/>
               </w:rPr>
-              <w:t xml:space="preserve"> in current context </w:t>
+              <w:t xml:space="preserve"> command</w:t>
             </w:r>
             <w:r>
               <w:rPr>
@@ -14803,7 +17515,7 @@
                 <w:szCs w:val="17"/>
                 <w:lang w:val="en-US" w:eastAsia="pl-PL"/>
               </w:rPr>
-              <w:t xml:space="preserve">that has been </w:t>
+              <w:t>s</w:t>
             </w:r>
             <w:r>
               <w:rPr>
@@ -14812,7 +17524,7 @@
                 <w:szCs w:val="17"/>
                 <w:lang w:val="en-US" w:eastAsia="pl-PL"/>
               </w:rPr>
-              <w:t>set above</w:t>
+              <w:t xml:space="preserve"> in current context </w:t>
             </w:r>
             <w:r>
               <w:rPr>
@@ -14821,7 +17533,45 @@
                 <w:szCs w:val="17"/>
                 <w:lang w:val="en-US" w:eastAsia="pl-PL"/>
               </w:rPr>
-              <w:t xml:space="preserve"> (you can run a coup[le of other ones as “kubectl get pods -A” or similar to verify the installation works fine)</w:t>
+              <w:t xml:space="preserve">that has been </w:t>
+            </w:r>
+            <w:r>
+              <w:rPr>
+                <w:rFonts w:ascii="Courier New" w:eastAsia="Times New Roman" w:hAnsi="Courier New" w:cs="Courier New"/>
+                <w:sz w:val="17"/>
+                <w:szCs w:val="17"/>
+                <w:lang w:val="en-US" w:eastAsia="pl-PL"/>
+              </w:rPr>
+              <w:t>set above</w:t>
+            </w:r>
+            <w:r>
+              <w:rPr>
+                <w:rFonts w:ascii="Courier New" w:eastAsia="Times New Roman" w:hAnsi="Courier New" w:cs="Courier New"/>
+                <w:sz w:val="17"/>
+                <w:szCs w:val="17"/>
+                <w:lang w:val="en-US" w:eastAsia="pl-PL"/>
+              </w:rPr>
+              <w:t xml:space="preserve"> (you can run a coup[le of other ones as “</w:t>
+            </w:r>
+            <w:proofErr w:type="spellStart"/>
+            <w:r>
+              <w:rPr>
+                <w:rFonts w:ascii="Courier New" w:eastAsia="Times New Roman" w:hAnsi="Courier New" w:cs="Courier New"/>
+                <w:sz w:val="17"/>
+                <w:szCs w:val="17"/>
+                <w:lang w:val="en-US" w:eastAsia="pl-PL"/>
+              </w:rPr>
+              <w:t>kubectl</w:t>
+            </w:r>
+            <w:proofErr w:type="spellEnd"/>
+            <w:r>
+              <w:rPr>
+                <w:rFonts w:ascii="Courier New" w:eastAsia="Times New Roman" w:hAnsi="Courier New" w:cs="Courier New"/>
+                <w:sz w:val="17"/>
+                <w:szCs w:val="17"/>
+                <w:lang w:val="en-US" w:eastAsia="pl-PL"/>
+              </w:rPr>
+              <w:t xml:space="preserve"> get pods -A” or similar to verify the installation works fine)</w:t>
             </w:r>
           </w:p>
           <w:p>
@@ -14851,6 +17601,7 @@
                 <w:lang w:val="en-US" w:eastAsia="pl-PL"/>
               </w:rPr>
             </w:pPr>
+            <w:proofErr w:type="spellStart"/>
             <w:r>
               <w:rPr>
                 <w:rFonts w:ascii="Courier New" w:eastAsia="Times New Roman" w:hAnsi="Courier New" w:cs="Courier New"/>
@@ -14858,8 +17609,9 @@
                 <w:szCs w:val="17"/>
                 <w:lang w:val="en-US" w:eastAsia="pl-PL"/>
               </w:rPr>
-              <w:t>xubuntu@xubulab:~/cluster-pi/</w:t>
-            </w:r>
+              <w:t>xubuntu@xubulab</w:t>
+            </w:r>
+            <w:proofErr w:type="spellEnd"/>
             <w:r>
               <w:rPr>
                 <w:rFonts w:ascii="Courier New" w:eastAsia="Times New Roman" w:hAnsi="Courier New" w:cs="Courier New"/>
@@ -14867,7 +17619,7 @@
                 <w:szCs w:val="17"/>
                 <w:lang w:val="en-US" w:eastAsia="pl-PL"/>
               </w:rPr>
-              <w:t>pi-cluster-install</w:t>
+              <w:t>:~/cluster-pi/</w:t>
             </w:r>
             <w:r>
               <w:rPr>
@@ -14876,7 +17628,36 @@
                 <w:szCs w:val="17"/>
                 <w:lang w:val="en-US" w:eastAsia="pl-PL"/>
               </w:rPr>
-              <w:t>$ kubectl get deployments -A</w:t>
+              <w:t>pi-cluster-install</w:t>
+            </w:r>
+            <w:r>
+              <w:rPr>
+                <w:rFonts w:ascii="Courier New" w:eastAsia="Times New Roman" w:hAnsi="Courier New" w:cs="Courier New"/>
+                <w:sz w:val="17"/>
+                <w:szCs w:val="17"/>
+                <w:lang w:val="en-US" w:eastAsia="pl-PL"/>
+              </w:rPr>
+              <w:t xml:space="preserve">$ </w:t>
+            </w:r>
+            <w:proofErr w:type="spellStart"/>
+            <w:r>
+              <w:rPr>
+                <w:rFonts w:ascii="Courier New" w:eastAsia="Times New Roman" w:hAnsi="Courier New" w:cs="Courier New"/>
+                <w:sz w:val="17"/>
+                <w:szCs w:val="17"/>
+                <w:lang w:val="en-US" w:eastAsia="pl-PL"/>
+              </w:rPr>
+              <w:t>kubectl</w:t>
+            </w:r>
+            <w:proofErr w:type="spellEnd"/>
+            <w:r>
+              <w:rPr>
+                <w:rFonts w:ascii="Courier New" w:eastAsia="Times New Roman" w:hAnsi="Courier New" w:cs="Courier New"/>
+                <w:sz w:val="17"/>
+                <w:szCs w:val="17"/>
+                <w:lang w:val="en-US" w:eastAsia="pl-PL"/>
+              </w:rPr>
+              <w:t xml:space="preserve"> get deployments -A</w:t>
             </w:r>
           </w:p>
           <w:p>
@@ -14943,6 +17724,7 @@
                 <w:lang w:val="en-US" w:eastAsia="pl-PL"/>
               </w:rPr>
             </w:pPr>
+            <w:proofErr w:type="spellStart"/>
             <w:r>
               <w:rPr>
                 <w:rFonts w:ascii="Courier New" w:eastAsia="Times New Roman" w:hAnsi="Courier New" w:cs="Courier New"/>
@@ -14950,7 +17732,17 @@
                 <w:szCs w:val="17"/>
                 <w:lang w:val="en-US" w:eastAsia="pl-PL"/>
               </w:rPr>
-              <w:t>kube-system   local-path-provisioner   1/1     1            1           83m</w:t>
+              <w:t>kube</w:t>
+            </w:r>
+            <w:proofErr w:type="spellEnd"/>
+            <w:r>
+              <w:rPr>
+                <w:rFonts w:ascii="Courier New" w:eastAsia="Times New Roman" w:hAnsi="Courier New" w:cs="Courier New"/>
+                <w:sz w:val="17"/>
+                <w:szCs w:val="17"/>
+                <w:lang w:val="en-US" w:eastAsia="pl-PL"/>
+              </w:rPr>
+              <w:t>-system   local-path-provisioner   1/1     1            1           83m</w:t>
             </w:r>
           </w:p>
           <w:p>
@@ -14980,6 +17772,7 @@
                 <w:lang w:val="en-US" w:eastAsia="pl-PL"/>
               </w:rPr>
             </w:pPr>
+            <w:proofErr w:type="spellStart"/>
             <w:r>
               <w:rPr>
                 <w:rFonts w:ascii="Courier New" w:eastAsia="Times New Roman" w:hAnsi="Courier New" w:cs="Courier New"/>
@@ -14987,7 +17780,17 @@
                 <w:szCs w:val="17"/>
                 <w:lang w:val="en-US" w:eastAsia="pl-PL"/>
               </w:rPr>
-              <w:t>kube-system   coredns                  1/1     1            1           83m</w:t>
+              <w:t>kube</w:t>
+            </w:r>
+            <w:proofErr w:type="spellEnd"/>
+            <w:r>
+              <w:rPr>
+                <w:rFonts w:ascii="Courier New" w:eastAsia="Times New Roman" w:hAnsi="Courier New" w:cs="Courier New"/>
+                <w:sz w:val="17"/>
+                <w:szCs w:val="17"/>
+                <w:lang w:val="en-US" w:eastAsia="pl-PL"/>
+              </w:rPr>
+              <w:t>-system   coredns                  1/1     1            1           83m</w:t>
             </w:r>
           </w:p>
           <w:p>
@@ -15017,6 +17820,7 @@
                 <w:lang w:val="en-US" w:eastAsia="pl-PL"/>
               </w:rPr>
             </w:pPr>
+            <w:proofErr w:type="spellStart"/>
             <w:r>
               <w:rPr>
                 <w:rFonts w:ascii="Courier New" w:eastAsia="Times New Roman" w:hAnsi="Courier New" w:cs="Courier New"/>
@@ -15024,7 +17828,17 @@
                 <w:szCs w:val="17"/>
                 <w:lang w:val="en-US" w:eastAsia="pl-PL"/>
               </w:rPr>
-              <w:t>kube-system   metrics-server           1/1     1            1           83m</w:t>
+              <w:t>kube</w:t>
+            </w:r>
+            <w:proofErr w:type="spellEnd"/>
+            <w:r>
+              <w:rPr>
+                <w:rFonts w:ascii="Courier New" w:eastAsia="Times New Roman" w:hAnsi="Courier New" w:cs="Courier New"/>
+                <w:sz w:val="17"/>
+                <w:szCs w:val="17"/>
+                <w:lang w:val="en-US" w:eastAsia="pl-PL"/>
+              </w:rPr>
+              <w:t>-system   metrics-server           1/1     1            1           83m</w:t>
             </w:r>
           </w:p>
           <w:p>
@@ -15054,6 +17868,7 @@
                 <w:lang w:val="pl-PL" w:eastAsia="pl-PL"/>
               </w:rPr>
             </w:pPr>
+            <w:proofErr w:type="spellStart"/>
             <w:r>
               <w:rPr>
                 <w:rFonts w:ascii="Courier New" w:eastAsia="Times New Roman" w:hAnsi="Courier New" w:cs="Courier New"/>
@@ -15061,7 +17876,17 @@
                 <w:szCs w:val="17"/>
                 <w:lang w:val="pl-PL" w:eastAsia="pl-PL"/>
               </w:rPr>
-              <w:t>kube-system   traefik                  1/1     1            1           82m</w:t>
+              <w:t>kube</w:t>
+            </w:r>
+            <w:proofErr w:type="spellEnd"/>
+            <w:r>
+              <w:rPr>
+                <w:rFonts w:ascii="Courier New" w:eastAsia="Times New Roman" w:hAnsi="Courier New" w:cs="Courier New"/>
+                <w:sz w:val="17"/>
+                <w:szCs w:val="17"/>
+                <w:lang w:val="pl-PL" w:eastAsia="pl-PL"/>
+              </w:rPr>
+              <w:t>-system   traefik                  1/1     1            1           82m</w:t>
             </w:r>
           </w:p>
           <w:p>
@@ -15091,6 +17916,7 @@
                 <w:lang w:val="pl-PL" w:eastAsia="pl-PL"/>
               </w:rPr>
             </w:pPr>
+            <w:proofErr w:type="spellStart"/>
             <w:r>
               <w:rPr>
                 <w:rFonts w:ascii="Courier New" w:eastAsia="Times New Roman" w:hAnsi="Courier New" w:cs="Courier New"/>
@@ -15098,8 +17924,9 @@
                 <w:szCs w:val="17"/>
                 <w:lang w:val="pl-PL" w:eastAsia="pl-PL"/>
               </w:rPr>
-              <w:t>xubuntu@xubulab:~/cluster-pi/</w:t>
-            </w:r>
+              <w:t>xubuntu@xubulab</w:t>
+            </w:r>
+            <w:proofErr w:type="spellEnd"/>
             <w:r>
               <w:rPr>
                 <w:rFonts w:ascii="Courier New" w:eastAsia="Times New Roman" w:hAnsi="Courier New" w:cs="Courier New"/>
@@ -15107,8 +17934,68 @@
                 <w:szCs w:val="17"/>
                 <w:lang w:val="pl-PL" w:eastAsia="pl-PL"/>
               </w:rPr>
-              <w:t>pi-cluster-install</w:t>
-            </w:r>
+              <w:t>:~/</w:t>
+            </w:r>
+            <w:proofErr w:type="spellStart"/>
+            <w:r>
+              <w:rPr>
+                <w:rFonts w:ascii="Courier New" w:eastAsia="Times New Roman" w:hAnsi="Courier New" w:cs="Courier New"/>
+                <w:sz w:val="17"/>
+                <w:szCs w:val="17"/>
+                <w:lang w:val="pl-PL" w:eastAsia="pl-PL"/>
+              </w:rPr>
+              <w:t>cluster</w:t>
+            </w:r>
+            <w:proofErr w:type="spellEnd"/>
+            <w:r>
+              <w:rPr>
+                <w:rFonts w:ascii="Courier New" w:eastAsia="Times New Roman" w:hAnsi="Courier New" w:cs="Courier New"/>
+                <w:sz w:val="17"/>
+                <w:szCs w:val="17"/>
+                <w:lang w:val="pl-PL" w:eastAsia="pl-PL"/>
+              </w:rPr>
+              <w:t>-pi/</w:t>
+            </w:r>
+            <w:r>
+              <w:rPr>
+                <w:rFonts w:ascii="Courier New" w:eastAsia="Times New Roman" w:hAnsi="Courier New" w:cs="Courier New"/>
+                <w:sz w:val="17"/>
+                <w:szCs w:val="17"/>
+                <w:lang w:val="pl-PL" w:eastAsia="pl-PL"/>
+              </w:rPr>
+              <w:t>pi-</w:t>
+            </w:r>
+            <w:proofErr w:type="spellStart"/>
+            <w:r>
+              <w:rPr>
+                <w:rFonts w:ascii="Courier New" w:eastAsia="Times New Roman" w:hAnsi="Courier New" w:cs="Courier New"/>
+                <w:sz w:val="17"/>
+                <w:szCs w:val="17"/>
+                <w:lang w:val="pl-PL" w:eastAsia="pl-PL"/>
+              </w:rPr>
+              <w:t>cluster</w:t>
+            </w:r>
+            <w:proofErr w:type="spellEnd"/>
+            <w:r>
+              <w:rPr>
+                <w:rFonts w:ascii="Courier New" w:eastAsia="Times New Roman" w:hAnsi="Courier New" w:cs="Courier New"/>
+                <w:sz w:val="17"/>
+                <w:szCs w:val="17"/>
+                <w:lang w:val="pl-PL" w:eastAsia="pl-PL"/>
+              </w:rPr>
+              <w:t>-</w:t>
+            </w:r>
+            <w:proofErr w:type="spellStart"/>
+            <w:r>
+              <w:rPr>
+                <w:rFonts w:ascii="Courier New" w:eastAsia="Times New Roman" w:hAnsi="Courier New" w:cs="Courier New"/>
+                <w:sz w:val="17"/>
+                <w:szCs w:val="17"/>
+                <w:lang w:val="pl-PL" w:eastAsia="pl-PL"/>
+              </w:rPr>
+              <w:t>install</w:t>
+            </w:r>
+            <w:proofErr w:type="spellEnd"/>
             <w:r>
               <w:rPr>
                 <w:rFonts w:ascii="Courier New" w:eastAsia="Times New Roman" w:hAnsi="Courier New" w:cs="Courier New"/>
